--- a/Assignment report/Assignment 1.docx
+++ b/Assignment report/Assignment 1.docx
@@ -47,8 +47,1408 @@
         <w:t>A.1.1</w:t>
       </w:r>
     </w:p>
-    <w:p/>
-    <w:p/>
+    <w:tbl>
+      <w:tblPr>
+        <w:tblStyle w:val="TableGrid"/>
+        <w:tblW w:w="0" w:type="auto"/>
+        <w:tblLook w:val="04A0" w:firstRow="1" w:lastRow="0" w:firstColumn="1" w:lastColumn="0" w:noHBand="0" w:noVBand="1"/>
+      </w:tblPr>
+      <w:tblGrid>
+        <w:gridCol w:w="1717"/>
+        <w:gridCol w:w="2687"/>
+        <w:gridCol w:w="1481"/>
+        <w:gridCol w:w="1728"/>
+        <w:gridCol w:w="1629"/>
+      </w:tblGrid>
+      <w:tr>
+        <w:tc>
+          <w:tcPr>
+            <w:tcW w:w="1887" w:type="dxa"/>
+          </w:tcPr>
+          <w:p>
+            <w:pPr>
+              <w:rPr>
+                <w:b/>
+                <w:bCs/>
+              </w:rPr>
+            </w:pPr>
+            <w:r>
+              <w:rPr>
+                <w:b/>
+                <w:bCs/>
+              </w:rPr>
+              <w:t>S-Number</w:t>
+            </w:r>
+          </w:p>
+        </w:tc>
+        <w:tc>
+          <w:tcPr>
+            <w:tcW w:w="2054" w:type="dxa"/>
+          </w:tcPr>
+          <w:p>
+            <w:pPr>
+              <w:rPr>
+                <w:b/>
+                <w:bCs/>
+              </w:rPr>
+            </w:pPr>
+            <w:r>
+              <w:rPr>
+                <w:b/>
+                <w:bCs/>
+              </w:rPr>
+              <w:t>Description</w:t>
+            </w:r>
+          </w:p>
+        </w:tc>
+        <w:tc>
+          <w:tcPr>
+            <w:tcW w:w="1659" w:type="dxa"/>
+          </w:tcPr>
+          <w:p>
+            <w:pPr>
+              <w:rPr>
+                <w:b/>
+                <w:bCs/>
+              </w:rPr>
+            </w:pPr>
+            <w:r>
+              <w:rPr>
+                <w:b/>
+                <w:bCs/>
+              </w:rPr>
+              <w:t>Type</w:t>
+            </w:r>
+          </w:p>
+        </w:tc>
+        <w:tc>
+          <w:tcPr>
+            <w:tcW w:w="1902" w:type="dxa"/>
+          </w:tcPr>
+          <w:p>
+            <w:pPr>
+              <w:rPr>
+                <w:b/>
+                <w:bCs/>
+              </w:rPr>
+            </w:pPr>
+            <w:r>
+              <w:rPr>
+                <w:b/>
+                <w:bCs/>
+              </w:rPr>
+              <w:t>Severity</w:t>
+            </w:r>
+          </w:p>
+        </w:tc>
+        <w:tc>
+          <w:tcPr>
+            <w:tcW w:w="1740" w:type="dxa"/>
+          </w:tcPr>
+          <w:p>
+            <w:pPr>
+              <w:rPr>
+                <w:b/>
+                <w:bCs/>
+              </w:rPr>
+            </w:pPr>
+            <w:r>
+              <w:rPr>
+                <w:b/>
+                <w:bCs/>
+              </w:rPr>
+              <w:t>Number of Violations</w:t>
+            </w:r>
+          </w:p>
+        </w:tc>
+      </w:tr>
+      <w:tr>
+        <w:tc>
+          <w:tcPr>
+            <w:tcW w:w="1887" w:type="dxa"/>
+          </w:tcPr>
+          <w:p>
+            <w:r>
+              <w:t>S2189</w:t>
+            </w:r>
+          </w:p>
+        </w:tc>
+        <w:tc>
+          <w:tcPr>
+            <w:tcW w:w="2054" w:type="dxa"/>
+          </w:tcPr>
+          <w:p>
+            <w:r>
+              <w:rPr>
+                <w:rFonts w:cstheme="minorHAnsi"/>
+              </w:rPr>
+              <w:t>Loops should not be infinite</w:t>
+            </w:r>
+          </w:p>
+        </w:tc>
+        <w:tc>
+          <w:tcPr>
+            <w:tcW w:w="1659" w:type="dxa"/>
+          </w:tcPr>
+          <w:p>
+            <w:r>
+              <w:t>Bug</w:t>
+            </w:r>
+          </w:p>
+        </w:tc>
+        <w:tc>
+          <w:tcPr>
+            <w:tcW w:w="1902" w:type="dxa"/>
+          </w:tcPr>
+          <w:p>
+            <w:r>
+              <w:t>Blocker</w:t>
+            </w:r>
+          </w:p>
+        </w:tc>
+        <w:tc>
+          <w:tcPr>
+            <w:tcW w:w="1740" w:type="dxa"/>
+          </w:tcPr>
+          <w:p>
+            <w:r>
+              <w:t>1</w:t>
+            </w:r>
+          </w:p>
+        </w:tc>
+      </w:tr>
+      <w:tr>
+        <w:tc>
+          <w:tcPr>
+            <w:tcW w:w="1887" w:type="dxa"/>
+          </w:tcPr>
+          <w:p>
+            <w:r>
+              <w:t>S2699</w:t>
+            </w:r>
+          </w:p>
+        </w:tc>
+        <w:tc>
+          <w:tcPr>
+            <w:tcW w:w="2054" w:type="dxa"/>
+          </w:tcPr>
+          <w:p>
+            <w:pPr>
+              <w:rPr>
+                <w:rFonts w:cstheme="minorHAnsi"/>
+              </w:rPr>
+            </w:pPr>
+            <w:r>
+              <w:rPr>
+                <w:rFonts w:cstheme="minorHAnsi"/>
+              </w:rPr>
+              <w:t>Tests should include assertions</w:t>
+            </w:r>
+          </w:p>
+        </w:tc>
+        <w:tc>
+          <w:tcPr>
+            <w:tcW w:w="1659" w:type="dxa"/>
+          </w:tcPr>
+          <w:p>
+            <w:r>
+              <w:t>Code smell</w:t>
+            </w:r>
+          </w:p>
+        </w:tc>
+        <w:tc>
+          <w:tcPr>
+            <w:tcW w:w="1902" w:type="dxa"/>
+          </w:tcPr>
+          <w:p>
+            <w:r>
+              <w:t xml:space="preserve">Blocker </w:t>
+            </w:r>
+          </w:p>
+        </w:tc>
+        <w:tc>
+          <w:tcPr>
+            <w:tcW w:w="1740" w:type="dxa"/>
+          </w:tcPr>
+          <w:p>
+            <w:r>
+              <w:t>1</w:t>
+            </w:r>
+          </w:p>
+        </w:tc>
+      </w:tr>
+      <w:tr>
+        <w:tc>
+          <w:tcPr>
+            <w:tcW w:w="1887" w:type="dxa"/>
+          </w:tcPr>
+          <w:p>
+            <w:r>
+              <w:t>S1186</w:t>
+            </w:r>
+          </w:p>
+        </w:tc>
+        <w:tc>
+          <w:tcPr>
+            <w:tcW w:w="2054" w:type="dxa"/>
+          </w:tcPr>
+          <w:p>
+            <w:r>
+              <w:rPr>
+                <w:rFonts w:cstheme="minorHAnsi"/>
+              </w:rPr>
+              <w:t>Methods should not be empty</w:t>
+            </w:r>
+          </w:p>
+        </w:tc>
+        <w:tc>
+          <w:tcPr>
+            <w:tcW w:w="1659" w:type="dxa"/>
+          </w:tcPr>
+          <w:p>
+            <w:r>
+              <w:t>Code smell</w:t>
+            </w:r>
+          </w:p>
+        </w:tc>
+        <w:tc>
+          <w:tcPr>
+            <w:tcW w:w="1902" w:type="dxa"/>
+          </w:tcPr>
+          <w:p>
+            <w:r>
+              <w:t>Critical</w:t>
+            </w:r>
+          </w:p>
+        </w:tc>
+        <w:tc>
+          <w:tcPr>
+            <w:tcW w:w="1740" w:type="dxa"/>
+          </w:tcPr>
+          <w:p>
+            <w:r>
+              <w:t>2</w:t>
+            </w:r>
+          </w:p>
+        </w:tc>
+      </w:tr>
+      <w:tr>
+        <w:tc>
+          <w:tcPr>
+            <w:tcW w:w="1887" w:type="dxa"/>
+          </w:tcPr>
+          <w:p>
+            <w:r>
+              <w:t>S1948</w:t>
+            </w:r>
+          </w:p>
+        </w:tc>
+        <w:tc>
+          <w:tcPr>
+            <w:tcW w:w="2054" w:type="dxa"/>
+          </w:tcPr>
+          <w:p>
+            <w:r>
+              <w:rPr>
+                <w:rFonts w:cstheme="minorHAnsi"/>
+              </w:rPr>
+              <w:t>Fields in a "Serializable" class should either be transient or serializable</w:t>
+            </w:r>
+          </w:p>
+        </w:tc>
+        <w:tc>
+          <w:tcPr>
+            <w:tcW w:w="1659" w:type="dxa"/>
+          </w:tcPr>
+          <w:p>
+            <w:r>
+              <w:t>Code smell</w:t>
+            </w:r>
+          </w:p>
+        </w:tc>
+        <w:tc>
+          <w:tcPr>
+            <w:tcW w:w="1902" w:type="dxa"/>
+          </w:tcPr>
+          <w:p>
+            <w:r>
+              <w:t xml:space="preserve">Critical </w:t>
+            </w:r>
+          </w:p>
+        </w:tc>
+        <w:tc>
+          <w:tcPr>
+            <w:tcW w:w="1740" w:type="dxa"/>
+          </w:tcPr>
+          <w:p>
+            <w:r>
+              <w:t>1</w:t>
+            </w:r>
+          </w:p>
+        </w:tc>
+      </w:tr>
+      <w:tr>
+        <w:tc>
+          <w:tcPr>
+            <w:tcW w:w="1887" w:type="dxa"/>
+          </w:tcPr>
+          <w:p>
+            <w:r>
+              <w:t>S2479</w:t>
+            </w:r>
+          </w:p>
+        </w:tc>
+        <w:tc>
+          <w:tcPr>
+            <w:tcW w:w="2054" w:type="dxa"/>
+          </w:tcPr>
+          <w:p>
+            <w:pPr>
+              <w:rPr>
+                <w:rFonts w:cstheme="minorHAnsi"/>
+              </w:rPr>
+            </w:pPr>
+            <w:r>
+              <w:rPr>
+                <w:rFonts w:cstheme="minorHAnsi"/>
+              </w:rPr>
+              <w:t>Whitespace and control characters in literals should be explicit </w:t>
+            </w:r>
+          </w:p>
+        </w:tc>
+        <w:tc>
+          <w:tcPr>
+            <w:tcW w:w="1659" w:type="dxa"/>
+          </w:tcPr>
+          <w:p>
+            <w:r>
+              <w:t>Code smell</w:t>
+            </w:r>
+          </w:p>
+        </w:tc>
+        <w:tc>
+          <w:tcPr>
+            <w:tcW w:w="1902" w:type="dxa"/>
+          </w:tcPr>
+          <w:p>
+            <w:r>
+              <w:t xml:space="preserve">Critical </w:t>
+            </w:r>
+          </w:p>
+        </w:tc>
+        <w:tc>
+          <w:tcPr>
+            <w:tcW w:w="1740" w:type="dxa"/>
+          </w:tcPr>
+          <w:p>
+            <w:r>
+              <w:t>4</w:t>
+            </w:r>
+          </w:p>
+        </w:tc>
+      </w:tr>
+      <w:tr>
+        <w:tc>
+          <w:tcPr>
+            <w:tcW w:w="1887" w:type="dxa"/>
+          </w:tcPr>
+          <w:p>
+            <w:r>
+              <w:t>S3252</w:t>
+            </w:r>
+          </w:p>
+        </w:tc>
+        <w:tc>
+          <w:tcPr>
+            <w:tcW w:w="2054" w:type="dxa"/>
+          </w:tcPr>
+          <w:p>
+            <w:r>
+              <w:rPr>
+                <w:rFonts w:cstheme="minorHAnsi"/>
+              </w:rPr>
+              <w:t>"static" base class members should not be accessed via derived types</w:t>
+            </w:r>
+          </w:p>
+        </w:tc>
+        <w:tc>
+          <w:tcPr>
+            <w:tcW w:w="1659" w:type="dxa"/>
+          </w:tcPr>
+          <w:p>
+            <w:r>
+              <w:t>Code smell</w:t>
+            </w:r>
+          </w:p>
+        </w:tc>
+        <w:tc>
+          <w:tcPr>
+            <w:tcW w:w="1902" w:type="dxa"/>
+          </w:tcPr>
+          <w:p>
+            <w:r>
+              <w:t>Critical</w:t>
+            </w:r>
+          </w:p>
+        </w:tc>
+        <w:tc>
+          <w:tcPr>
+            <w:tcW w:w="1740" w:type="dxa"/>
+          </w:tcPr>
+          <w:p>
+            <w:r>
+              <w:t>1</w:t>
+            </w:r>
+          </w:p>
+        </w:tc>
+      </w:tr>
+      <w:tr>
+        <w:tc>
+          <w:tcPr>
+            <w:tcW w:w="1887" w:type="dxa"/>
+          </w:tcPr>
+          <w:p>
+            <w:r>
+              <w:t>S3776</w:t>
+            </w:r>
+          </w:p>
+        </w:tc>
+        <w:tc>
+          <w:tcPr>
+            <w:tcW w:w="2054" w:type="dxa"/>
+          </w:tcPr>
+          <w:p>
+            <w:pPr>
+              <w:rPr>
+                <w:rFonts w:cstheme="minorHAnsi"/>
+              </w:rPr>
+            </w:pPr>
+            <w:r>
+              <w:rPr>
+                <w:rFonts w:cstheme="minorHAnsi"/>
+              </w:rPr>
+              <w:t>Cognitive Complexity of methods should not be too high</w:t>
+            </w:r>
+          </w:p>
+        </w:tc>
+        <w:tc>
+          <w:tcPr>
+            <w:tcW w:w="1659" w:type="dxa"/>
+          </w:tcPr>
+          <w:p>
+            <w:r>
+              <w:t>Code smell</w:t>
+            </w:r>
+          </w:p>
+        </w:tc>
+        <w:tc>
+          <w:tcPr>
+            <w:tcW w:w="1902" w:type="dxa"/>
+          </w:tcPr>
+          <w:p>
+            <w:r>
+              <w:t xml:space="preserve">Critical </w:t>
+            </w:r>
+          </w:p>
+        </w:tc>
+        <w:tc>
+          <w:tcPr>
+            <w:tcW w:w="1740" w:type="dxa"/>
+          </w:tcPr>
+          <w:p>
+            <w:r>
+              <w:t>1</w:t>
+            </w:r>
+          </w:p>
+        </w:tc>
+      </w:tr>
+      <w:tr>
+        <w:tc>
+          <w:tcPr>
+            <w:tcW w:w="1887" w:type="dxa"/>
+          </w:tcPr>
+          <w:p>
+            <w:r>
+              <w:t>S106</w:t>
+            </w:r>
+          </w:p>
+        </w:tc>
+        <w:tc>
+          <w:tcPr>
+            <w:tcW w:w="2054" w:type="dxa"/>
+          </w:tcPr>
+          <w:p>
+            <w:r>
+              <w:rPr>
+                <w:rFonts w:cstheme="minorHAnsi"/>
+              </w:rPr>
+              <w:t>Standard outputs should not be used directly to log anything</w:t>
+            </w:r>
+          </w:p>
+        </w:tc>
+        <w:tc>
+          <w:tcPr>
+            <w:tcW w:w="1659" w:type="dxa"/>
+          </w:tcPr>
+          <w:p>
+            <w:r>
+              <w:t>Code smell</w:t>
+            </w:r>
+          </w:p>
+        </w:tc>
+        <w:tc>
+          <w:tcPr>
+            <w:tcW w:w="1902" w:type="dxa"/>
+          </w:tcPr>
+          <w:p>
+            <w:r>
+              <w:t>Major</w:t>
+            </w:r>
+          </w:p>
+        </w:tc>
+        <w:tc>
+          <w:tcPr>
+            <w:tcW w:w="1740" w:type="dxa"/>
+          </w:tcPr>
+          <w:p>
+            <w:r>
+              <w:t>22</w:t>
+            </w:r>
+          </w:p>
+        </w:tc>
+      </w:tr>
+      <w:tr>
+        <w:tc>
+          <w:tcPr>
+            <w:tcW w:w="1887" w:type="dxa"/>
+          </w:tcPr>
+          <w:p>
+            <w:r>
+              <w:t>S125</w:t>
+            </w:r>
+          </w:p>
+        </w:tc>
+        <w:tc>
+          <w:tcPr>
+            <w:tcW w:w="2054" w:type="dxa"/>
+          </w:tcPr>
+          <w:p>
+            <w:r>
+              <w:rPr>
+                <w:rFonts w:cstheme="minorHAnsi"/>
+              </w:rPr>
+              <w:t>Sections of code should not be commented out</w:t>
+            </w:r>
+          </w:p>
+        </w:tc>
+        <w:tc>
+          <w:tcPr>
+            <w:tcW w:w="1659" w:type="dxa"/>
+          </w:tcPr>
+          <w:p>
+            <w:r>
+              <w:t>Code smell</w:t>
+            </w:r>
+          </w:p>
+        </w:tc>
+        <w:tc>
+          <w:tcPr>
+            <w:tcW w:w="1902" w:type="dxa"/>
+          </w:tcPr>
+          <w:p>
+            <w:r>
+              <w:t xml:space="preserve">Major </w:t>
+            </w:r>
+          </w:p>
+        </w:tc>
+        <w:tc>
+          <w:tcPr>
+            <w:tcW w:w="1740" w:type="dxa"/>
+          </w:tcPr>
+          <w:p>
+            <w:r>
+              <w:t>4</w:t>
+            </w:r>
+          </w:p>
+        </w:tc>
+      </w:tr>
+      <w:tr>
+        <w:tc>
+          <w:tcPr>
+            <w:tcW w:w="1887" w:type="dxa"/>
+          </w:tcPr>
+          <w:p>
+            <w:r>
+              <w:t>S1066</w:t>
+            </w:r>
+          </w:p>
+        </w:tc>
+        <w:tc>
+          <w:tcPr>
+            <w:tcW w:w="2054" w:type="dxa"/>
+          </w:tcPr>
+          <w:p>
+            <w:pPr>
+              <w:rPr>
+                <w:rFonts w:cstheme="minorHAnsi"/>
+              </w:rPr>
+            </w:pPr>
+            <w:r>
+              <w:rPr>
+                <w:rFonts w:cstheme="minorHAnsi"/>
+              </w:rPr>
+              <w:t>Collapsible "if" statements should be merged</w:t>
+            </w:r>
+          </w:p>
+        </w:tc>
+        <w:tc>
+          <w:tcPr>
+            <w:tcW w:w="1659" w:type="dxa"/>
+          </w:tcPr>
+          <w:p>
+            <w:r>
+              <w:t xml:space="preserve">Code smell </w:t>
+            </w:r>
+          </w:p>
+        </w:tc>
+        <w:tc>
+          <w:tcPr>
+            <w:tcW w:w="1902" w:type="dxa"/>
+          </w:tcPr>
+          <w:p>
+            <w:r>
+              <w:t xml:space="preserve">Major </w:t>
+            </w:r>
+          </w:p>
+        </w:tc>
+        <w:tc>
+          <w:tcPr>
+            <w:tcW w:w="1740" w:type="dxa"/>
+          </w:tcPr>
+          <w:p>
+            <w:r>
+              <w:t>2</w:t>
+            </w:r>
+          </w:p>
+        </w:tc>
+      </w:tr>
+      <w:tr>
+        <w:tc>
+          <w:tcPr>
+            <w:tcW w:w="1887" w:type="dxa"/>
+          </w:tcPr>
+          <w:p>
+            <w:r>
+              <w:t>S1161</w:t>
+            </w:r>
+          </w:p>
+        </w:tc>
+        <w:tc>
+          <w:tcPr>
+            <w:tcW w:w="2054" w:type="dxa"/>
+          </w:tcPr>
+          <w:p>
+            <w:r>
+              <w:rPr>
+                <w:rFonts w:cstheme="minorHAnsi"/>
+              </w:rPr>
+              <w:t>"@Override" should be used on overriding and implementing methods</w:t>
+            </w:r>
+          </w:p>
+        </w:tc>
+        <w:tc>
+          <w:tcPr>
+            <w:tcW w:w="1659" w:type="dxa"/>
+          </w:tcPr>
+          <w:p>
+            <w:r>
+              <w:t>Code smell</w:t>
+            </w:r>
+          </w:p>
+        </w:tc>
+        <w:tc>
+          <w:tcPr>
+            <w:tcW w:w="1902" w:type="dxa"/>
+          </w:tcPr>
+          <w:p>
+            <w:r>
+              <w:t xml:space="preserve">Major </w:t>
+            </w:r>
+          </w:p>
+        </w:tc>
+        <w:tc>
+          <w:tcPr>
+            <w:tcW w:w="1740" w:type="dxa"/>
+          </w:tcPr>
+          <w:p>
+            <w:r>
+              <w:t>1</w:t>
+            </w:r>
+          </w:p>
+        </w:tc>
+      </w:tr>
+      <w:tr>
+        <w:tc>
+          <w:tcPr>
+            <w:tcW w:w="1887" w:type="dxa"/>
+          </w:tcPr>
+          <w:p>
+            <w:r>
+              <w:t>S2142</w:t>
+            </w:r>
+          </w:p>
+        </w:tc>
+        <w:tc>
+          <w:tcPr>
+            <w:tcW w:w="2054" w:type="dxa"/>
+          </w:tcPr>
+          <w:p>
+            <w:r>
+              <w:rPr>
+                <w:rFonts w:cstheme="minorHAnsi"/>
+              </w:rPr>
+              <w:t>"</w:t>
+            </w:r>
+            <w:proofErr w:type="spellStart"/>
+            <w:r>
+              <w:rPr>
+                <w:rFonts w:cstheme="minorHAnsi"/>
+              </w:rPr>
+              <w:t>InterruptedException</w:t>
+            </w:r>
+            <w:proofErr w:type="spellEnd"/>
+            <w:r>
+              <w:rPr>
+                <w:rFonts w:cstheme="minorHAnsi"/>
+              </w:rPr>
+              <w:t>" should not be ignored</w:t>
+            </w:r>
+          </w:p>
+        </w:tc>
+        <w:tc>
+          <w:tcPr>
+            <w:tcW w:w="1659" w:type="dxa"/>
+          </w:tcPr>
+          <w:p>
+            <w:r>
+              <w:t>Bug</w:t>
+            </w:r>
+          </w:p>
+        </w:tc>
+        <w:tc>
+          <w:tcPr>
+            <w:tcW w:w="1902" w:type="dxa"/>
+          </w:tcPr>
+          <w:p>
+            <w:r>
+              <w:t>Major</w:t>
+            </w:r>
+          </w:p>
+        </w:tc>
+        <w:tc>
+          <w:tcPr>
+            <w:tcW w:w="1740" w:type="dxa"/>
+          </w:tcPr>
+          <w:p>
+            <w:r>
+              <w:t>1</w:t>
+            </w:r>
+          </w:p>
+        </w:tc>
+      </w:tr>
+      <w:tr>
+        <w:tc>
+          <w:tcPr>
+            <w:tcW w:w="1887" w:type="dxa"/>
+          </w:tcPr>
+          <w:p>
+            <w:r>
+              <w:t>S2589</w:t>
+            </w:r>
+          </w:p>
+        </w:tc>
+        <w:tc>
+          <w:tcPr>
+            <w:tcW w:w="2054" w:type="dxa"/>
+          </w:tcPr>
+          <w:p>
+            <w:pPr>
+              <w:rPr>
+                <w:rFonts w:cstheme="minorHAnsi"/>
+              </w:rPr>
+            </w:pPr>
+            <w:r>
+              <w:rPr>
+                <w:rFonts w:cstheme="minorHAnsi"/>
+              </w:rPr>
+              <w:t>Boolean expressions should not be gratuitous</w:t>
+            </w:r>
+          </w:p>
+        </w:tc>
+        <w:tc>
+          <w:tcPr>
+            <w:tcW w:w="1659" w:type="dxa"/>
+          </w:tcPr>
+          <w:p>
+            <w:r>
+              <w:t>Code smell</w:t>
+            </w:r>
+          </w:p>
+        </w:tc>
+        <w:tc>
+          <w:tcPr>
+            <w:tcW w:w="1902" w:type="dxa"/>
+          </w:tcPr>
+          <w:p>
+            <w:r>
+              <w:t xml:space="preserve">Major </w:t>
+            </w:r>
+          </w:p>
+        </w:tc>
+        <w:tc>
+          <w:tcPr>
+            <w:tcW w:w="1740" w:type="dxa"/>
+          </w:tcPr>
+          <w:p>
+            <w:r>
+              <w:t>2</w:t>
+            </w:r>
+          </w:p>
+        </w:tc>
+      </w:tr>
+      <w:tr>
+        <w:tc>
+          <w:tcPr>
+            <w:tcW w:w="1887" w:type="dxa"/>
+          </w:tcPr>
+          <w:p>
+            <w:r>
+              <w:t>S4973</w:t>
+            </w:r>
+          </w:p>
+        </w:tc>
+        <w:tc>
+          <w:tcPr>
+            <w:tcW w:w="2054" w:type="dxa"/>
+          </w:tcPr>
+          <w:p>
+            <w:pPr>
+              <w:rPr>
+                <w:rFonts w:cstheme="minorHAnsi"/>
+              </w:rPr>
+            </w:pPr>
+            <w:r>
+              <w:rPr>
+                <w:rFonts w:cstheme="minorHAnsi"/>
+              </w:rPr>
+              <w:t>Strings and Boxed types should be compared using "</w:t>
+            </w:r>
+            <w:proofErr w:type="gramStart"/>
+            <w:r>
+              <w:rPr>
+                <w:rFonts w:cstheme="minorHAnsi"/>
+              </w:rPr>
+              <w:t>equals(</w:t>
+            </w:r>
+            <w:proofErr w:type="gramEnd"/>
+            <w:r>
+              <w:rPr>
+                <w:rFonts w:cstheme="minorHAnsi"/>
+              </w:rPr>
+              <w:t>)"</w:t>
+            </w:r>
+          </w:p>
+        </w:tc>
+        <w:tc>
+          <w:tcPr>
+            <w:tcW w:w="1659" w:type="dxa"/>
+          </w:tcPr>
+          <w:p>
+            <w:r>
+              <w:t xml:space="preserve">Bug </w:t>
+            </w:r>
+          </w:p>
+        </w:tc>
+        <w:tc>
+          <w:tcPr>
+            <w:tcW w:w="1902" w:type="dxa"/>
+          </w:tcPr>
+          <w:p>
+            <w:r>
+              <w:t xml:space="preserve">Major </w:t>
+            </w:r>
+          </w:p>
+        </w:tc>
+        <w:tc>
+          <w:tcPr>
+            <w:tcW w:w="1740" w:type="dxa"/>
+          </w:tcPr>
+          <w:p>
+            <w:r>
+              <w:t>1</w:t>
+            </w:r>
+          </w:p>
+        </w:tc>
+      </w:tr>
+      <w:tr>
+        <w:tc>
+          <w:tcPr>
+            <w:tcW w:w="1887" w:type="dxa"/>
+          </w:tcPr>
+          <w:p>
+            <w:r>
+              <w:lastRenderedPageBreak/>
+              <w:t>S120</w:t>
+            </w:r>
+          </w:p>
+        </w:tc>
+        <w:tc>
+          <w:tcPr>
+            <w:tcW w:w="2054" w:type="dxa"/>
+          </w:tcPr>
+          <w:p>
+            <w:r>
+              <w:rPr>
+                <w:rFonts w:cstheme="minorHAnsi"/>
+              </w:rPr>
+              <w:t>Package names should comply with a naming convention</w:t>
+            </w:r>
+          </w:p>
+        </w:tc>
+        <w:tc>
+          <w:tcPr>
+            <w:tcW w:w="1659" w:type="dxa"/>
+          </w:tcPr>
+          <w:p>
+            <w:r>
+              <w:t>Code smell</w:t>
+            </w:r>
+          </w:p>
+        </w:tc>
+        <w:tc>
+          <w:tcPr>
+            <w:tcW w:w="1902" w:type="dxa"/>
+          </w:tcPr>
+          <w:p>
+            <w:r>
+              <w:t>Minor</w:t>
+            </w:r>
+          </w:p>
+        </w:tc>
+        <w:tc>
+          <w:tcPr>
+            <w:tcW w:w="1740" w:type="dxa"/>
+          </w:tcPr>
+          <w:p>
+            <w:r>
+              <w:t>6</w:t>
+            </w:r>
+          </w:p>
+        </w:tc>
+      </w:tr>
+      <w:tr>
+        <w:tc>
+          <w:tcPr>
+            <w:tcW w:w="1887" w:type="dxa"/>
+          </w:tcPr>
+          <w:p>
+            <w:r>
+              <w:t>S1126</w:t>
+            </w:r>
+          </w:p>
+        </w:tc>
+        <w:tc>
+          <w:tcPr>
+            <w:tcW w:w="2054" w:type="dxa"/>
+          </w:tcPr>
+          <w:p>
+            <w:pPr>
+              <w:rPr>
+                <w:rFonts w:cstheme="minorHAnsi"/>
+              </w:rPr>
+            </w:pPr>
+            <w:r>
+              <w:rPr>
+                <w:rFonts w:cstheme="minorHAnsi"/>
+              </w:rPr>
+              <w:t xml:space="preserve">Return of </w:t>
+            </w:r>
+            <w:proofErr w:type="spellStart"/>
+            <w:r>
+              <w:rPr>
+                <w:rFonts w:cstheme="minorHAnsi"/>
+              </w:rPr>
+              <w:t>boolean</w:t>
+            </w:r>
+            <w:proofErr w:type="spellEnd"/>
+            <w:r>
+              <w:rPr>
+                <w:rFonts w:cstheme="minorHAnsi"/>
+              </w:rPr>
+              <w:t xml:space="preserve"> expressions should not be wrapped into an "if-then-else" statement</w:t>
+            </w:r>
+          </w:p>
+        </w:tc>
+        <w:tc>
+          <w:tcPr>
+            <w:tcW w:w="1659" w:type="dxa"/>
+          </w:tcPr>
+          <w:p>
+            <w:r>
+              <w:t>Code smell</w:t>
+            </w:r>
+          </w:p>
+        </w:tc>
+        <w:tc>
+          <w:tcPr>
+            <w:tcW w:w="1902" w:type="dxa"/>
+          </w:tcPr>
+          <w:p>
+            <w:r>
+              <w:t xml:space="preserve">Minor </w:t>
+            </w:r>
+          </w:p>
+        </w:tc>
+        <w:tc>
+          <w:tcPr>
+            <w:tcW w:w="1740" w:type="dxa"/>
+          </w:tcPr>
+          <w:p>
+            <w:r>
+              <w:t>1</w:t>
+            </w:r>
+          </w:p>
+        </w:tc>
+      </w:tr>
+      <w:tr>
+        <w:tc>
+          <w:tcPr>
+            <w:tcW w:w="1887" w:type="dxa"/>
+          </w:tcPr>
+          <w:p>
+            <w:r>
+              <w:t>S1130</w:t>
+            </w:r>
+          </w:p>
+        </w:tc>
+        <w:tc>
+          <w:tcPr>
+            <w:tcW w:w="2054" w:type="dxa"/>
+          </w:tcPr>
+          <w:p>
+            <w:r>
+              <w:rPr>
+                <w:rFonts w:cstheme="minorHAnsi"/>
+              </w:rPr>
+              <w:t>"throws" declarations should not be superfluous</w:t>
+            </w:r>
+          </w:p>
+        </w:tc>
+        <w:tc>
+          <w:tcPr>
+            <w:tcW w:w="1659" w:type="dxa"/>
+          </w:tcPr>
+          <w:p>
+            <w:r>
+              <w:t>Code smell</w:t>
+            </w:r>
+          </w:p>
+        </w:tc>
+        <w:tc>
+          <w:tcPr>
+            <w:tcW w:w="1902" w:type="dxa"/>
+          </w:tcPr>
+          <w:p>
+            <w:r>
+              <w:t xml:space="preserve">Minor </w:t>
+            </w:r>
+          </w:p>
+        </w:tc>
+        <w:tc>
+          <w:tcPr>
+            <w:tcW w:w="1740" w:type="dxa"/>
+          </w:tcPr>
+          <w:p>
+            <w:r>
+              <w:t>1</w:t>
+            </w:r>
+          </w:p>
+        </w:tc>
+      </w:tr>
+      <w:tr>
+        <w:tc>
+          <w:tcPr>
+            <w:tcW w:w="1887" w:type="dxa"/>
+          </w:tcPr>
+          <w:p>
+            <w:r>
+              <w:t>S1612</w:t>
+            </w:r>
+          </w:p>
+        </w:tc>
+        <w:tc>
+          <w:tcPr>
+            <w:tcW w:w="2054" w:type="dxa"/>
+          </w:tcPr>
+          <w:p>
+            <w:pPr>
+              <w:rPr>
+                <w:rFonts w:cstheme="minorHAnsi"/>
+              </w:rPr>
+            </w:pPr>
+            <w:r>
+              <w:rPr>
+                <w:rFonts w:cstheme="minorHAnsi"/>
+              </w:rPr>
+              <w:t>Lambdas should be replaced with method references</w:t>
+            </w:r>
+          </w:p>
+        </w:tc>
+        <w:tc>
+          <w:tcPr>
+            <w:tcW w:w="1659" w:type="dxa"/>
+          </w:tcPr>
+          <w:p>
+            <w:r>
+              <w:t>Code smell</w:t>
+            </w:r>
+          </w:p>
+        </w:tc>
+        <w:tc>
+          <w:tcPr>
+            <w:tcW w:w="1902" w:type="dxa"/>
+          </w:tcPr>
+          <w:p>
+            <w:r>
+              <w:t xml:space="preserve">Minor </w:t>
+            </w:r>
+          </w:p>
+        </w:tc>
+        <w:tc>
+          <w:tcPr>
+            <w:tcW w:w="1740" w:type="dxa"/>
+          </w:tcPr>
+          <w:p>
+            <w:r>
+              <w:t>1</w:t>
+            </w:r>
+          </w:p>
+        </w:tc>
+      </w:tr>
+      <w:tr>
+        <w:tc>
+          <w:tcPr>
+            <w:tcW w:w="1887" w:type="dxa"/>
+          </w:tcPr>
+          <w:p>
+            <w:r>
+              <w:t>S1643</w:t>
+            </w:r>
+          </w:p>
+        </w:tc>
+        <w:tc>
+          <w:tcPr>
+            <w:tcW w:w="2054" w:type="dxa"/>
+          </w:tcPr>
+          <w:p>
+            <w:pPr>
+              <w:rPr>
+                <w:rFonts w:cstheme="minorHAnsi"/>
+              </w:rPr>
+            </w:pPr>
+            <w:r>
+              <w:rPr>
+                <w:rFonts w:cstheme="minorHAnsi"/>
+              </w:rPr>
+              <w:t>Strings should not be concatenated using '+' in a loop</w:t>
+            </w:r>
+          </w:p>
+        </w:tc>
+        <w:tc>
+          <w:tcPr>
+            <w:tcW w:w="1659" w:type="dxa"/>
+          </w:tcPr>
+          <w:p>
+            <w:r>
+              <w:t>Code smell</w:t>
+            </w:r>
+          </w:p>
+        </w:tc>
+        <w:tc>
+          <w:tcPr>
+            <w:tcW w:w="1902" w:type="dxa"/>
+          </w:tcPr>
+          <w:p>
+            <w:r>
+              <w:t xml:space="preserve">Minor </w:t>
+            </w:r>
+          </w:p>
+        </w:tc>
+        <w:tc>
+          <w:tcPr>
+            <w:tcW w:w="1740" w:type="dxa"/>
+          </w:tcPr>
+          <w:p>
+            <w:r>
+              <w:t>1</w:t>
+            </w:r>
+          </w:p>
+        </w:tc>
+      </w:tr>
+      <w:tr>
+        <w:tc>
+          <w:tcPr>
+            <w:tcW w:w="1887" w:type="dxa"/>
+          </w:tcPr>
+          <w:p>
+            <w:r>
+              <w:t>S2160</w:t>
+            </w:r>
+          </w:p>
+        </w:tc>
+        <w:tc>
+          <w:tcPr>
+            <w:tcW w:w="2054" w:type="dxa"/>
+          </w:tcPr>
+          <w:p>
+            <w:pPr>
+              <w:rPr>
+                <w:rFonts w:cstheme="minorHAnsi"/>
+              </w:rPr>
+            </w:pPr>
+            <w:r>
+              <w:rPr>
+                <w:rFonts w:cstheme="minorHAnsi"/>
+              </w:rPr>
+              <w:t>Subclasses that add fields should override "equals"</w:t>
+            </w:r>
+          </w:p>
+        </w:tc>
+        <w:tc>
+          <w:tcPr>
+            <w:tcW w:w="1659" w:type="dxa"/>
+          </w:tcPr>
+          <w:p>
+            <w:r>
+              <w:t>Code smell</w:t>
+            </w:r>
+          </w:p>
+        </w:tc>
+        <w:tc>
+          <w:tcPr>
+            <w:tcW w:w="1902" w:type="dxa"/>
+          </w:tcPr>
+          <w:p>
+            <w:r>
+              <w:t xml:space="preserve">Minor </w:t>
+            </w:r>
+          </w:p>
+        </w:tc>
+        <w:tc>
+          <w:tcPr>
+            <w:tcW w:w="1740" w:type="dxa"/>
+          </w:tcPr>
+          <w:p>
+            <w:r>
+              <w:t>1</w:t>
+            </w:r>
+          </w:p>
+        </w:tc>
+      </w:tr>
+      <w:tr>
+        <w:tc>
+          <w:tcPr>
+            <w:tcW w:w="1887" w:type="dxa"/>
+          </w:tcPr>
+          <w:p>
+            <w:r>
+              <w:t>S2272</w:t>
+            </w:r>
+          </w:p>
+        </w:tc>
+        <w:tc>
+          <w:tcPr>
+            <w:tcW w:w="2054" w:type="dxa"/>
+          </w:tcPr>
+          <w:p>
+            <w:pPr>
+              <w:rPr>
+                <w:rFonts w:cstheme="minorHAnsi"/>
+              </w:rPr>
+            </w:pPr>
+            <w:r>
+              <w:rPr>
+                <w:rFonts w:cstheme="minorHAnsi"/>
+              </w:rPr>
+              <w:t>"</w:t>
+            </w:r>
+            <w:proofErr w:type="spellStart"/>
+            <w:r>
+              <w:rPr>
+                <w:rFonts w:cstheme="minorHAnsi"/>
+              </w:rPr>
+              <w:t>Iterator.next</w:t>
+            </w:r>
+            <w:proofErr w:type="spellEnd"/>
+            <w:r>
+              <w:rPr>
+                <w:rFonts w:cstheme="minorHAnsi"/>
+              </w:rPr>
+              <w:t>()" methods should throw "</w:t>
+            </w:r>
+            <w:proofErr w:type="spellStart"/>
+            <w:r>
+              <w:rPr>
+                <w:rFonts w:cstheme="minorHAnsi"/>
+              </w:rPr>
+              <w:t>NoSuchElementException</w:t>
+            </w:r>
+            <w:proofErr w:type="spellEnd"/>
+            <w:r>
+              <w:rPr>
+                <w:rFonts w:cstheme="minorHAnsi"/>
+              </w:rPr>
+              <w:t>"</w:t>
+            </w:r>
+          </w:p>
+        </w:tc>
+        <w:tc>
+          <w:tcPr>
+            <w:tcW w:w="1659" w:type="dxa"/>
+          </w:tcPr>
+          <w:p>
+            <w:r>
+              <w:t xml:space="preserve">Bug </w:t>
+            </w:r>
+          </w:p>
+        </w:tc>
+        <w:tc>
+          <w:tcPr>
+            <w:tcW w:w="1902" w:type="dxa"/>
+          </w:tcPr>
+          <w:p>
+            <w:r>
+              <w:t xml:space="preserve">Minor </w:t>
+            </w:r>
+          </w:p>
+        </w:tc>
+        <w:tc>
+          <w:tcPr>
+            <w:tcW w:w="1740" w:type="dxa"/>
+          </w:tcPr>
+          <w:p>
+            <w:r>
+              <w:t>1</w:t>
+            </w:r>
+          </w:p>
+        </w:tc>
+      </w:tr>
+    </w:tbl>
+    <w:p>
+      <w:pPr>
+        <w:pStyle w:val="Heading2"/>
+      </w:pPr>
+    </w:p>
     <w:p>
       <w:pPr>
         <w:pStyle w:val="Heading2"/>
@@ -58,7 +1458,21 @@
       </w:r>
     </w:p>
     <w:p/>
-    <w:p/>
+    <w:p>
+      <w:r>
+        <w:t>S106</w:t>
+      </w:r>
+    </w:p>
+    <w:p>
+      <w:r>
+        <w:t>S2479</w:t>
+      </w:r>
+    </w:p>
+    <w:p>
+      <w:r>
+        <w:t>S2189</w:t>
+      </w:r>
+    </w:p>
     <w:p>
       <w:pPr>
         <w:pStyle w:val="Heading2"/>
@@ -69,6 +1483,13 @@
     </w:p>
     <w:p/>
     <w:p/>
+    <w:p/>
+    <w:p/>
+    <w:p/>
+    <w:p/>
+    <w:p/>
+    <w:p/>
+    <w:p/>
     <w:p>
       <w:pPr>
         <w:pStyle w:val="Heading1"/>
@@ -83,10 +1504,777 @@
         <w:pStyle w:val="Heading2"/>
       </w:pPr>
       <w:r>
+        <w:lastRenderedPageBreak/>
         <w:t>A.1.4</w:t>
       </w:r>
     </w:p>
-    <w:p/>
+    <w:tbl>
+      <w:tblPr>
+        <w:tblStyle w:val="TableGrid"/>
+        <w:tblW w:w="0" w:type="auto"/>
+        <w:tblLook w:val="04A0" w:firstRow="1" w:lastRow="0" w:firstColumn="1" w:lastColumn="0" w:noHBand="0" w:noVBand="1"/>
+      </w:tblPr>
+      <w:tblGrid>
+        <w:gridCol w:w="4644"/>
+        <w:gridCol w:w="1737"/>
+        <w:gridCol w:w="1605"/>
+        <w:gridCol w:w="1256"/>
+      </w:tblGrid>
+      <w:tr>
+        <w:tc>
+          <w:tcPr>
+            <w:tcW w:w="4644" w:type="dxa"/>
+          </w:tcPr>
+          <w:p>
+            <w:pPr>
+              <w:rPr>
+                <w:b/>
+                <w:bCs/>
+              </w:rPr>
+            </w:pPr>
+            <w:r>
+              <w:rPr>
+                <w:b/>
+                <w:bCs/>
+              </w:rPr>
+              <w:t>PMD rule</w:t>
+            </w:r>
+          </w:p>
+        </w:tc>
+        <w:tc>
+          <w:tcPr>
+            <w:tcW w:w="1737" w:type="dxa"/>
+          </w:tcPr>
+          <w:p>
+            <w:pPr>
+              <w:rPr>
+                <w:b/>
+                <w:bCs/>
+              </w:rPr>
+            </w:pPr>
+            <w:r>
+              <w:rPr>
+                <w:b/>
+                <w:bCs/>
+              </w:rPr>
+              <w:t>Priority</w:t>
+            </w:r>
+          </w:p>
+        </w:tc>
+        <w:tc>
+          <w:tcPr>
+            <w:tcW w:w="1605" w:type="dxa"/>
+          </w:tcPr>
+          <w:p>
+            <w:pPr>
+              <w:rPr>
+                <w:b/>
+                <w:bCs/>
+              </w:rPr>
+            </w:pPr>
+            <w:r>
+              <w:rPr>
+                <w:b/>
+                <w:bCs/>
+              </w:rPr>
+              <w:t>Category</w:t>
+            </w:r>
+          </w:p>
+        </w:tc>
+        <w:tc>
+          <w:tcPr>
+            <w:tcW w:w="1256" w:type="dxa"/>
+          </w:tcPr>
+          <w:p>
+            <w:pPr>
+              <w:rPr>
+                <w:b/>
+                <w:bCs/>
+              </w:rPr>
+            </w:pPr>
+            <w:r>
+              <w:rPr>
+                <w:b/>
+                <w:bCs/>
+              </w:rPr>
+              <w:t>Number of Violations</w:t>
+            </w:r>
+          </w:p>
+        </w:tc>
+      </w:tr>
+      <w:tr>
+        <w:tc>
+          <w:tcPr>
+            <w:tcW w:w="4644" w:type="dxa"/>
+          </w:tcPr>
+          <w:p>
+            <w:pPr>
+              <w:pStyle w:val="Heading2"/>
+              <w:shd w:val="clear" w:color="auto" w:fill="FFFFFF"/>
+              <w:spacing w:before="0" w:after="150" w:line="435" w:lineRule="atLeast"/>
+              <w:rPr>
+                <w:rFonts w:asciiTheme="minorHAnsi" w:hAnsiTheme="minorHAnsi" w:cstheme="minorHAnsi"/>
+                <w:color w:val="000000"/>
+                <w:sz w:val="22"/>
+                <w:szCs w:val="22"/>
+              </w:rPr>
+            </w:pPr>
+            <w:proofErr w:type="spellStart"/>
+            <w:r>
+              <w:rPr>
+                <w:rFonts w:asciiTheme="minorHAnsi" w:hAnsiTheme="minorHAnsi" w:cstheme="minorHAnsi"/>
+                <w:color w:val="000000"/>
+                <w:sz w:val="22"/>
+                <w:szCs w:val="22"/>
+              </w:rPr>
+              <w:t>ClassWithOnlyPrivateConstructorsShouldBeFinal</w:t>
+            </w:r>
+            <w:proofErr w:type="spellEnd"/>
+          </w:p>
+        </w:tc>
+        <w:tc>
+          <w:tcPr>
+            <w:tcW w:w="1737" w:type="dxa"/>
+          </w:tcPr>
+          <w:p>
+            <w:proofErr w:type="gramStart"/>
+            <w:r>
+              <w:t>High(</w:t>
+            </w:r>
+            <w:proofErr w:type="gramEnd"/>
+            <w:r>
+              <w:t>1)</w:t>
+            </w:r>
+          </w:p>
+        </w:tc>
+        <w:tc>
+          <w:tcPr>
+            <w:tcW w:w="1605" w:type="dxa"/>
+          </w:tcPr>
+          <w:p>
+            <w:r>
+              <w:t>Design</w:t>
+            </w:r>
+          </w:p>
+        </w:tc>
+        <w:tc>
+          <w:tcPr>
+            <w:tcW w:w="1256" w:type="dxa"/>
+          </w:tcPr>
+          <w:p>
+            <w:r>
+              <w:t>1</w:t>
+            </w:r>
+          </w:p>
+        </w:tc>
+      </w:tr>
+      <w:tr>
+        <w:tc>
+          <w:tcPr>
+            <w:tcW w:w="4644" w:type="dxa"/>
+          </w:tcPr>
+          <w:p>
+            <w:pPr>
+              <w:pStyle w:val="Heading2"/>
+              <w:shd w:val="clear" w:color="auto" w:fill="FFFFFF"/>
+              <w:spacing w:before="0" w:after="150" w:line="435" w:lineRule="atLeast"/>
+              <w:rPr>
+                <w:rFonts w:asciiTheme="minorHAnsi" w:hAnsiTheme="minorHAnsi" w:cstheme="minorHAnsi"/>
+                <w:color w:val="000000"/>
+                <w:sz w:val="22"/>
+                <w:szCs w:val="22"/>
+              </w:rPr>
+            </w:pPr>
+            <w:proofErr w:type="spellStart"/>
+            <w:r>
+              <w:rPr>
+                <w:rFonts w:asciiTheme="minorHAnsi" w:hAnsiTheme="minorHAnsi" w:cstheme="minorHAnsi"/>
+                <w:color w:val="000000"/>
+                <w:sz w:val="22"/>
+                <w:szCs w:val="22"/>
+              </w:rPr>
+              <w:t>UncommentedEmptyMethodBody</w:t>
+            </w:r>
+            <w:proofErr w:type="spellEnd"/>
+          </w:p>
+        </w:tc>
+        <w:tc>
+          <w:tcPr>
+            <w:tcW w:w="1737" w:type="dxa"/>
+          </w:tcPr>
+          <w:p>
+            <w:proofErr w:type="gramStart"/>
+            <w:r>
+              <w:t>Medium(</w:t>
+            </w:r>
+            <w:proofErr w:type="gramEnd"/>
+            <w:r>
+              <w:t>3)</w:t>
+            </w:r>
+          </w:p>
+        </w:tc>
+        <w:tc>
+          <w:tcPr>
+            <w:tcW w:w="1605" w:type="dxa"/>
+          </w:tcPr>
+          <w:p>
+            <w:r>
+              <w:t>Documentation</w:t>
+            </w:r>
+          </w:p>
+        </w:tc>
+        <w:tc>
+          <w:tcPr>
+            <w:tcW w:w="1256" w:type="dxa"/>
+          </w:tcPr>
+          <w:p>
+            <w:r>
+              <w:t>3</w:t>
+            </w:r>
+          </w:p>
+        </w:tc>
+      </w:tr>
+      <w:tr>
+        <w:tc>
+          <w:tcPr>
+            <w:tcW w:w="4644" w:type="dxa"/>
+          </w:tcPr>
+          <w:p>
+            <w:pPr>
+              <w:pStyle w:val="Heading2"/>
+              <w:shd w:val="clear" w:color="auto" w:fill="FFFFFF"/>
+              <w:spacing w:before="0" w:after="150" w:line="435" w:lineRule="atLeast"/>
+              <w:rPr>
+                <w:rFonts w:asciiTheme="minorHAnsi" w:hAnsiTheme="minorHAnsi" w:cstheme="minorHAnsi"/>
+                <w:color w:val="000000"/>
+                <w:sz w:val="22"/>
+                <w:szCs w:val="22"/>
+              </w:rPr>
+            </w:pPr>
+            <w:proofErr w:type="spellStart"/>
+            <w:r>
+              <w:rPr>
+                <w:rFonts w:asciiTheme="minorHAnsi" w:hAnsiTheme="minorHAnsi" w:cstheme="minorHAnsi"/>
+                <w:color w:val="000000"/>
+                <w:sz w:val="22"/>
+                <w:szCs w:val="22"/>
+              </w:rPr>
+              <w:t>ImplicitSwitchFallThrough</w:t>
+            </w:r>
+            <w:proofErr w:type="spellEnd"/>
+          </w:p>
+        </w:tc>
+        <w:tc>
+          <w:tcPr>
+            <w:tcW w:w="1737" w:type="dxa"/>
+          </w:tcPr>
+          <w:p>
+            <w:proofErr w:type="gramStart"/>
+            <w:r>
+              <w:t>Medium(</w:t>
+            </w:r>
+            <w:proofErr w:type="gramEnd"/>
+            <w:r>
+              <w:t>3)</w:t>
+            </w:r>
+          </w:p>
+        </w:tc>
+        <w:tc>
+          <w:tcPr>
+            <w:tcW w:w="1605" w:type="dxa"/>
+          </w:tcPr>
+          <w:p>
+            <w:r>
+              <w:t>Error prone</w:t>
+            </w:r>
+          </w:p>
+        </w:tc>
+        <w:tc>
+          <w:tcPr>
+            <w:tcW w:w="1256" w:type="dxa"/>
+          </w:tcPr>
+          <w:p>
+            <w:r>
+              <w:t>1</w:t>
+            </w:r>
+          </w:p>
+        </w:tc>
+      </w:tr>
+      <w:tr>
+        <w:tc>
+          <w:tcPr>
+            <w:tcW w:w="4644" w:type="dxa"/>
+          </w:tcPr>
+          <w:p>
+            <w:pPr>
+              <w:pStyle w:val="Heading2"/>
+              <w:shd w:val="clear" w:color="auto" w:fill="FFFFFF"/>
+              <w:spacing w:before="0" w:after="150" w:line="435" w:lineRule="atLeast"/>
+              <w:rPr>
+                <w:rFonts w:asciiTheme="minorHAnsi" w:hAnsiTheme="minorHAnsi" w:cstheme="minorHAnsi"/>
+                <w:color w:val="000000"/>
+                <w:sz w:val="22"/>
+                <w:szCs w:val="22"/>
+              </w:rPr>
+            </w:pPr>
+            <w:proofErr w:type="spellStart"/>
+            <w:r>
+              <w:rPr>
+                <w:rFonts w:asciiTheme="minorHAnsi" w:hAnsiTheme="minorHAnsi" w:cstheme="minorHAnsi"/>
+                <w:color w:val="000000"/>
+                <w:sz w:val="22"/>
+                <w:szCs w:val="22"/>
+              </w:rPr>
+              <w:t>ForLoopCanBeForeach</w:t>
+            </w:r>
+            <w:proofErr w:type="spellEnd"/>
+          </w:p>
+        </w:tc>
+        <w:tc>
+          <w:tcPr>
+            <w:tcW w:w="1737" w:type="dxa"/>
+          </w:tcPr>
+          <w:p>
+            <w:proofErr w:type="gramStart"/>
+            <w:r>
+              <w:t>Medium(</w:t>
+            </w:r>
+            <w:proofErr w:type="gramEnd"/>
+            <w:r>
+              <w:t>3)</w:t>
+            </w:r>
+          </w:p>
+        </w:tc>
+        <w:tc>
+          <w:tcPr>
+            <w:tcW w:w="1605" w:type="dxa"/>
+          </w:tcPr>
+          <w:p>
+            <w:r>
+              <w:t>Best practices</w:t>
+            </w:r>
+          </w:p>
+        </w:tc>
+        <w:tc>
+          <w:tcPr>
+            <w:tcW w:w="1256" w:type="dxa"/>
+          </w:tcPr>
+          <w:p>
+            <w:r>
+              <w:t>1</w:t>
+            </w:r>
+          </w:p>
+        </w:tc>
+      </w:tr>
+      <w:tr>
+        <w:tc>
+          <w:tcPr>
+            <w:tcW w:w="4644" w:type="dxa"/>
+          </w:tcPr>
+          <w:p>
+            <w:pPr>
+              <w:pStyle w:val="Heading2"/>
+              <w:shd w:val="clear" w:color="auto" w:fill="FFFFFF"/>
+              <w:spacing w:before="0" w:after="150" w:line="435" w:lineRule="atLeast"/>
+              <w:rPr>
+                <w:rFonts w:asciiTheme="minorHAnsi" w:hAnsiTheme="minorHAnsi" w:cstheme="minorHAnsi"/>
+                <w:color w:val="000000"/>
+                <w:sz w:val="22"/>
+                <w:szCs w:val="22"/>
+              </w:rPr>
+            </w:pPr>
+            <w:proofErr w:type="spellStart"/>
+            <w:r>
+              <w:rPr>
+                <w:rFonts w:asciiTheme="minorHAnsi" w:hAnsiTheme="minorHAnsi" w:cstheme="minorHAnsi"/>
+                <w:color w:val="000000"/>
+                <w:sz w:val="22"/>
+                <w:szCs w:val="22"/>
+              </w:rPr>
+              <w:t>LiteralsFirstInComparisons</w:t>
+            </w:r>
+            <w:proofErr w:type="spellEnd"/>
+          </w:p>
+        </w:tc>
+        <w:tc>
+          <w:tcPr>
+            <w:tcW w:w="1737" w:type="dxa"/>
+          </w:tcPr>
+          <w:p>
+            <w:proofErr w:type="gramStart"/>
+            <w:r>
+              <w:t>Medium(</w:t>
+            </w:r>
+            <w:proofErr w:type="gramEnd"/>
+            <w:r>
+              <w:t>3)</w:t>
+            </w:r>
+          </w:p>
+        </w:tc>
+        <w:tc>
+          <w:tcPr>
+            <w:tcW w:w="1605" w:type="dxa"/>
+          </w:tcPr>
+          <w:p>
+            <w:r>
+              <w:t>Best practices</w:t>
+            </w:r>
+          </w:p>
+        </w:tc>
+        <w:tc>
+          <w:tcPr>
+            <w:tcW w:w="1256" w:type="dxa"/>
+          </w:tcPr>
+          <w:p>
+            <w:r>
+              <w:t>2</w:t>
+            </w:r>
+          </w:p>
+        </w:tc>
+      </w:tr>
+      <w:tr>
+        <w:tc>
+          <w:tcPr>
+            <w:tcW w:w="4644" w:type="dxa"/>
+          </w:tcPr>
+          <w:p>
+            <w:pPr>
+              <w:pStyle w:val="Heading2"/>
+              <w:shd w:val="clear" w:color="auto" w:fill="FFFFFF"/>
+              <w:spacing w:before="0" w:after="150" w:line="435" w:lineRule="atLeast"/>
+              <w:rPr>
+                <w:rFonts w:asciiTheme="minorHAnsi" w:hAnsiTheme="minorHAnsi" w:cstheme="minorHAnsi"/>
+                <w:color w:val="000000"/>
+                <w:sz w:val="22"/>
+                <w:szCs w:val="22"/>
+              </w:rPr>
+            </w:pPr>
+            <w:proofErr w:type="spellStart"/>
+            <w:r>
+              <w:rPr>
+                <w:rFonts w:asciiTheme="minorHAnsi" w:hAnsiTheme="minorHAnsi" w:cstheme="minorHAnsi"/>
+                <w:color w:val="000000"/>
+                <w:sz w:val="22"/>
+                <w:szCs w:val="22"/>
+              </w:rPr>
+              <w:t>CompareObjectsWithEquals</w:t>
+            </w:r>
+            <w:proofErr w:type="spellEnd"/>
+          </w:p>
+        </w:tc>
+        <w:tc>
+          <w:tcPr>
+            <w:tcW w:w="1737" w:type="dxa"/>
+          </w:tcPr>
+          <w:p>
+            <w:proofErr w:type="gramStart"/>
+            <w:r>
+              <w:t>Medium(</w:t>
+            </w:r>
+            <w:proofErr w:type="gramEnd"/>
+            <w:r>
+              <w:t>3)</w:t>
+            </w:r>
+          </w:p>
+        </w:tc>
+        <w:tc>
+          <w:tcPr>
+            <w:tcW w:w="1605" w:type="dxa"/>
+          </w:tcPr>
+          <w:p>
+            <w:r>
+              <w:t>Error prone</w:t>
+            </w:r>
+          </w:p>
+        </w:tc>
+        <w:tc>
+          <w:tcPr>
+            <w:tcW w:w="1256" w:type="dxa"/>
+          </w:tcPr>
+          <w:p>
+            <w:r>
+              <w:t>1</w:t>
+            </w:r>
+          </w:p>
+        </w:tc>
+      </w:tr>
+      <w:tr>
+        <w:tc>
+          <w:tcPr>
+            <w:tcW w:w="4644" w:type="dxa"/>
+          </w:tcPr>
+          <w:p>
+            <w:pPr>
+              <w:pStyle w:val="Heading2"/>
+              <w:shd w:val="clear" w:color="auto" w:fill="FFFFFF"/>
+              <w:spacing w:before="0" w:after="150" w:line="435" w:lineRule="atLeast"/>
+              <w:rPr>
+                <w:rFonts w:asciiTheme="minorHAnsi" w:hAnsiTheme="minorHAnsi" w:cstheme="minorHAnsi"/>
+                <w:color w:val="000000"/>
+                <w:sz w:val="22"/>
+                <w:szCs w:val="22"/>
+              </w:rPr>
+            </w:pPr>
+            <w:proofErr w:type="spellStart"/>
+            <w:r>
+              <w:rPr>
+                <w:rFonts w:asciiTheme="minorHAnsi" w:hAnsiTheme="minorHAnsi" w:cstheme="minorHAnsi"/>
+                <w:color w:val="000000"/>
+                <w:sz w:val="22"/>
+                <w:szCs w:val="22"/>
+              </w:rPr>
+              <w:t>UseEqualsToCompareStrings</w:t>
+            </w:r>
+            <w:proofErr w:type="spellEnd"/>
+          </w:p>
+        </w:tc>
+        <w:tc>
+          <w:tcPr>
+            <w:tcW w:w="1737" w:type="dxa"/>
+          </w:tcPr>
+          <w:p>
+            <w:proofErr w:type="gramStart"/>
+            <w:r>
+              <w:t>Medium(</w:t>
+            </w:r>
+            <w:proofErr w:type="gramEnd"/>
+            <w:r>
+              <w:t>3)</w:t>
+            </w:r>
+          </w:p>
+        </w:tc>
+        <w:tc>
+          <w:tcPr>
+            <w:tcW w:w="1605" w:type="dxa"/>
+          </w:tcPr>
+          <w:p>
+            <w:r>
+              <w:t>Error prone</w:t>
+            </w:r>
+          </w:p>
+        </w:tc>
+        <w:tc>
+          <w:tcPr>
+            <w:tcW w:w="1256" w:type="dxa"/>
+          </w:tcPr>
+          <w:p>
+            <w:r>
+              <w:t>1</w:t>
+            </w:r>
+          </w:p>
+        </w:tc>
+      </w:tr>
+      <w:tr>
+        <w:tc>
+          <w:tcPr>
+            <w:tcW w:w="4644" w:type="dxa"/>
+          </w:tcPr>
+          <w:p>
+            <w:pPr>
+              <w:pStyle w:val="Heading2"/>
+              <w:shd w:val="clear" w:color="auto" w:fill="FFFFFF"/>
+              <w:spacing w:before="0" w:after="150" w:line="435" w:lineRule="atLeast"/>
+              <w:rPr>
+                <w:rFonts w:asciiTheme="minorHAnsi" w:hAnsiTheme="minorHAnsi" w:cstheme="minorHAnsi"/>
+                <w:color w:val="000000"/>
+                <w:sz w:val="22"/>
+                <w:szCs w:val="22"/>
+              </w:rPr>
+            </w:pPr>
+            <w:proofErr w:type="spellStart"/>
+            <w:r>
+              <w:rPr>
+                <w:rFonts w:asciiTheme="minorHAnsi" w:hAnsiTheme="minorHAnsi" w:cstheme="minorHAnsi"/>
+                <w:color w:val="000000"/>
+                <w:sz w:val="22"/>
+                <w:szCs w:val="22"/>
+              </w:rPr>
+              <w:t>CloseResourc</w:t>
+            </w:r>
+            <w:r>
+              <w:rPr>
+                <w:rFonts w:asciiTheme="minorHAnsi" w:hAnsiTheme="minorHAnsi" w:cstheme="minorHAnsi"/>
+                <w:color w:val="000000"/>
+                <w:sz w:val="22"/>
+                <w:szCs w:val="22"/>
+              </w:rPr>
+              <w:t>e</w:t>
+            </w:r>
+            <w:proofErr w:type="spellEnd"/>
+          </w:p>
+        </w:tc>
+        <w:tc>
+          <w:tcPr>
+            <w:tcW w:w="1737" w:type="dxa"/>
+          </w:tcPr>
+          <w:p>
+            <w:proofErr w:type="gramStart"/>
+            <w:r>
+              <w:t>Medium(</w:t>
+            </w:r>
+            <w:proofErr w:type="gramEnd"/>
+            <w:r>
+              <w:t>3)</w:t>
+            </w:r>
+          </w:p>
+        </w:tc>
+        <w:tc>
+          <w:tcPr>
+            <w:tcW w:w="1605" w:type="dxa"/>
+          </w:tcPr>
+          <w:p>
+            <w:r>
+              <w:t>Error prone</w:t>
+            </w:r>
+          </w:p>
+        </w:tc>
+        <w:tc>
+          <w:tcPr>
+            <w:tcW w:w="1256" w:type="dxa"/>
+          </w:tcPr>
+          <w:p>
+            <w:r>
+              <w:t>2</w:t>
+            </w:r>
+          </w:p>
+        </w:tc>
+      </w:tr>
+      <w:tr>
+        <w:tc>
+          <w:tcPr>
+            <w:tcW w:w="4644" w:type="dxa"/>
+          </w:tcPr>
+          <w:p>
+            <w:pPr>
+              <w:pStyle w:val="Heading2"/>
+              <w:shd w:val="clear" w:color="auto" w:fill="FFFFFF"/>
+              <w:spacing w:before="0" w:after="150" w:line="435" w:lineRule="atLeast"/>
+              <w:rPr>
+                <w:rFonts w:asciiTheme="minorHAnsi" w:hAnsiTheme="minorHAnsi" w:cstheme="minorHAnsi"/>
+                <w:color w:val="000000"/>
+                <w:sz w:val="22"/>
+                <w:szCs w:val="22"/>
+              </w:rPr>
+            </w:pPr>
+            <w:proofErr w:type="spellStart"/>
+            <w:r>
+              <w:rPr>
+                <w:rFonts w:asciiTheme="minorHAnsi" w:hAnsiTheme="minorHAnsi" w:cstheme="minorHAnsi"/>
+                <w:color w:val="000000"/>
+                <w:sz w:val="22"/>
+                <w:szCs w:val="22"/>
+              </w:rPr>
+              <w:t>SimplifyBooleanReturns</w:t>
+            </w:r>
+            <w:proofErr w:type="spellEnd"/>
+          </w:p>
+        </w:tc>
+        <w:tc>
+          <w:tcPr>
+            <w:tcW w:w="1737" w:type="dxa"/>
+          </w:tcPr>
+          <w:p>
+            <w:proofErr w:type="gramStart"/>
+            <w:r>
+              <w:t>Medium(</w:t>
+            </w:r>
+            <w:proofErr w:type="gramEnd"/>
+            <w:r>
+              <w:t>3)</w:t>
+            </w:r>
+          </w:p>
+        </w:tc>
+        <w:tc>
+          <w:tcPr>
+            <w:tcW w:w="1605" w:type="dxa"/>
+          </w:tcPr>
+          <w:p>
+            <w:r>
+              <w:t>Design</w:t>
+            </w:r>
+          </w:p>
+        </w:tc>
+        <w:tc>
+          <w:tcPr>
+            <w:tcW w:w="1256" w:type="dxa"/>
+          </w:tcPr>
+          <w:p>
+            <w:r>
+              <w:t>1</w:t>
+            </w:r>
+          </w:p>
+        </w:tc>
+      </w:tr>
+      <w:tr>
+        <w:tc>
+          <w:tcPr>
+            <w:tcW w:w="4644" w:type="dxa"/>
+          </w:tcPr>
+          <w:p>
+            <w:pPr>
+              <w:pStyle w:val="Heading2"/>
+              <w:shd w:val="clear" w:color="auto" w:fill="FFFFFF"/>
+              <w:spacing w:before="0" w:after="150" w:line="435" w:lineRule="atLeast"/>
+              <w:rPr>
+                <w:rFonts w:asciiTheme="minorHAnsi" w:hAnsiTheme="minorHAnsi" w:cstheme="minorHAnsi"/>
+                <w:color w:val="000000"/>
+                <w:sz w:val="22"/>
+                <w:szCs w:val="22"/>
+              </w:rPr>
+            </w:pPr>
+            <w:proofErr w:type="spellStart"/>
+            <w:r>
+              <w:rPr>
+                <w:rFonts w:asciiTheme="minorHAnsi" w:hAnsiTheme="minorHAnsi" w:cstheme="minorHAnsi"/>
+                <w:color w:val="000000"/>
+                <w:sz w:val="22"/>
+                <w:szCs w:val="22"/>
+              </w:rPr>
+              <w:t>UnnecessaryImport</w:t>
+            </w:r>
+            <w:proofErr w:type="spellEnd"/>
+          </w:p>
+        </w:tc>
+        <w:tc>
+          <w:tcPr>
+            <w:tcW w:w="1737" w:type="dxa"/>
+          </w:tcPr>
+          <w:p>
+            <w:r>
+              <w:t xml:space="preserve">Medium </w:t>
+            </w:r>
+            <w:proofErr w:type="gramStart"/>
+            <w:r>
+              <w:t>low(</w:t>
+            </w:r>
+            <w:proofErr w:type="gramEnd"/>
+            <w:r>
+              <w:t>4)</w:t>
+            </w:r>
+          </w:p>
+        </w:tc>
+        <w:tc>
+          <w:tcPr>
+            <w:tcW w:w="1605" w:type="dxa"/>
+          </w:tcPr>
+          <w:p>
+            <w:r>
+              <w:t>Code style</w:t>
+            </w:r>
+          </w:p>
+        </w:tc>
+        <w:tc>
+          <w:tcPr>
+            <w:tcW w:w="1256" w:type="dxa"/>
+          </w:tcPr>
+          <w:p>
+            <w:r>
+              <w:t>1</w:t>
+            </w:r>
+          </w:p>
+        </w:tc>
+      </w:tr>
+    </w:tbl>
     <w:p/>
     <w:p>
       <w:pPr>
@@ -97,6 +2285,40 @@
       </w:r>
     </w:p>
     <w:p/>
+    <w:p>
+      <w:pPr>
+        <w:rPr>
+          <w:rFonts w:cstheme="minorHAnsi"/>
+          <w:color w:val="000000"/>
+        </w:rPr>
+      </w:pPr>
+      <w:proofErr w:type="spellStart"/>
+      <w:r>
+        <w:rPr>
+          <w:rFonts w:cstheme="minorHAnsi"/>
+          <w:color w:val="000000"/>
+        </w:rPr>
+        <w:t>ClassWithOnlyPrivateConstructorsShouldBeFinal</w:t>
+      </w:r>
+      <w:proofErr w:type="spellEnd"/>
+    </w:p>
+    <w:p>
+      <w:pPr>
+        <w:rPr>
+          <w:rFonts w:cstheme="minorHAnsi"/>
+          <w:color w:val="000000"/>
+        </w:rPr>
+      </w:pPr>
+      <w:proofErr w:type="spellStart"/>
+      <w:r>
+        <w:rPr>
+          <w:rFonts w:cstheme="minorHAnsi"/>
+          <w:color w:val="000000"/>
+        </w:rPr>
+        <w:t>UncommentedEmptyMethodBody</w:t>
+      </w:r>
+      <w:proofErr w:type="spellEnd"/>
+    </w:p>
     <w:p/>
     <w:p>
       <w:pPr>
@@ -137,7 +2359,6 @@
         <w:pStyle w:val="Heading1"/>
       </w:pPr>
       <w:r>
-        <w:lastRenderedPageBreak/>
         <w:t>Comparison</w:t>
       </w:r>
     </w:p>
@@ -147,6 +2368,7 @@
         <w:pStyle w:val="Heading2"/>
       </w:pPr>
       <w:r>
+        <w:lastRenderedPageBreak/>
         <w:t>A.1.8</w:t>
       </w:r>
     </w:p>
@@ -755,6 +2977,25 @@
       <w:szCs w:val="56"/>
     </w:rPr>
   </w:style>
+  <w:style w:type="table" w:styleId="TableGrid">
+    <w:name w:val="Table Grid"/>
+    <w:basedOn w:val="TableNormal"/>
+    <w:uiPriority w:val="39"/>
+    <w:rsid w:val="00FF3460"/>
+    <w:pPr>
+      <w:spacing w:after="0" w:line="240" w:lineRule="auto"/>
+    </w:pPr>
+    <w:tblPr>
+      <w:tblBorders>
+        <w:top w:val="single" w:sz="4" w:space="0" w:color="auto"/>
+        <w:left w:val="single" w:sz="4" w:space="0" w:color="auto"/>
+        <w:bottom w:val="single" w:sz="4" w:space="0" w:color="auto"/>
+        <w:right w:val="single" w:sz="4" w:space="0" w:color="auto"/>
+        <w:insideH w:val="single" w:sz="4" w:space="0" w:color="auto"/>
+        <w:insideV w:val="single" w:sz="4" w:space="0" w:color="auto"/>
+      </w:tblBorders>
+    </w:tblPr>
+  </w:style>
 </w:styles>
 </file>
 

--- a/Assignment report/Assignment 1.docx
+++ b/Assignment report/Assignment 1.docx
@@ -1459,20 +1459,267 @@
     </w:p>
     <w:p/>
     <w:p>
-      <w:r>
+      <w:pPr>
+        <w:rPr>
+          <w:b/>
+          <w:bCs/>
+        </w:rPr>
+      </w:pPr>
+      <w:r>
+        <w:rPr>
+          <w:b/>
+          <w:bCs/>
+        </w:rPr>
         <w:t>S106</w:t>
       </w:r>
+      <w:r>
+        <w:rPr>
+          <w:b/>
+          <w:bCs/>
+        </w:rPr>
+        <w:t xml:space="preserve"> - </w:t>
+      </w:r>
+      <w:r>
+        <w:rPr>
+          <w:rFonts w:cstheme="minorHAnsi"/>
+          <w:b/>
+          <w:bCs/>
+        </w:rPr>
+        <w:t xml:space="preserve">Standard outputs should not be used directly to log </w:t>
+      </w:r>
+      <w:proofErr w:type="gramStart"/>
+      <w:r>
+        <w:rPr>
+          <w:rFonts w:cstheme="minorHAnsi"/>
+          <w:b/>
+          <w:bCs/>
+        </w:rPr>
+        <w:t>anything</w:t>
+      </w:r>
+      <w:proofErr w:type="gramEnd"/>
     </w:p>
     <w:p>
       <w:r>
-        <w:t>S2479</w:t>
+        <w:t>This warning has the highest frequency out of all warnings while also having major severity.</w:t>
       </w:r>
     </w:p>
     <w:p>
       <w:r>
+        <w:rPr>
+          <w:noProof/>
+        </w:rPr>
+        <w:drawing>
+          <wp:inline distT="0" distB="0" distL="0" distR="0" wp14:anchorId="78463786" wp14:editId="109EF17B">
+            <wp:extent cx="4372585" cy="1152686"/>
+            <wp:effectExtent l="0" t="0" r="0" b="0"/>
+            <wp:docPr id="816684342" name="Picture 2" descr="Text&#10;&#10;Description automatically generated"/>
+            <wp:cNvGraphicFramePr>
+              <a:graphicFrameLocks xmlns:a="http://schemas.openxmlformats.org/drawingml/2006/main" noChangeAspect="1"/>
+            </wp:cNvGraphicFramePr>
+            <a:graphic xmlns:a="http://schemas.openxmlformats.org/drawingml/2006/main">
+              <a:graphicData uri="http://schemas.openxmlformats.org/drawingml/2006/picture">
+                <pic:pic xmlns:pic="http://schemas.openxmlformats.org/drawingml/2006/picture">
+                  <pic:nvPicPr>
+                    <pic:cNvPr id="816684342" name="Picture 2" descr="Text&#10;&#10;Description automatically generated"/>
+                    <pic:cNvPicPr/>
+                  </pic:nvPicPr>
+                  <pic:blipFill>
+                    <a:blip r:embed="rId4">
+                      <a:extLst>
+                        <a:ext uri="{28A0092B-C50C-407E-A947-70E740481C1C}">
+                          <a14:useLocalDpi xmlns:a14="http://schemas.microsoft.com/office/drawing/2010/main" val="0"/>
+                        </a:ext>
+                      </a:extLst>
+                    </a:blip>
+                    <a:stretch>
+                      <a:fillRect/>
+                    </a:stretch>
+                  </pic:blipFill>
+                  <pic:spPr>
+                    <a:xfrm>
+                      <a:off x="0" y="0"/>
+                      <a:ext cx="4372585" cy="1152686"/>
+                    </a:xfrm>
+                    <a:prstGeom prst="rect">
+                      <a:avLst/>
+                    </a:prstGeom>
+                  </pic:spPr>
+                </pic:pic>
+              </a:graphicData>
+            </a:graphic>
+          </wp:inline>
+        </w:drawing>
+      </w:r>
+    </w:p>
+    <w:p/>
+    <w:p>
+      <w:pPr>
+        <w:rPr>
+          <w:b/>
+          <w:bCs/>
+        </w:rPr>
+      </w:pPr>
+      <w:r>
+        <w:rPr>
+          <w:b/>
+          <w:bCs/>
+        </w:rPr>
+        <w:t>S2479</w:t>
+      </w:r>
+      <w:r>
+        <w:rPr>
+          <w:b/>
+          <w:bCs/>
+        </w:rPr>
+        <w:t xml:space="preserve"> - </w:t>
+      </w:r>
+      <w:r>
+        <w:rPr>
+          <w:rFonts w:cstheme="minorHAnsi"/>
+          <w:b/>
+          <w:bCs/>
+        </w:rPr>
+        <w:t xml:space="preserve">Whitespace and control characters in literals should be </w:t>
+      </w:r>
+      <w:proofErr w:type="gramStart"/>
+      <w:r>
+        <w:rPr>
+          <w:rFonts w:cstheme="minorHAnsi"/>
+          <w:b/>
+          <w:bCs/>
+        </w:rPr>
+        <w:t>explicit</w:t>
+      </w:r>
+      <w:proofErr w:type="gramEnd"/>
+      <w:r>
+        <w:rPr>
+          <w:rFonts w:cstheme="minorHAnsi"/>
+          <w:b/>
+          <w:bCs/>
+        </w:rPr>
+        <w:t> </w:t>
+      </w:r>
+    </w:p>
+    <w:p>
+      <w:r>
+        <w:t>This has the highest frequency out of all critical warnings.</w:t>
+      </w:r>
+    </w:p>
+    <w:p>
+      <w:r>
+        <w:rPr>
+          <w:noProof/>
+        </w:rPr>
+        <w:drawing>
+          <wp:inline distT="0" distB="0" distL="0" distR="0" wp14:anchorId="2208523A" wp14:editId="53E9FB10">
+            <wp:extent cx="4955801" cy="1664898"/>
+            <wp:effectExtent l="0" t="0" r="0" b="0"/>
+            <wp:docPr id="1871217571" name="Picture 1" descr="Text&#10;&#10;Description automatically generated"/>
+            <wp:cNvGraphicFramePr>
+              <a:graphicFrameLocks xmlns:a="http://schemas.openxmlformats.org/drawingml/2006/main" noChangeAspect="1"/>
+            </wp:cNvGraphicFramePr>
+            <a:graphic xmlns:a="http://schemas.openxmlformats.org/drawingml/2006/main">
+              <a:graphicData uri="http://schemas.openxmlformats.org/drawingml/2006/picture">
+                <pic:pic xmlns:pic="http://schemas.openxmlformats.org/drawingml/2006/picture">
+                  <pic:nvPicPr>
+                    <pic:cNvPr id="1871217571" name="Picture 1" descr="Text&#10;&#10;Description automatically generated"/>
+                    <pic:cNvPicPr/>
+                  </pic:nvPicPr>
+                  <pic:blipFill rotWithShape="1">
+                    <a:blip r:embed="rId5">
+                      <a:extLst>
+                        <a:ext uri="{28A0092B-C50C-407E-A947-70E740481C1C}">
+                          <a14:useLocalDpi xmlns:a14="http://schemas.microsoft.com/office/drawing/2010/main" val="0"/>
+                        </a:ext>
+                      </a:extLst>
+                    </a:blip>
+                    <a:srcRect b="37594"/>
+                    <a:stretch/>
+                  </pic:blipFill>
+                  <pic:spPr bwMode="auto">
+                    <a:xfrm>
+                      <a:off x="0" y="0"/>
+                      <a:ext cx="4965249" cy="1668072"/>
+                    </a:xfrm>
+                    <a:prstGeom prst="rect">
+                      <a:avLst/>
+                    </a:prstGeom>
+                    <a:ln>
+                      <a:noFill/>
+                    </a:ln>
+                    <a:extLst>
+                      <a:ext uri="{53640926-AAD7-44D8-BBD7-CCE9431645EC}">
+                        <a14:shadowObscured xmlns:a14="http://schemas.microsoft.com/office/drawing/2010/main"/>
+                      </a:ext>
+                    </a:extLst>
+                  </pic:spPr>
+                </pic:pic>
+              </a:graphicData>
+            </a:graphic>
+          </wp:inline>
+        </w:drawing>
+      </w:r>
+    </w:p>
+    <w:p>
+      <w:r>
+        <w:lastRenderedPageBreak/>
+        <w:t xml:space="preserve">The affected code fragments </w:t>
+      </w:r>
+      <w:proofErr w:type="gramStart"/>
+      <w:r>
+        <w:t>are located in</w:t>
+      </w:r>
+      <w:proofErr w:type="gramEnd"/>
+      <w:r>
+        <w:t xml:space="preserve"> the SQL connection manager and can be found in strings that are used to hold multi-line SQL queries. Since SQL queries require specific formatting, the code attempts to do so by </w:t>
+      </w:r>
+      <w:r>
+        <w:t>concatenating strings and using newline characters.</w:t>
+      </w:r>
+    </w:p>
+    <w:p/>
+    <w:p>
+      <w:pPr>
+        <w:rPr>
+          <w:b/>
+          <w:bCs/>
+        </w:rPr>
+      </w:pPr>
+      <w:r>
+        <w:rPr>
+          <w:b/>
+          <w:bCs/>
+        </w:rPr>
         <w:t>S2189</w:t>
       </w:r>
+      <w:r>
+        <w:rPr>
+          <w:b/>
+          <w:bCs/>
+        </w:rPr>
+        <w:t xml:space="preserve"> - </w:t>
+      </w:r>
+      <w:r>
+        <w:rPr>
+          <w:rFonts w:cstheme="minorHAnsi"/>
+          <w:b/>
+          <w:bCs/>
+        </w:rPr>
+        <w:t xml:space="preserve">Loops should not be </w:t>
+      </w:r>
+      <w:proofErr w:type="gramStart"/>
+      <w:r>
+        <w:rPr>
+          <w:rFonts w:cstheme="minorHAnsi"/>
+          <w:b/>
+          <w:bCs/>
+        </w:rPr>
+        <w:t>infinite</w:t>
+      </w:r>
+      <w:proofErr w:type="gramEnd"/>
     </w:p>
+    <w:p/>
+    <w:p/>
     <w:p>
       <w:pPr>
         <w:pStyle w:val="Heading2"/>
@@ -1504,7 +1751,6 @@
         <w:pStyle w:val="Heading2"/>
       </w:pPr>
       <w:r>
-        <w:lastRenderedPageBreak/>
         <w:t>A.1.4</w:t>
       </w:r>
     </w:p>
@@ -1627,6 +1873,7 @@
                 <w:sz w:val="22"/>
                 <w:szCs w:val="22"/>
               </w:rPr>
+              <w:lastRenderedPageBreak/>
               <w:t>ClassWithOnlyPrivateConstructorsShouldBeFinal</w:t>
             </w:r>
             <w:proofErr w:type="spellEnd"/>
@@ -2089,16 +2336,7 @@
                 <w:sz w:val="22"/>
                 <w:szCs w:val="22"/>
               </w:rPr>
-              <w:t>CloseResourc</w:t>
-            </w:r>
-            <w:r>
-              <w:rPr>
-                <w:rFonts w:asciiTheme="minorHAnsi" w:hAnsiTheme="minorHAnsi" w:cstheme="minorHAnsi"/>
-                <w:color w:val="000000"/>
-                <w:sz w:val="22"/>
-                <w:szCs w:val="22"/>
-              </w:rPr>
-              <w:t>e</w:t>
+              <w:t>CloseResource</w:t>
             </w:r>
             <w:proofErr w:type="spellEnd"/>
           </w:p>
@@ -2353,6 +2591,48 @@
       </w:r>
     </w:p>
     <w:p/>
+    <w:p>
+      <w:r>
+        <w:t>High severity</w:t>
+      </w:r>
+      <w:r>
+        <w:t xml:space="preserve">: </w:t>
+      </w:r>
+      <w:r>
+        <w:t xml:space="preserve">Query built by concatenating with a </w:t>
+      </w:r>
+      <w:proofErr w:type="gramStart"/>
+      <w:r>
+        <w:t>possibly-untrusted</w:t>
+      </w:r>
+      <w:proofErr w:type="gramEnd"/>
+      <w:r>
+        <w:t xml:space="preserve"> string</w:t>
+      </w:r>
+    </w:p>
+    <w:p/>
+    <w:p>
+      <w:r>
+        <w:t>Error severity: No clone method</w:t>
+      </w:r>
+    </w:p>
+    <w:p>
+      <w:r>
+        <w:t>Warning severity: Reference equality test on strings</w:t>
+      </w:r>
+    </w:p>
+    <w:p/>
+    <w:p>
+      <w:r>
+        <w:lastRenderedPageBreak/>
+        <w:t xml:space="preserve">Note severity: Inner class could be </w:t>
+      </w:r>
+      <w:proofErr w:type="gramStart"/>
+      <w:r>
+        <w:t>static</w:t>
+      </w:r>
+      <w:proofErr w:type="gramEnd"/>
+    </w:p>
     <w:p/>
     <w:p>
       <w:pPr>
@@ -2368,7 +2648,6 @@
         <w:pStyle w:val="Heading2"/>
       </w:pPr>
       <w:r>
-        <w:lastRenderedPageBreak/>
         <w:t>A.1.8</w:t>
       </w:r>
     </w:p>

--- a/Assignment report/Assignment 1.docx
+++ b/Assignment report/Assignment 1.docx
@@ -29,13 +29,8 @@
       <w:pPr>
         <w:pStyle w:val="Heading1"/>
       </w:pPr>
-      <w:proofErr w:type="spellStart"/>
-      <w:r>
-        <w:t>Sonarlint</w:t>
-      </w:r>
-      <w:proofErr w:type="spellEnd"/>
-      <w:r>
-        <w:t xml:space="preserve"> Analysis</w:t>
+      <w:r>
+        <w:t>Sonarlint Analysis</w:t>
       </w:r>
     </w:p>
     <w:p/>
@@ -169,7 +164,7 @@
           </w:tcPr>
           <w:p>
             <w:r>
-              <w:t>S2189</w:t>
+              <w:t>S106</w:t>
             </w:r>
           </w:p>
         </w:tc>
@@ -182,7 +177,7 @@
               <w:rPr>
                 <w:rFonts w:cstheme="minorHAnsi"/>
               </w:rPr>
-              <w:t>Loops should not be infinite</w:t>
+              <w:t>Standard outputs should not be used directly to log anything</w:t>
             </w:r>
           </w:p>
         </w:tc>
@@ -192,7 +187,7 @@
           </w:tcPr>
           <w:p>
             <w:r>
-              <w:t>Bug</w:t>
+              <w:t>Code smell</w:t>
             </w:r>
           </w:p>
         </w:tc>
@@ -202,7 +197,7 @@
           </w:tcPr>
           <w:p>
             <w:r>
-              <w:t>Blocker</w:t>
+              <w:t>Major</w:t>
             </w:r>
           </w:p>
         </w:tc>
@@ -212,7 +207,7 @@
           </w:tcPr>
           <w:p>
             <w:r>
-              <w:t>1</w:t>
+              <w:t>22</w:t>
             </w:r>
           </w:p>
         </w:tc>
@@ -224,7 +219,7 @@
           </w:tcPr>
           <w:p>
             <w:r>
-              <w:t>S2699</w:t>
+              <w:t>S120</w:t>
             </w:r>
           </w:p>
         </w:tc>
@@ -233,16 +228,11 @@
             <w:tcW w:w="2054" w:type="dxa"/>
           </w:tcPr>
           <w:p>
-            <w:pPr>
+            <w:r>
               <w:rPr>
                 <w:rFonts w:cstheme="minorHAnsi"/>
               </w:rPr>
-            </w:pPr>
-            <w:r>
-              <w:rPr>
-                <w:rFonts w:cstheme="minorHAnsi"/>
-              </w:rPr>
-              <w:t>Tests should include assertions</w:t>
+              <w:t>Package names should comply with a naming convention</w:t>
             </w:r>
           </w:p>
         </w:tc>
@@ -262,7 +252,7 @@
           </w:tcPr>
           <w:p>
             <w:r>
-              <w:t xml:space="preserve">Blocker </w:t>
+              <w:t>Minor</w:t>
             </w:r>
           </w:p>
         </w:tc>
@@ -272,7 +262,7 @@
           </w:tcPr>
           <w:p>
             <w:r>
-              <w:t>1</w:t>
+              <w:t>6</w:t>
             </w:r>
           </w:p>
         </w:tc>
@@ -284,7 +274,7 @@
           </w:tcPr>
           <w:p>
             <w:r>
-              <w:t>S1186</w:t>
+              <w:t>S2479</w:t>
             </w:r>
           </w:p>
         </w:tc>
@@ -293,11 +283,16 @@
             <w:tcW w:w="2054" w:type="dxa"/>
           </w:tcPr>
           <w:p>
-            <w:r>
+            <w:pPr>
               <w:rPr>
                 <w:rFonts w:cstheme="minorHAnsi"/>
               </w:rPr>
-              <w:t>Methods should not be empty</w:t>
+            </w:pPr>
+            <w:r>
+              <w:rPr>
+                <w:rFonts w:cstheme="minorHAnsi"/>
+              </w:rPr>
+              <w:t>Whitespace and control characters in literals should be explicit </w:t>
             </w:r>
           </w:p>
         </w:tc>
@@ -317,7 +312,7 @@
           </w:tcPr>
           <w:p>
             <w:r>
-              <w:t>Critical</w:t>
+              <w:t xml:space="preserve">Critical </w:t>
             </w:r>
           </w:p>
         </w:tc>
@@ -327,7 +322,7 @@
           </w:tcPr>
           <w:p>
             <w:r>
-              <w:t>2</w:t>
+              <w:t>4</w:t>
             </w:r>
           </w:p>
         </w:tc>
@@ -339,7 +334,7 @@
           </w:tcPr>
           <w:p>
             <w:r>
-              <w:t>S1948</w:t>
+              <w:t>S125</w:t>
             </w:r>
           </w:p>
         </w:tc>
@@ -352,7 +347,7 @@
               <w:rPr>
                 <w:rFonts w:cstheme="minorHAnsi"/>
               </w:rPr>
-              <w:t>Fields in a "Serializable" class should either be transient or serializable</w:t>
+              <w:t>Sections of code should not be commented out</w:t>
             </w:r>
           </w:p>
         </w:tc>
@@ -372,7 +367,7 @@
           </w:tcPr>
           <w:p>
             <w:r>
-              <w:t xml:space="preserve">Critical </w:t>
+              <w:t xml:space="preserve">Major </w:t>
             </w:r>
           </w:p>
         </w:tc>
@@ -382,7 +377,7 @@
           </w:tcPr>
           <w:p>
             <w:r>
-              <w:t>1</w:t>
+              <w:t>4</w:t>
             </w:r>
           </w:p>
         </w:tc>
@@ -394,7 +389,7 @@
           </w:tcPr>
           <w:p>
             <w:r>
-              <w:t>S2479</w:t>
+              <w:t>S1186</w:t>
             </w:r>
           </w:p>
         </w:tc>
@@ -403,16 +398,11 @@
             <w:tcW w:w="2054" w:type="dxa"/>
           </w:tcPr>
           <w:p>
-            <w:pPr>
+            <w:r>
               <w:rPr>
                 <w:rFonts w:cstheme="minorHAnsi"/>
               </w:rPr>
-            </w:pPr>
-            <w:r>
-              <w:rPr>
-                <w:rFonts w:cstheme="minorHAnsi"/>
-              </w:rPr>
-              <w:t>Whitespace and control characters in literals should be explicit </w:t>
+              <w:t>Methods should not be empty</w:t>
             </w:r>
           </w:p>
         </w:tc>
@@ -432,7 +422,7 @@
           </w:tcPr>
           <w:p>
             <w:r>
-              <w:t xml:space="preserve">Critical </w:t>
+              <w:t>Critical</w:t>
             </w:r>
           </w:p>
         </w:tc>
@@ -442,7 +432,7 @@
           </w:tcPr>
           <w:p>
             <w:r>
-              <w:t>4</w:t>
+              <w:t>2</w:t>
             </w:r>
           </w:p>
         </w:tc>
@@ -454,7 +444,7 @@
           </w:tcPr>
           <w:p>
             <w:r>
-              <w:t>S3252</w:t>
+              <w:t>S1066</w:t>
             </w:r>
           </w:p>
         </w:tc>
@@ -463,11 +453,16 @@
             <w:tcW w:w="2054" w:type="dxa"/>
           </w:tcPr>
           <w:p>
-            <w:r>
+            <w:pPr>
               <w:rPr>
                 <w:rFonts w:cstheme="minorHAnsi"/>
               </w:rPr>
-              <w:t>"static" base class members should not be accessed via derived types</w:t>
+            </w:pPr>
+            <w:r>
+              <w:rPr>
+                <w:rFonts w:cstheme="minorHAnsi"/>
+              </w:rPr>
+              <w:t>Collapsible "if" statements should be merged</w:t>
             </w:r>
           </w:p>
         </w:tc>
@@ -477,7 +472,7 @@
           </w:tcPr>
           <w:p>
             <w:r>
-              <w:t>Code smell</w:t>
+              <w:t xml:space="preserve">Code smell </w:t>
             </w:r>
           </w:p>
         </w:tc>
@@ -487,7 +482,7 @@
           </w:tcPr>
           <w:p>
             <w:r>
-              <w:t>Critical</w:t>
+              <w:t xml:space="preserve">Major </w:t>
             </w:r>
           </w:p>
         </w:tc>
@@ -497,7 +492,7 @@
           </w:tcPr>
           <w:p>
             <w:r>
-              <w:t>1</w:t>
+              <w:t>2</w:t>
             </w:r>
           </w:p>
         </w:tc>
@@ -509,7 +504,7 @@
           </w:tcPr>
           <w:p>
             <w:r>
-              <w:t>S3776</w:t>
+              <w:t>S2589</w:t>
             </w:r>
           </w:p>
         </w:tc>
@@ -527,7 +522,7 @@
               <w:rPr>
                 <w:rFonts w:cstheme="minorHAnsi"/>
               </w:rPr>
-              <w:t>Cognitive Complexity of methods should not be too high</w:t>
+              <w:t>Boolean expressions should not be gratuitous</w:t>
             </w:r>
           </w:p>
         </w:tc>
@@ -547,7 +542,7 @@
           </w:tcPr>
           <w:p>
             <w:r>
-              <w:t xml:space="preserve">Critical </w:t>
+              <w:t xml:space="preserve">Major </w:t>
             </w:r>
           </w:p>
         </w:tc>
@@ -557,7 +552,7 @@
           </w:tcPr>
           <w:p>
             <w:r>
-              <w:t>1</w:t>
+              <w:t>2</w:t>
             </w:r>
           </w:p>
         </w:tc>
@@ -569,7 +564,7 @@
           </w:tcPr>
           <w:p>
             <w:r>
-              <w:t>S106</w:t>
+              <w:t>S2699</w:t>
             </w:r>
           </w:p>
         </w:tc>
@@ -578,11 +573,16 @@
             <w:tcW w:w="2054" w:type="dxa"/>
           </w:tcPr>
           <w:p>
-            <w:r>
+            <w:pPr>
               <w:rPr>
                 <w:rFonts w:cstheme="minorHAnsi"/>
               </w:rPr>
-              <w:t>Standard outputs should not be used directly to log anything</w:t>
+            </w:pPr>
+            <w:r>
+              <w:rPr>
+                <w:rFonts w:cstheme="minorHAnsi"/>
+              </w:rPr>
+              <w:t>Tests should include assertions</w:t>
             </w:r>
           </w:p>
         </w:tc>
@@ -602,7 +602,7 @@
           </w:tcPr>
           <w:p>
             <w:r>
-              <w:t>Major</w:t>
+              <w:t xml:space="preserve">Blocker </w:t>
             </w:r>
           </w:p>
         </w:tc>
@@ -612,7 +612,7 @@
           </w:tcPr>
           <w:p>
             <w:r>
-              <w:t>22</w:t>
+              <w:t>1</w:t>
             </w:r>
           </w:p>
         </w:tc>
@@ -624,7 +624,7 @@
           </w:tcPr>
           <w:p>
             <w:r>
-              <w:t>S125</w:t>
+              <w:t>S2189</w:t>
             </w:r>
           </w:p>
         </w:tc>
@@ -637,7 +637,7 @@
               <w:rPr>
                 <w:rFonts w:cstheme="minorHAnsi"/>
               </w:rPr>
-              <w:t>Sections of code should not be commented out</w:t>
+              <w:t>Loops should not be infinite</w:t>
             </w:r>
           </w:p>
         </w:tc>
@@ -647,7 +647,7 @@
           </w:tcPr>
           <w:p>
             <w:r>
-              <w:t>Code smell</w:t>
+              <w:t>Bug</w:t>
             </w:r>
           </w:p>
         </w:tc>
@@ -657,7 +657,7 @@
           </w:tcPr>
           <w:p>
             <w:r>
-              <w:t xml:space="preserve">Major </w:t>
+              <w:t>Blocker</w:t>
             </w:r>
           </w:p>
         </w:tc>
@@ -667,7 +667,7 @@
           </w:tcPr>
           <w:p>
             <w:r>
-              <w:t>4</w:t>
+              <w:t>1</w:t>
             </w:r>
           </w:p>
         </w:tc>
@@ -679,7 +679,7 @@
           </w:tcPr>
           <w:p>
             <w:r>
-              <w:t>S1066</w:t>
+              <w:t>S1948</w:t>
             </w:r>
           </w:p>
         </w:tc>
@@ -688,16 +688,11 @@
             <w:tcW w:w="2054" w:type="dxa"/>
           </w:tcPr>
           <w:p>
-            <w:pPr>
+            <w:r>
               <w:rPr>
                 <w:rFonts w:cstheme="minorHAnsi"/>
               </w:rPr>
-            </w:pPr>
-            <w:r>
-              <w:rPr>
-                <w:rFonts w:cstheme="minorHAnsi"/>
-              </w:rPr>
-              <w:t>Collapsible "if" statements should be merged</w:t>
+              <w:t>Fields in a "Serializable" class should either be transient or serializable</w:t>
             </w:r>
           </w:p>
         </w:tc>
@@ -707,7 +702,7 @@
           </w:tcPr>
           <w:p>
             <w:r>
-              <w:t xml:space="preserve">Code smell </w:t>
+              <w:t>Code smell</w:t>
             </w:r>
           </w:p>
         </w:tc>
@@ -717,7 +712,7 @@
           </w:tcPr>
           <w:p>
             <w:r>
-              <w:t xml:space="preserve">Major </w:t>
+              <w:t xml:space="preserve">Critical </w:t>
             </w:r>
           </w:p>
         </w:tc>
@@ -727,7 +722,7 @@
           </w:tcPr>
           <w:p>
             <w:r>
-              <w:t>2</w:t>
+              <w:t>1</w:t>
             </w:r>
           </w:p>
         </w:tc>
@@ -739,7 +734,7 @@
           </w:tcPr>
           <w:p>
             <w:r>
-              <w:t>S1161</w:t>
+              <w:t>S3252</w:t>
             </w:r>
           </w:p>
         </w:tc>
@@ -752,7 +747,7 @@
               <w:rPr>
                 <w:rFonts w:cstheme="minorHAnsi"/>
               </w:rPr>
-              <w:t>"@Override" should be used on overriding and implementing methods</w:t>
+              <w:t>"static" base class members should not be accessed via derived types</w:t>
             </w:r>
           </w:p>
         </w:tc>
@@ -772,7 +767,7 @@
           </w:tcPr>
           <w:p>
             <w:r>
-              <w:t xml:space="preserve">Major </w:t>
+              <w:t>Critical</w:t>
             </w:r>
           </w:p>
         </w:tc>
@@ -794,7 +789,7 @@
           </w:tcPr>
           <w:p>
             <w:r>
-              <w:t>S2142</w:t>
+              <w:t>S3776</w:t>
             </w:r>
           </w:p>
         </w:tc>
@@ -803,25 +798,16 @@
             <w:tcW w:w="2054" w:type="dxa"/>
           </w:tcPr>
           <w:p>
-            <w:r>
+            <w:pPr>
               <w:rPr>
                 <w:rFonts w:cstheme="minorHAnsi"/>
               </w:rPr>
-              <w:t>"</w:t>
-            </w:r>
-            <w:proofErr w:type="spellStart"/>
+            </w:pPr>
             <w:r>
               <w:rPr>
                 <w:rFonts w:cstheme="minorHAnsi"/>
               </w:rPr>
-              <w:t>InterruptedException</w:t>
-            </w:r>
-            <w:proofErr w:type="spellEnd"/>
-            <w:r>
-              <w:rPr>
-                <w:rFonts w:cstheme="minorHAnsi"/>
-              </w:rPr>
-              <w:t>" should not be ignored</w:t>
+              <w:t>Cognitive Complexity of methods should not be too high</w:t>
             </w:r>
           </w:p>
         </w:tc>
@@ -831,7 +817,7 @@
           </w:tcPr>
           <w:p>
             <w:r>
-              <w:t>Bug</w:t>
+              <w:t>Code smell</w:t>
             </w:r>
           </w:p>
         </w:tc>
@@ -841,7 +827,7 @@
           </w:tcPr>
           <w:p>
             <w:r>
-              <w:t>Major</w:t>
+              <w:t xml:space="preserve">Critical </w:t>
             </w:r>
           </w:p>
         </w:tc>
@@ -863,7 +849,7 @@
           </w:tcPr>
           <w:p>
             <w:r>
-              <w:t>S2589</w:t>
+              <w:t>S1161</w:t>
             </w:r>
           </w:p>
         </w:tc>
@@ -872,16 +858,11 @@
             <w:tcW w:w="2054" w:type="dxa"/>
           </w:tcPr>
           <w:p>
-            <w:pPr>
+            <w:r>
               <w:rPr>
                 <w:rFonts w:cstheme="minorHAnsi"/>
               </w:rPr>
-            </w:pPr>
-            <w:r>
-              <w:rPr>
-                <w:rFonts w:cstheme="minorHAnsi"/>
-              </w:rPr>
-              <w:t>Boolean expressions should not be gratuitous</w:t>
+              <w:t>"@Override" should be used on overriding and implementing methods</w:t>
             </w:r>
           </w:p>
         </w:tc>
@@ -911,7 +892,7 @@
           </w:tcPr>
           <w:p>
             <w:r>
-              <w:t>2</w:t>
+              <w:t>1</w:t>
             </w:r>
           </w:p>
         </w:tc>
@@ -923,7 +904,7 @@
           </w:tcPr>
           <w:p>
             <w:r>
-              <w:t>S4973</w:t>
+              <w:t>S2142</w:t>
             </w:r>
           </w:p>
         </w:tc>
@@ -932,30 +913,11 @@
             <w:tcW w:w="2054" w:type="dxa"/>
           </w:tcPr>
           <w:p>
-            <w:pPr>
+            <w:r>
               <w:rPr>
                 <w:rFonts w:cstheme="minorHAnsi"/>
               </w:rPr>
-            </w:pPr>
-            <w:r>
-              <w:rPr>
-                <w:rFonts w:cstheme="minorHAnsi"/>
-              </w:rPr>
-              <w:t>Strings and Boxed types should be compared using "</w:t>
-            </w:r>
-            <w:proofErr w:type="gramStart"/>
-            <w:r>
-              <w:rPr>
-                <w:rFonts w:cstheme="minorHAnsi"/>
-              </w:rPr>
-              <w:t>equals(</w:t>
-            </w:r>
-            <w:proofErr w:type="gramEnd"/>
-            <w:r>
-              <w:rPr>
-                <w:rFonts w:cstheme="minorHAnsi"/>
-              </w:rPr>
-              <w:t>)"</w:t>
+              <w:t>"InterruptedException" should not be ignored</w:t>
             </w:r>
           </w:p>
         </w:tc>
@@ -965,7 +927,7 @@
           </w:tcPr>
           <w:p>
             <w:r>
-              <w:t xml:space="preserve">Bug </w:t>
+              <w:t>Bug</w:t>
             </w:r>
           </w:p>
         </w:tc>
@@ -975,7 +937,7 @@
           </w:tcPr>
           <w:p>
             <w:r>
-              <w:t xml:space="preserve">Major </w:t>
+              <w:t>Major</w:t>
             </w:r>
           </w:p>
         </w:tc>
@@ -998,7 +960,7 @@
           <w:p>
             <w:r>
               <w:lastRenderedPageBreak/>
-              <w:t>S120</w:t>
+              <w:t>S4973</w:t>
             </w:r>
           </w:p>
         </w:tc>
@@ -1007,11 +969,16 @@
             <w:tcW w:w="2054" w:type="dxa"/>
           </w:tcPr>
           <w:p>
-            <w:r>
+            <w:pPr>
               <w:rPr>
                 <w:rFonts w:cstheme="minorHAnsi"/>
               </w:rPr>
-              <w:t>Package names should comply with a naming convention</w:t>
+            </w:pPr>
+            <w:r>
+              <w:rPr>
+                <w:rFonts w:cstheme="minorHAnsi"/>
+              </w:rPr>
+              <w:t>Strings and Boxed types should be compared using "equals()"</w:t>
             </w:r>
           </w:p>
         </w:tc>
@@ -1021,7 +988,7 @@
           </w:tcPr>
           <w:p>
             <w:r>
-              <w:t>Code smell</w:t>
+              <w:t xml:space="preserve">Bug </w:t>
             </w:r>
           </w:p>
         </w:tc>
@@ -1031,7 +998,7 @@
           </w:tcPr>
           <w:p>
             <w:r>
-              <w:t>Minor</w:t>
+              <w:t xml:space="preserve">Major </w:t>
             </w:r>
           </w:p>
         </w:tc>
@@ -1041,7 +1008,7 @@
           </w:tcPr>
           <w:p>
             <w:r>
-              <w:t>6</w:t>
+              <w:t>1</w:t>
             </w:r>
           </w:p>
         </w:tc>
@@ -1071,21 +1038,7 @@
               <w:rPr>
                 <w:rFonts w:cstheme="minorHAnsi"/>
               </w:rPr>
-              <w:t xml:space="preserve">Return of </w:t>
-            </w:r>
-            <w:proofErr w:type="spellStart"/>
-            <w:r>
-              <w:rPr>
-                <w:rFonts w:cstheme="minorHAnsi"/>
-              </w:rPr>
-              <w:t>boolean</w:t>
-            </w:r>
-            <w:proofErr w:type="spellEnd"/>
-            <w:r>
-              <w:rPr>
-                <w:rFonts w:cstheme="minorHAnsi"/>
-              </w:rPr>
-              <w:t xml:space="preserve"> expressions should not be wrapped into an "if-then-else" statement</w:t>
+              <w:t>Return of boolean expressions should not be wrapped into an "if-then-else" statement</w:t>
             </w:r>
           </w:p>
         </w:tc>
@@ -1380,35 +1333,7 @@
               <w:rPr>
                 <w:rFonts w:cstheme="minorHAnsi"/>
               </w:rPr>
-              <w:t>"</w:t>
-            </w:r>
-            <w:proofErr w:type="spellStart"/>
-            <w:r>
-              <w:rPr>
-                <w:rFonts w:cstheme="minorHAnsi"/>
-              </w:rPr>
-              <w:t>Iterator.next</w:t>
-            </w:r>
-            <w:proofErr w:type="spellEnd"/>
-            <w:r>
-              <w:rPr>
-                <w:rFonts w:cstheme="minorHAnsi"/>
-              </w:rPr>
-              <w:t>()" methods should throw "</w:t>
-            </w:r>
-            <w:proofErr w:type="spellStart"/>
-            <w:r>
-              <w:rPr>
-                <w:rFonts w:cstheme="minorHAnsi"/>
-              </w:rPr>
-              <w:t>NoSuchElementException</w:t>
-            </w:r>
-            <w:proofErr w:type="spellEnd"/>
-            <w:r>
-              <w:rPr>
-                <w:rFonts w:cstheme="minorHAnsi"/>
-              </w:rPr>
-              <w:t>"</w:t>
+              <w:t>"Iterator.next()" methods should throw "NoSuchElementException"</w:t>
             </w:r>
           </w:p>
         </w:tc>
@@ -1485,18 +1410,8 @@
           <w:b/>
           <w:bCs/>
         </w:rPr>
-        <w:t xml:space="preserve">Standard outputs should not be used directly to log </w:t>
-      </w:r>
-      <w:proofErr w:type="gramStart"/>
-      <w:r>
-        <w:rPr>
-          <w:rFonts w:cstheme="minorHAnsi"/>
-          <w:b/>
-          <w:bCs/>
-        </w:rPr>
-        <w:t>anything</w:t>
-      </w:r>
-      <w:proofErr w:type="gramEnd"/>
+        <w:t>Standard outputs should not be used directly to log anything</w:t>
+      </w:r>
     </w:p>
     <w:p>
       <w:r>
@@ -1551,6 +1466,26 @@
         </w:drawing>
       </w:r>
     </w:p>
+    <w:p>
+      <w:r>
+        <w:t>Loggers should be used in place of the System Output Stream as this allows for better monitoring of the program. Loggers provide formatting and structure to messages</w:t>
+      </w:r>
+      <w:r>
+        <w:t>, include important information such as timestamps and categorization,</w:t>
+      </w:r>
+      <w:r>
+        <w:t xml:space="preserve"> and </w:t>
+      </w:r>
+      <w:r>
+        <w:t xml:space="preserve">allows </w:t>
+      </w:r>
+      <w:r>
+        <w:t>outputting</w:t>
+      </w:r>
+      <w:r>
+        <w:t xml:space="preserve"> to a file for later analysis. Loggers also prevent messages containing internal information from being returned to end-users and potential attackers.</w:t>
+      </w:r>
+    </w:p>
     <w:p/>
     <w:p>
       <w:pPr>
@@ -1579,25 +1514,7 @@
           <w:b/>
           <w:bCs/>
         </w:rPr>
-        <w:t xml:space="preserve">Whitespace and control characters in literals should be </w:t>
-      </w:r>
-      <w:proofErr w:type="gramStart"/>
-      <w:r>
-        <w:rPr>
-          <w:rFonts w:cstheme="minorHAnsi"/>
-          <w:b/>
-          <w:bCs/>
-        </w:rPr>
-        <w:t>explicit</w:t>
-      </w:r>
-      <w:proofErr w:type="gramEnd"/>
-      <w:r>
-        <w:rPr>
-          <w:rFonts w:cstheme="minorHAnsi"/>
-          <w:b/>
-          <w:bCs/>
-        </w:rPr>
-        <w:t> </w:t>
+        <w:t>Whitespace and control characters in literals should be explicit </w:t>
       </w:r>
     </w:p>
     <w:p>
@@ -1610,9 +1527,10 @@
         <w:rPr>
           <w:noProof/>
         </w:rPr>
+        <w:lastRenderedPageBreak/>
         <w:drawing>
-          <wp:inline distT="0" distB="0" distL="0" distR="0" wp14:anchorId="2208523A" wp14:editId="53E9FB10">
-            <wp:extent cx="4955801" cy="1664898"/>
+          <wp:inline distT="0" distB="0" distL="0" distR="0" wp14:anchorId="2208523A" wp14:editId="762E9BB7">
+            <wp:extent cx="5931341" cy="1181747"/>
             <wp:effectExtent l="0" t="0" r="0" b="0"/>
             <wp:docPr id="1871217571" name="Picture 1" descr="Text&#10;&#10;Description automatically generated"/>
             <wp:cNvGraphicFramePr>
@@ -1633,13 +1551,13 @@
                         </a:ext>
                       </a:extLst>
                     </a:blip>
-                    <a:srcRect b="37594"/>
+                    <a:srcRect t="25396" b="37594"/>
                     <a:stretch/>
                   </pic:blipFill>
                   <pic:spPr bwMode="auto">
                     <a:xfrm>
                       <a:off x="0" y="0"/>
-                      <a:ext cx="4965249" cy="1668072"/>
+                      <a:ext cx="5953181" cy="1186098"/>
                     </a:xfrm>
                     <a:prstGeom prst="rect">
                       <a:avLst/>
@@ -1662,35 +1580,60 @@
     </w:p>
     <w:p>
       <w:r>
-        <w:lastRenderedPageBreak/>
-        <w:t xml:space="preserve">The affected code fragments </w:t>
-      </w:r>
-      <w:proofErr w:type="gramStart"/>
-      <w:r>
-        <w:t>are located in</w:t>
-      </w:r>
-      <w:proofErr w:type="gramEnd"/>
-      <w:r>
-        <w:t xml:space="preserve"> the SQL connection manager and can be found in strings that are used to hold multi-line SQL queries. Since SQL queries require specific formatting, the code attempts to do so by </w:t>
-      </w:r>
-      <w:r>
-        <w:t>concatenating strings and using newline characters.</w:t>
+        <w:t>The affected code fragments are located in the SQL connection manager and can be found in strings that are used to hold multi-line SQL queries. SQL queries require specific formatting,</w:t>
+      </w:r>
+      <w:r>
+        <w:t xml:space="preserve"> which</w:t>
+      </w:r>
+      <w:r>
+        <w:t xml:space="preserve"> the code attempts to </w:t>
+      </w:r>
+      <w:r>
+        <w:t xml:space="preserve">follow </w:t>
+      </w:r>
+      <w:r>
+        <w:t xml:space="preserve">by </w:t>
+      </w:r>
+      <w:r>
+        <w:t>using newline characters</w:t>
+      </w:r>
+      <w:r>
+        <w:t xml:space="preserve"> and whitespace at the start of the two middle strings</w:t>
+      </w:r>
+      <w:r>
+        <w:t>.</w:t>
+      </w:r>
+      <w:r>
+        <w:t xml:space="preserve"> Since the whitespace is not using control characters it can be difficult to determine if it is supposed to be a single space or a tab. This can cause bugs when the string is interpreted incorrectly.</w:t>
+      </w:r>
+    </w:p>
+    <w:p>
+      <w:r>
+        <w:t>In this case the problem would be very simple to fix since all you need to do is replace the whitespace with a “\t” (TAB) control character.</w:t>
       </w:r>
     </w:p>
     <w:p/>
     <w:p>
       <w:pPr>
         <w:rPr>
-          <w:b/>
-          <w:bCs/>
-        </w:rPr>
-      </w:pPr>
-      <w:r>
-        <w:rPr>
-          <w:b/>
-          <w:bCs/>
-        </w:rPr>
-        <w:t>S2189</w:t>
+          <w:rFonts w:cstheme="minorHAnsi"/>
+          <w:b/>
+          <w:bCs/>
+        </w:rPr>
+      </w:pPr>
+      <w:r>
+        <w:rPr>
+          <w:b/>
+          <w:bCs/>
+        </w:rPr>
+        <w:t>S2</w:t>
+      </w:r>
+      <w:r>
+        <w:rPr>
+          <w:b/>
+          <w:bCs/>
+        </w:rPr>
+        <w:t>699</w:t>
       </w:r>
       <w:r>
         <w:rPr>
@@ -1705,18 +1648,92 @@
           <w:b/>
           <w:bCs/>
         </w:rPr>
-        <w:t xml:space="preserve">Loops should not be </w:t>
-      </w:r>
-      <w:proofErr w:type="gramStart"/>
-      <w:r>
-        <w:rPr>
-          <w:rFonts w:cstheme="minorHAnsi"/>
-          <w:b/>
-          <w:bCs/>
-        </w:rPr>
-        <w:t>infinite</w:t>
-      </w:r>
-      <w:proofErr w:type="gramEnd"/>
+        <w:t>Tests should include assertions</w:t>
+      </w:r>
+    </w:p>
+    <w:p>
+      <w:pPr>
+        <w:rPr>
+          <w:rFonts w:cstheme="minorHAnsi"/>
+        </w:rPr>
+      </w:pPr>
+      <w:r>
+        <w:rPr>
+          <w:rFonts w:cstheme="minorHAnsi"/>
+        </w:rPr>
+        <w:t>While this warning only appears once, it has the highest severity of “blocker”</w:t>
+      </w:r>
+      <w:r>
+        <w:rPr>
+          <w:rFonts w:cstheme="minorHAnsi"/>
+        </w:rPr>
+        <w:t xml:space="preserve"> and thus has a high probability to negatively impact the application.</w:t>
+      </w:r>
+    </w:p>
+    <w:p>
+      <w:pPr>
+        <w:rPr>
+          <w:rFonts w:cstheme="minorHAnsi"/>
+        </w:rPr>
+      </w:pPr>
+      <w:r>
+        <w:rPr>
+          <w:rFonts w:cstheme="minorHAnsi"/>
+          <w:noProof/>
+        </w:rPr>
+        <w:drawing>
+          <wp:inline distT="0" distB="0" distL="0" distR="0" wp14:anchorId="77541543" wp14:editId="5468573E">
+            <wp:extent cx="4471395" cy="1690778"/>
+            <wp:effectExtent l="0" t="0" r="0" b="0"/>
+            <wp:docPr id="258944138" name="Picture 1" descr="Text&#10;&#10;Description automatically generated"/>
+            <wp:cNvGraphicFramePr>
+              <a:graphicFrameLocks xmlns:a="http://schemas.openxmlformats.org/drawingml/2006/main" noChangeAspect="1"/>
+            </wp:cNvGraphicFramePr>
+            <a:graphic xmlns:a="http://schemas.openxmlformats.org/drawingml/2006/main">
+              <a:graphicData uri="http://schemas.openxmlformats.org/drawingml/2006/picture">
+                <pic:pic xmlns:pic="http://schemas.openxmlformats.org/drawingml/2006/picture">
+                  <pic:nvPicPr>
+                    <pic:cNvPr id="258944138" name="Picture 1" descr="Text&#10;&#10;Description automatically generated"/>
+                    <pic:cNvPicPr/>
+                  </pic:nvPicPr>
+                  <pic:blipFill>
+                    <a:blip r:embed="rId6">
+                      <a:extLst>
+                        <a:ext uri="{28A0092B-C50C-407E-A947-70E740481C1C}">
+                          <a14:useLocalDpi xmlns:a14="http://schemas.microsoft.com/office/drawing/2010/main" val="0"/>
+                        </a:ext>
+                      </a:extLst>
+                    </a:blip>
+                    <a:stretch>
+                      <a:fillRect/>
+                    </a:stretch>
+                  </pic:blipFill>
+                  <pic:spPr>
+                    <a:xfrm>
+                      <a:off x="0" y="0"/>
+                      <a:ext cx="4477746" cy="1693180"/>
+                    </a:xfrm>
+                    <a:prstGeom prst="rect">
+                      <a:avLst/>
+                    </a:prstGeom>
+                  </pic:spPr>
+                </pic:pic>
+              </a:graphicData>
+            </a:graphic>
+          </wp:inline>
+        </w:drawing>
+      </w:r>
+    </w:p>
+    <w:p>
+      <w:r>
+        <w:t>This code fragment is from AppTest.java which should hold the test cases for the application to ensure that the application is functioning as intended. Junit assertions has been imported but no assertions have been used in the test case, effectively creating a test that does not test anything</w:t>
+      </w:r>
+      <w:r>
+        <w:t xml:space="preserve"> or throw any exceptions</w:t>
+      </w:r>
+      <w:r>
+        <w:t xml:space="preserve">. </w:t>
+      </w:r>
     </w:p>
     <w:p/>
     <w:p/>
@@ -1729,19 +1746,83 @@
       </w:r>
     </w:p>
     <w:p/>
+    <w:p>
+      <w:pPr>
+        <w:rPr>
+          <w:b/>
+          <w:bCs/>
+        </w:rPr>
+      </w:pPr>
+      <w:r>
+        <w:rPr>
+          <w:b/>
+          <w:bCs/>
+        </w:rPr>
+        <w:t xml:space="preserve">S106 - </w:t>
+      </w:r>
+      <w:r>
+        <w:rPr>
+          <w:rFonts w:cstheme="minorHAnsi"/>
+          <w:b/>
+          <w:bCs/>
+        </w:rPr>
+        <w:t>Standard outputs should not be used directly to log anything</w:t>
+      </w:r>
+    </w:p>
     <w:p/>
+    <w:p>
+      <w:pPr>
+        <w:rPr>
+          <w:b/>
+          <w:bCs/>
+        </w:rPr>
+      </w:pPr>
+      <w:r>
+        <w:rPr>
+          <w:b/>
+          <w:bCs/>
+        </w:rPr>
+        <w:t xml:space="preserve">S2479 - </w:t>
+      </w:r>
+      <w:r>
+        <w:rPr>
+          <w:rFonts w:cstheme="minorHAnsi"/>
+          <w:b/>
+          <w:bCs/>
+        </w:rPr>
+        <w:t>Whitespace and control characters in literals should be explicit </w:t>
+      </w:r>
+    </w:p>
     <w:p/>
-    <w:p/>
-    <w:p/>
-    <w:p/>
-    <w:p/>
-    <w:p/>
-    <w:p/>
+    <w:p>
+      <w:pPr>
+        <w:rPr>
+          <w:b/>
+          <w:bCs/>
+        </w:rPr>
+      </w:pPr>
+      <w:r>
+        <w:rPr>
+          <w:b/>
+          <w:bCs/>
+        </w:rPr>
+        <w:t xml:space="preserve">S2189 - </w:t>
+      </w:r>
+      <w:r>
+        <w:rPr>
+          <w:rFonts w:cstheme="minorHAnsi"/>
+          <w:b/>
+          <w:bCs/>
+        </w:rPr>
+        <w:t>Loops should not be infinite</w:t>
+      </w:r>
+    </w:p>
     <w:p>
       <w:pPr>
         <w:pStyle w:val="Heading1"/>
       </w:pPr>
       <w:r>
+        <w:lastRenderedPageBreak/>
         <w:t>PMD Analysis</w:t>
       </w:r>
     </w:p>
@@ -1865,7 +1946,6 @@
                 <w:szCs w:val="22"/>
               </w:rPr>
             </w:pPr>
-            <w:proofErr w:type="spellStart"/>
             <w:r>
               <w:rPr>
                 <w:rFonts w:asciiTheme="minorHAnsi" w:hAnsiTheme="minorHAnsi" w:cstheme="minorHAnsi"/>
@@ -1873,10 +1953,8 @@
                 <w:sz w:val="22"/>
                 <w:szCs w:val="22"/>
               </w:rPr>
-              <w:lastRenderedPageBreak/>
-              <w:t>ClassWithOnlyPrivateConstructorsShouldBeFinal</w:t>
-            </w:r>
-            <w:proofErr w:type="spellEnd"/>
+              <w:t>UncommentedEmptyMethodBody</w:t>
+            </w:r>
           </w:p>
         </w:tc>
         <w:tc>
@@ -1884,13 +1962,8 @@
             <w:tcW w:w="1737" w:type="dxa"/>
           </w:tcPr>
           <w:p>
-            <w:proofErr w:type="gramStart"/>
-            <w:r>
-              <w:t>High(</w:t>
-            </w:r>
-            <w:proofErr w:type="gramEnd"/>
-            <w:r>
-              <w:t>1)</w:t>
+            <w:r>
+              <w:t>Medium (3)</w:t>
             </w:r>
           </w:p>
         </w:tc>
@@ -1900,7 +1973,7 @@
           </w:tcPr>
           <w:p>
             <w:r>
-              <w:t>Design</w:t>
+              <w:t>Documentation</w:t>
             </w:r>
           </w:p>
         </w:tc>
@@ -1910,7 +1983,7 @@
           </w:tcPr>
           <w:p>
             <w:r>
-              <w:t>1</w:t>
+              <w:t>3</w:t>
             </w:r>
           </w:p>
         </w:tc>
@@ -1932,7 +2005,6 @@
                 <w:szCs w:val="22"/>
               </w:rPr>
             </w:pPr>
-            <w:proofErr w:type="spellStart"/>
             <w:r>
               <w:rPr>
                 <w:rFonts w:asciiTheme="minorHAnsi" w:hAnsiTheme="minorHAnsi" w:cstheme="minorHAnsi"/>
@@ -1940,9 +2012,8 @@
                 <w:sz w:val="22"/>
                 <w:szCs w:val="22"/>
               </w:rPr>
-              <w:t>UncommentedEmptyMethodBody</w:t>
-            </w:r>
-            <w:proofErr w:type="spellEnd"/>
+              <w:t>CloseResource</w:t>
+            </w:r>
           </w:p>
         </w:tc>
         <w:tc>
@@ -1950,13 +2021,8 @@
             <w:tcW w:w="1737" w:type="dxa"/>
           </w:tcPr>
           <w:p>
-            <w:proofErr w:type="gramStart"/>
-            <w:r>
-              <w:t>Medium(</w:t>
-            </w:r>
-            <w:proofErr w:type="gramEnd"/>
-            <w:r>
-              <w:t>3)</w:t>
+            <w:r>
+              <w:t>Medium (3)</w:t>
             </w:r>
           </w:p>
         </w:tc>
@@ -1966,7 +2032,7 @@
           </w:tcPr>
           <w:p>
             <w:r>
-              <w:t>Documentation</w:t>
+              <w:t>Error prone</w:t>
             </w:r>
           </w:p>
         </w:tc>
@@ -1976,7 +2042,7 @@
           </w:tcPr>
           <w:p>
             <w:r>
-              <w:t>3</w:t>
+              <w:t>2</w:t>
             </w:r>
           </w:p>
         </w:tc>
@@ -1998,7 +2064,6 @@
                 <w:szCs w:val="22"/>
               </w:rPr>
             </w:pPr>
-            <w:proofErr w:type="spellStart"/>
             <w:r>
               <w:rPr>
                 <w:rFonts w:asciiTheme="minorHAnsi" w:hAnsiTheme="minorHAnsi" w:cstheme="minorHAnsi"/>
@@ -2006,9 +2071,8 @@
                 <w:sz w:val="22"/>
                 <w:szCs w:val="22"/>
               </w:rPr>
-              <w:t>ImplicitSwitchFallThrough</w:t>
-            </w:r>
-            <w:proofErr w:type="spellEnd"/>
+              <w:t>LiteralsFirstInComparisons</w:t>
+            </w:r>
           </w:p>
         </w:tc>
         <w:tc>
@@ -2016,13 +2080,8 @@
             <w:tcW w:w="1737" w:type="dxa"/>
           </w:tcPr>
           <w:p>
-            <w:proofErr w:type="gramStart"/>
-            <w:r>
-              <w:t>Medium(</w:t>
-            </w:r>
-            <w:proofErr w:type="gramEnd"/>
-            <w:r>
-              <w:t>3)</w:t>
+            <w:r>
+              <w:t>Medium (3)</w:t>
             </w:r>
           </w:p>
         </w:tc>
@@ -2032,7 +2091,7 @@
           </w:tcPr>
           <w:p>
             <w:r>
-              <w:t>Error prone</w:t>
+              <w:t>Best practices</w:t>
             </w:r>
           </w:p>
         </w:tc>
@@ -2042,7 +2101,7 @@
           </w:tcPr>
           <w:p>
             <w:r>
-              <w:t>1</w:t>
+              <w:t>2</w:t>
             </w:r>
           </w:p>
         </w:tc>
@@ -2064,7 +2123,6 @@
                 <w:szCs w:val="22"/>
               </w:rPr>
             </w:pPr>
-            <w:proofErr w:type="spellStart"/>
             <w:r>
               <w:rPr>
                 <w:rFonts w:asciiTheme="minorHAnsi" w:hAnsiTheme="minorHAnsi" w:cstheme="minorHAnsi"/>
@@ -2072,9 +2130,8 @@
                 <w:sz w:val="22"/>
                 <w:szCs w:val="22"/>
               </w:rPr>
-              <w:t>ForLoopCanBeForeach</w:t>
-            </w:r>
-            <w:proofErr w:type="spellEnd"/>
+              <w:t>ClassWithOnlyPrivateConstructorsShouldBeFinal</w:t>
+            </w:r>
           </w:p>
         </w:tc>
         <w:tc>
@@ -2082,13 +2139,16 @@
             <w:tcW w:w="1737" w:type="dxa"/>
           </w:tcPr>
           <w:p>
-            <w:proofErr w:type="gramStart"/>
-            <w:r>
-              <w:t>Medium(</w:t>
-            </w:r>
-            <w:proofErr w:type="gramEnd"/>
-            <w:r>
-              <w:t>3)</w:t>
+            <w:pPr>
+              <w:tabs>
+                <w:tab w:val="left" w:pos="1182"/>
+              </w:tabs>
+            </w:pPr>
+            <w:r>
+              <w:t>High (1)</w:t>
+            </w:r>
+            <w:r>
+              <w:tab/>
             </w:r>
           </w:p>
         </w:tc>
@@ -2098,7 +2158,7 @@
           </w:tcPr>
           <w:p>
             <w:r>
-              <w:t>Best practices</w:t>
+              <w:t>Design</w:t>
             </w:r>
           </w:p>
         </w:tc>
@@ -2130,7 +2190,6 @@
                 <w:szCs w:val="22"/>
               </w:rPr>
             </w:pPr>
-            <w:proofErr w:type="spellStart"/>
             <w:r>
               <w:rPr>
                 <w:rFonts w:asciiTheme="minorHAnsi" w:hAnsiTheme="minorHAnsi" w:cstheme="minorHAnsi"/>
@@ -2138,9 +2197,8 @@
                 <w:sz w:val="22"/>
                 <w:szCs w:val="22"/>
               </w:rPr>
-              <w:t>LiteralsFirstInComparisons</w:t>
-            </w:r>
-            <w:proofErr w:type="spellEnd"/>
+              <w:t>ImplicitSwitchFallThrough</w:t>
+            </w:r>
           </w:p>
         </w:tc>
         <w:tc>
@@ -2148,13 +2206,8 @@
             <w:tcW w:w="1737" w:type="dxa"/>
           </w:tcPr>
           <w:p>
-            <w:proofErr w:type="gramStart"/>
-            <w:r>
-              <w:t>Medium(</w:t>
-            </w:r>
-            <w:proofErr w:type="gramEnd"/>
-            <w:r>
-              <w:t>3)</w:t>
+            <w:r>
+              <w:t>Medium (3)</w:t>
             </w:r>
           </w:p>
         </w:tc>
@@ -2164,7 +2217,7 @@
           </w:tcPr>
           <w:p>
             <w:r>
-              <w:t>Best practices</w:t>
+              <w:t>Error prone</w:t>
             </w:r>
           </w:p>
         </w:tc>
@@ -2174,7 +2227,7 @@
           </w:tcPr>
           <w:p>
             <w:r>
-              <w:t>2</w:t>
+              <w:t>1</w:t>
             </w:r>
           </w:p>
         </w:tc>
@@ -2196,7 +2249,6 @@
                 <w:szCs w:val="22"/>
               </w:rPr>
             </w:pPr>
-            <w:proofErr w:type="spellStart"/>
             <w:r>
               <w:rPr>
                 <w:rFonts w:asciiTheme="minorHAnsi" w:hAnsiTheme="minorHAnsi" w:cstheme="minorHAnsi"/>
@@ -2206,7 +2258,6 @@
               </w:rPr>
               <w:t>CompareObjectsWithEquals</w:t>
             </w:r>
-            <w:proofErr w:type="spellEnd"/>
           </w:p>
         </w:tc>
         <w:tc>
@@ -2214,13 +2265,8 @@
             <w:tcW w:w="1737" w:type="dxa"/>
           </w:tcPr>
           <w:p>
-            <w:proofErr w:type="gramStart"/>
-            <w:r>
-              <w:t>Medium(</w:t>
-            </w:r>
-            <w:proofErr w:type="gramEnd"/>
-            <w:r>
-              <w:t>3)</w:t>
+            <w:r>
+              <w:t>Medium (3)</w:t>
             </w:r>
           </w:p>
         </w:tc>
@@ -2262,7 +2308,6 @@
                 <w:szCs w:val="22"/>
               </w:rPr>
             </w:pPr>
-            <w:proofErr w:type="spellStart"/>
             <w:r>
               <w:rPr>
                 <w:rFonts w:asciiTheme="minorHAnsi" w:hAnsiTheme="minorHAnsi" w:cstheme="minorHAnsi"/>
@@ -2272,7 +2317,6 @@
               </w:rPr>
               <w:t>UseEqualsToCompareStrings</w:t>
             </w:r>
-            <w:proofErr w:type="spellEnd"/>
           </w:p>
         </w:tc>
         <w:tc>
@@ -2280,13 +2324,8 @@
             <w:tcW w:w="1737" w:type="dxa"/>
           </w:tcPr>
           <w:p>
-            <w:proofErr w:type="gramStart"/>
-            <w:r>
-              <w:t>Medium(</w:t>
-            </w:r>
-            <w:proofErr w:type="gramEnd"/>
-            <w:r>
-              <w:t>3)</w:t>
+            <w:r>
+              <w:t>Medium (3)</w:t>
             </w:r>
           </w:p>
         </w:tc>
@@ -2328,7 +2367,6 @@
                 <w:szCs w:val="22"/>
               </w:rPr>
             </w:pPr>
-            <w:proofErr w:type="spellStart"/>
             <w:r>
               <w:rPr>
                 <w:rFonts w:asciiTheme="minorHAnsi" w:hAnsiTheme="minorHAnsi" w:cstheme="minorHAnsi"/>
@@ -2336,9 +2374,8 @@
                 <w:sz w:val="22"/>
                 <w:szCs w:val="22"/>
               </w:rPr>
-              <w:t>CloseResource</w:t>
-            </w:r>
-            <w:proofErr w:type="spellEnd"/>
+              <w:t>SimplifyBooleanReturns</w:t>
+            </w:r>
           </w:p>
         </w:tc>
         <w:tc>
@@ -2346,13 +2383,8 @@
             <w:tcW w:w="1737" w:type="dxa"/>
           </w:tcPr>
           <w:p>
-            <w:proofErr w:type="gramStart"/>
-            <w:r>
-              <w:t>Medium(</w:t>
-            </w:r>
-            <w:proofErr w:type="gramEnd"/>
-            <w:r>
-              <w:t>3)</w:t>
+            <w:r>
+              <w:t>Medium (3)</w:t>
             </w:r>
           </w:p>
         </w:tc>
@@ -2362,7 +2394,7 @@
           </w:tcPr>
           <w:p>
             <w:r>
-              <w:t>Error prone</w:t>
+              <w:t>Design</w:t>
             </w:r>
           </w:p>
         </w:tc>
@@ -2372,7 +2404,7 @@
           </w:tcPr>
           <w:p>
             <w:r>
-              <w:t>2</w:t>
+              <w:t>1</w:t>
             </w:r>
           </w:p>
         </w:tc>
@@ -2394,7 +2426,6 @@
                 <w:szCs w:val="22"/>
               </w:rPr>
             </w:pPr>
-            <w:proofErr w:type="spellStart"/>
             <w:r>
               <w:rPr>
                 <w:rFonts w:asciiTheme="minorHAnsi" w:hAnsiTheme="minorHAnsi" w:cstheme="minorHAnsi"/>
@@ -2402,9 +2433,8 @@
                 <w:sz w:val="22"/>
                 <w:szCs w:val="22"/>
               </w:rPr>
-              <w:t>SimplifyBooleanReturns</w:t>
-            </w:r>
-            <w:proofErr w:type="spellEnd"/>
+              <w:t>ForLoopCanBeForeach</w:t>
+            </w:r>
           </w:p>
         </w:tc>
         <w:tc>
@@ -2412,13 +2442,8 @@
             <w:tcW w:w="1737" w:type="dxa"/>
           </w:tcPr>
           <w:p>
-            <w:proofErr w:type="gramStart"/>
-            <w:r>
-              <w:t>Medium(</w:t>
-            </w:r>
-            <w:proofErr w:type="gramEnd"/>
-            <w:r>
-              <w:t>3)</w:t>
+            <w:r>
+              <w:t>Medium (3)</w:t>
             </w:r>
           </w:p>
         </w:tc>
@@ -2428,7 +2453,7 @@
           </w:tcPr>
           <w:p>
             <w:r>
-              <w:t>Design</w:t>
+              <w:t>Best practices</w:t>
             </w:r>
           </w:p>
         </w:tc>
@@ -2460,7 +2485,6 @@
                 <w:szCs w:val="22"/>
               </w:rPr>
             </w:pPr>
-            <w:proofErr w:type="spellStart"/>
             <w:r>
               <w:rPr>
                 <w:rFonts w:asciiTheme="minorHAnsi" w:hAnsiTheme="minorHAnsi" w:cstheme="minorHAnsi"/>
@@ -2470,7 +2494,6 @@
               </w:rPr>
               <w:t>UnnecessaryImport</w:t>
             </w:r>
-            <w:proofErr w:type="spellEnd"/>
           </w:p>
         </w:tc>
         <w:tc>
@@ -2479,15 +2502,7 @@
           </w:tcPr>
           <w:p>
             <w:r>
-              <w:t xml:space="preserve">Medium </w:t>
-            </w:r>
-            <w:proofErr w:type="gramStart"/>
-            <w:r>
-              <w:t>low(</w:t>
-            </w:r>
-            <w:proofErr w:type="gramEnd"/>
-            <w:r>
-              <w:t>4)</w:t>
+              <w:t>Medium low (4)</w:t>
             </w:r>
           </w:p>
         </w:tc>
@@ -2522,42 +2537,432 @@
         <w:t>A.1.5</w:t>
       </w:r>
     </w:p>
+    <w:p>
+      <w:pPr>
+        <w:rPr>
+          <w:rFonts w:cstheme="minorHAnsi"/>
+          <w:b/>
+          <w:bCs/>
+          <w:color w:val="000000"/>
+        </w:rPr>
+      </w:pPr>
+    </w:p>
+    <w:p>
+      <w:pPr>
+        <w:rPr>
+          <w:rFonts w:cstheme="minorHAnsi"/>
+          <w:b/>
+          <w:bCs/>
+          <w:color w:val="000000"/>
+        </w:rPr>
+      </w:pPr>
+      <w:r>
+        <w:rPr>
+          <w:rFonts w:cstheme="minorHAnsi"/>
+          <w:b/>
+          <w:bCs/>
+          <w:color w:val="000000"/>
+        </w:rPr>
+        <w:t>UncommentedEmptyMethodBody</w:t>
+      </w:r>
+    </w:p>
+    <w:p>
+      <w:pPr>
+        <w:rPr>
+          <w:rFonts w:cstheme="minorHAnsi"/>
+          <w:color w:val="000000"/>
+        </w:rPr>
+      </w:pPr>
+      <w:r>
+        <w:rPr>
+          <w:rFonts w:cstheme="minorHAnsi"/>
+          <w:color w:val="000000"/>
+        </w:rPr>
+        <w:t>This warning has the highest frequency of all violations</w:t>
+      </w:r>
+      <w:r>
+        <w:rPr>
+          <w:rFonts w:cstheme="minorHAnsi"/>
+          <w:color w:val="000000"/>
+        </w:rPr>
+        <w:t xml:space="preserve"> and also has a medium severity.</w:t>
+      </w:r>
+    </w:p>
+    <w:p>
+      <w:pPr>
+        <w:rPr>
+          <w:rFonts w:cstheme="minorHAnsi"/>
+          <w:b/>
+          <w:bCs/>
+          <w:color w:val="000000"/>
+        </w:rPr>
+      </w:pPr>
+      <w:r>
+        <w:rPr>
+          <w:rFonts w:cstheme="minorHAnsi"/>
+          <w:b/>
+          <w:bCs/>
+          <w:noProof/>
+          <w:color w:val="000000"/>
+        </w:rPr>
+        <w:drawing>
+          <wp:inline distT="0" distB="0" distL="0" distR="0" wp14:anchorId="3835241C" wp14:editId="086CB693">
+            <wp:extent cx="4207459" cy="724618"/>
+            <wp:effectExtent l="0" t="0" r="0" b="0"/>
+            <wp:docPr id="565126038" name="Picture 1" descr="Logo&#10;&#10;Description automatically generated"/>
+            <wp:cNvGraphicFramePr>
+              <a:graphicFrameLocks xmlns:a="http://schemas.openxmlformats.org/drawingml/2006/main" noChangeAspect="1"/>
+            </wp:cNvGraphicFramePr>
+            <a:graphic xmlns:a="http://schemas.openxmlformats.org/drawingml/2006/main">
+              <a:graphicData uri="http://schemas.openxmlformats.org/drawingml/2006/picture">
+                <pic:pic xmlns:pic="http://schemas.openxmlformats.org/drawingml/2006/picture">
+                  <pic:nvPicPr>
+                    <pic:cNvPr id="565126038" name="Picture 1" descr="Logo&#10;&#10;Description automatically generated"/>
+                    <pic:cNvPicPr/>
+                  </pic:nvPicPr>
+                  <pic:blipFill>
+                    <a:blip r:embed="rId7">
+                      <a:extLst>
+                        <a:ext uri="{28A0092B-C50C-407E-A947-70E740481C1C}">
+                          <a14:useLocalDpi xmlns:a14="http://schemas.microsoft.com/office/drawing/2010/main" val="0"/>
+                        </a:ext>
+                      </a:extLst>
+                    </a:blip>
+                    <a:stretch>
+                      <a:fillRect/>
+                    </a:stretch>
+                  </pic:blipFill>
+                  <pic:spPr>
+                    <a:xfrm>
+                      <a:off x="0" y="0"/>
+                      <a:ext cx="4217302" cy="726313"/>
+                    </a:xfrm>
+                    <a:prstGeom prst="rect">
+                      <a:avLst/>
+                    </a:prstGeom>
+                  </pic:spPr>
+                </pic:pic>
+              </a:graphicData>
+            </a:graphic>
+          </wp:inline>
+        </w:drawing>
+      </w:r>
+    </w:p>
+    <w:p>
+      <w:pPr>
+        <w:rPr>
+          <w:rFonts w:cstheme="minorHAnsi"/>
+          <w:color w:val="000000"/>
+        </w:rPr>
+      </w:pPr>
+      <w:r>
+        <w:rPr>
+          <w:rFonts w:cstheme="minorHAnsi"/>
+          <w:color w:val="000000"/>
+        </w:rPr>
+        <w:t xml:space="preserve">This warning tells us that there is a method with no statements and no comment explaining why it is empty. Without a comment, it is hard to tell if the method is supposed to be empty or if it has </w:t>
+      </w:r>
+      <w:r>
+        <w:rPr>
+          <w:rFonts w:cstheme="minorHAnsi"/>
+          <w:color w:val="000000"/>
+        </w:rPr>
+        <w:t>accidentally</w:t>
+      </w:r>
+      <w:r>
+        <w:rPr>
+          <w:rFonts w:cstheme="minorHAnsi"/>
+          <w:color w:val="000000"/>
+        </w:rPr>
+        <w:t xml:space="preserve"> been left empty.</w:t>
+      </w:r>
+      <w:r>
+        <w:rPr>
+          <w:rFonts w:cstheme="minorHAnsi"/>
+          <w:color w:val="000000"/>
+        </w:rPr>
+        <w:t xml:space="preserve"> If the method is not supposed to be empty the program will not function as intended and could result in bugs.</w:t>
+      </w:r>
+    </w:p>
+    <w:p>
+      <w:pPr>
+        <w:rPr>
+          <w:rFonts w:cstheme="minorHAnsi"/>
+          <w:color w:val="000000"/>
+        </w:rPr>
+      </w:pPr>
+      <w:r>
+        <w:rPr>
+          <w:rFonts w:cstheme="minorHAnsi"/>
+          <w:color w:val="000000"/>
+        </w:rPr>
+        <w:t>To fix the issue you would just need a short comment stating that this method is supposed to be blank and is used to override the methods from the implemented interface.</w:t>
+      </w:r>
+    </w:p>
+    <w:p>
+      <w:pPr>
+        <w:rPr>
+          <w:rFonts w:cstheme="minorHAnsi"/>
+          <w:color w:val="000000"/>
+        </w:rPr>
+      </w:pPr>
+    </w:p>
+    <w:p>
+      <w:pPr>
+        <w:rPr>
+          <w:rFonts w:cstheme="minorHAnsi"/>
+          <w:b/>
+          <w:bCs/>
+          <w:color w:val="000000"/>
+        </w:rPr>
+      </w:pPr>
+      <w:r>
+        <w:rPr>
+          <w:rFonts w:cstheme="minorHAnsi"/>
+          <w:b/>
+          <w:bCs/>
+          <w:color w:val="000000"/>
+        </w:rPr>
+        <w:lastRenderedPageBreak/>
+        <w:t>CloseResource</w:t>
+      </w:r>
+    </w:p>
+    <w:p>
+      <w:pPr>
+        <w:rPr>
+          <w:rFonts w:cstheme="minorHAnsi"/>
+          <w:color w:val="000000"/>
+        </w:rPr>
+      </w:pPr>
+      <w:r>
+        <w:rPr>
+          <w:rFonts w:cstheme="minorHAnsi"/>
+          <w:color w:val="000000"/>
+        </w:rPr>
+        <w:t>This warning has the second highest frequency and second highest priority.</w:t>
+      </w:r>
+    </w:p>
+    <w:p>
+      <w:pPr>
+        <w:rPr>
+          <w:rFonts w:cstheme="minorHAnsi"/>
+          <w:color w:val="000000"/>
+        </w:rPr>
+      </w:pPr>
+      <w:r>
+        <w:rPr>
+          <w:rFonts w:cstheme="minorHAnsi"/>
+          <w:noProof/>
+          <w:color w:val="000000"/>
+        </w:rPr>
+        <w:drawing>
+          <wp:inline distT="0" distB="0" distL="0" distR="0" wp14:anchorId="169E662C" wp14:editId="095549B1">
+            <wp:extent cx="4925112" cy="1905266"/>
+            <wp:effectExtent l="0" t="0" r="0" b="0"/>
+            <wp:docPr id="254671049" name="Picture 2" descr="Text&#10;&#10;Description automatically generated"/>
+            <wp:cNvGraphicFramePr>
+              <a:graphicFrameLocks xmlns:a="http://schemas.openxmlformats.org/drawingml/2006/main" noChangeAspect="1"/>
+            </wp:cNvGraphicFramePr>
+            <a:graphic xmlns:a="http://schemas.openxmlformats.org/drawingml/2006/main">
+              <a:graphicData uri="http://schemas.openxmlformats.org/drawingml/2006/picture">
+                <pic:pic xmlns:pic="http://schemas.openxmlformats.org/drawingml/2006/picture">
+                  <pic:nvPicPr>
+                    <pic:cNvPr id="254671049" name="Picture 2" descr="Text&#10;&#10;Description automatically generated"/>
+                    <pic:cNvPicPr/>
+                  </pic:nvPicPr>
+                  <pic:blipFill>
+                    <a:blip r:embed="rId8">
+                      <a:extLst>
+                        <a:ext uri="{28A0092B-C50C-407E-A947-70E740481C1C}">
+                          <a14:useLocalDpi xmlns:a14="http://schemas.microsoft.com/office/drawing/2010/main" val="0"/>
+                        </a:ext>
+                      </a:extLst>
+                    </a:blip>
+                    <a:stretch>
+                      <a:fillRect/>
+                    </a:stretch>
+                  </pic:blipFill>
+                  <pic:spPr>
+                    <a:xfrm>
+                      <a:off x="0" y="0"/>
+                      <a:ext cx="4925112" cy="1905266"/>
+                    </a:xfrm>
+                    <a:prstGeom prst="rect">
+                      <a:avLst/>
+                    </a:prstGeom>
+                  </pic:spPr>
+                </pic:pic>
+              </a:graphicData>
+            </a:graphic>
+          </wp:inline>
+        </w:drawing>
+      </w:r>
+    </w:p>
+    <w:p>
+      <w:r>
+        <w:t xml:space="preserve">This warning tells us that the java.sql.ResultSet resource needs to be closed after use, as improper closing of resources can result in resource leak. Resource leak is the failure of a program to release a resource after using it, preventing other processes from acquiring said resource, and </w:t>
+      </w:r>
+      <w:r>
+        <w:t>potentially causing system slowdown or crashing</w:t>
+      </w:r>
+      <w:r>
+        <w:t>.</w:t>
+      </w:r>
+    </w:p>
+    <w:p>
+      <w:r>
+        <w:t xml:space="preserve">The ResultSet resource can be properly closed by moving the declaration and initialisation of “cursor” to inside the </w:t>
+      </w:r>
+      <w:r>
+        <w:rPr>
+          <w:i/>
+          <w:iCs/>
+        </w:rPr>
+        <w:t>try</w:t>
+      </w:r>
+      <w:r>
+        <w:t xml:space="preserve"> block alongside the “conn” and “pstmt” resource declaration and initialisations. Since this is a </w:t>
+      </w:r>
+      <w:r>
+        <w:rPr>
+          <w:i/>
+          <w:iCs/>
+        </w:rPr>
+        <w:t xml:space="preserve">try-with-resource </w:t>
+      </w:r>
+      <w:r>
+        <w:t xml:space="preserve">block, any resources declared and initialised inside the </w:t>
+      </w:r>
+      <w:r>
+        <w:rPr>
+          <w:i/>
+          <w:iCs/>
+        </w:rPr>
+        <w:t>try</w:t>
+      </w:r>
+      <w:r>
+        <w:t xml:space="preserve"> block will be automatically closed after execution, without the need to manually close the resources inside a </w:t>
+      </w:r>
+      <w:r>
+        <w:rPr>
+          <w:i/>
+          <w:iCs/>
+        </w:rPr>
+        <w:t xml:space="preserve">finally </w:t>
+      </w:r>
+      <w:r>
+        <w:t>block.</w:t>
+      </w:r>
+    </w:p>
     <w:p/>
     <w:p>
       <w:pPr>
         <w:rPr>
           <w:rFonts w:cstheme="minorHAnsi"/>
-          <w:color w:val="000000"/>
-        </w:rPr>
-      </w:pPr>
-      <w:proofErr w:type="spellStart"/>
-      <w:r>
-        <w:rPr>
-          <w:rFonts w:cstheme="minorHAnsi"/>
-          <w:color w:val="000000"/>
-        </w:rPr>
-        <w:t>ClassWithOnlyPrivateConstructorsShouldBeFinal</w:t>
-      </w:r>
-      <w:proofErr w:type="spellEnd"/>
-    </w:p>
-    <w:p>
-      <w:pPr>
-        <w:rPr>
-          <w:rFonts w:cstheme="minorHAnsi"/>
-          <w:color w:val="000000"/>
-        </w:rPr>
-      </w:pPr>
-      <w:proofErr w:type="spellStart"/>
-      <w:r>
-        <w:rPr>
-          <w:rFonts w:cstheme="minorHAnsi"/>
-          <w:color w:val="000000"/>
-        </w:rPr>
-        <w:t>UncommentedEmptyMethodBody</w:t>
-      </w:r>
-      <w:proofErr w:type="spellEnd"/>
-    </w:p>
-    <w:p/>
+          <w:b/>
+          <w:bCs/>
+          <w:color w:val="000000"/>
+        </w:rPr>
+      </w:pPr>
+      <w:r>
+        <w:rPr>
+          <w:rFonts w:cstheme="minorHAnsi"/>
+          <w:b/>
+          <w:bCs/>
+          <w:color w:val="000000"/>
+        </w:rPr>
+        <w:t>LiteralsFirstInComparisons</w:t>
+      </w:r>
+    </w:p>
+    <w:p>
+      <w:pPr>
+        <w:rPr>
+          <w:rFonts w:cstheme="minorHAnsi"/>
+          <w:color w:val="000000"/>
+        </w:rPr>
+      </w:pPr>
+      <w:r>
+        <w:rPr>
+          <w:rFonts w:cstheme="minorHAnsi"/>
+          <w:color w:val="000000"/>
+        </w:rPr>
+        <w:t>Like</w:t>
+      </w:r>
+      <w:r>
+        <w:rPr>
+          <w:rFonts w:cstheme="minorHAnsi"/>
+          <w:color w:val="000000"/>
+        </w:rPr>
+        <w:t xml:space="preserve"> the previous warning, this warning has the second highest frequency and second highest priority.</w:t>
+      </w:r>
+    </w:p>
+    <w:p>
+      <w:r>
+        <w:rPr>
+          <w:noProof/>
+        </w:rPr>
+        <w:drawing>
+          <wp:inline distT="0" distB="0" distL="0" distR="0" wp14:anchorId="2DF2DCCB" wp14:editId="590D2F09">
+            <wp:extent cx="4444678" cy="914400"/>
+            <wp:effectExtent l="0" t="0" r="0" b="0"/>
+            <wp:docPr id="199784138" name="Picture 199784138" descr="Text&#10;&#10;Description automatically generated"/>
+            <wp:cNvGraphicFramePr>
+              <a:graphicFrameLocks xmlns:a="http://schemas.openxmlformats.org/drawingml/2006/main" noChangeAspect="1"/>
+            </wp:cNvGraphicFramePr>
+            <a:graphic xmlns:a="http://schemas.openxmlformats.org/drawingml/2006/main">
+              <a:graphicData uri="http://schemas.openxmlformats.org/drawingml/2006/picture">
+                <pic:pic xmlns:pic="http://schemas.openxmlformats.org/drawingml/2006/picture">
+                  <pic:nvPicPr>
+                    <pic:cNvPr id="1178595098" name="Picture 5" descr="Text&#10;&#10;Description automatically generated"/>
+                    <pic:cNvPicPr/>
+                  </pic:nvPicPr>
+                  <pic:blipFill>
+                    <a:blip r:embed="rId9">
+                      <a:extLst>
+                        <a:ext uri="{28A0092B-C50C-407E-A947-70E740481C1C}">
+                          <a14:useLocalDpi xmlns:a14="http://schemas.microsoft.com/office/drawing/2010/main" val="0"/>
+                        </a:ext>
+                      </a:extLst>
+                    </a:blip>
+                    <a:stretch>
+                      <a:fillRect/>
+                    </a:stretch>
+                  </pic:blipFill>
+                  <pic:spPr>
+                    <a:xfrm>
+                      <a:off x="0" y="0"/>
+                      <a:ext cx="4447344" cy="914949"/>
+                    </a:xfrm>
+                    <a:prstGeom prst="rect">
+                      <a:avLst/>
+                    </a:prstGeom>
+                  </pic:spPr>
+                </pic:pic>
+              </a:graphicData>
+            </a:graphic>
+          </wp:inline>
+        </w:drawing>
+      </w:r>
+    </w:p>
+    <w:p>
+      <w:r>
+        <w:t xml:space="preserve">This warning tells us that literals should be placed first when doing string comparisons to avoid NullPointerExceptions. In this code fragment if “databaseURL” is null we will get a NullPointerException, however, if we swap it with “” the program will be able to read “”, see that the second argument is null and therefore not equal to “”, and return false. If they are not </w:t>
+      </w:r>
+      <w:r>
+        <w:t>swapped,</w:t>
+      </w:r>
+      <w:r>
+        <w:t xml:space="preserve"> we would need to add another check to test that the value is not null in order to prevent the NullPointerException.</w:t>
+      </w:r>
+    </w:p>
+    <w:p>
+      <w:pPr>
+        <w:rPr>
+          <w:b/>
+          <w:bCs/>
+        </w:rPr>
+      </w:pPr>
+    </w:p>
     <w:p>
       <w:pPr>
         <w:pStyle w:val="Heading2"/>
@@ -2572,13 +2977,9 @@
       <w:pPr>
         <w:pStyle w:val="Heading1"/>
       </w:pPr>
-      <w:proofErr w:type="spellStart"/>
-      <w:r>
-        <w:t>CodeQL</w:t>
-      </w:r>
-      <w:proofErr w:type="spellEnd"/>
-      <w:r>
-        <w:t xml:space="preserve"> Analysis</w:t>
+      <w:r>
+        <w:lastRenderedPageBreak/>
+        <w:t>CodeQL Analysis</w:t>
       </w:r>
     </w:p>
     <w:p/>
@@ -2592,47 +2993,565 @@
     </w:p>
     <w:p/>
     <w:p>
-      <w:r>
+      <w:pPr>
+        <w:rPr>
+          <w:b/>
+          <w:bCs/>
+        </w:rPr>
+      </w:pPr>
+      <w:r>
+        <w:rPr>
+          <w:b/>
+          <w:bCs/>
+        </w:rPr>
         <w:t>High severity</w:t>
       </w:r>
       <w:r>
+        <w:rPr>
+          <w:b/>
+          <w:bCs/>
+        </w:rPr>
         <w:t xml:space="preserve">: </w:t>
       </w:r>
       <w:r>
-        <w:t xml:space="preserve">Query built by concatenating with a </w:t>
-      </w:r>
-      <w:proofErr w:type="gramStart"/>
-      <w:r>
-        <w:t>possibly-untrusted</w:t>
-      </w:r>
-      <w:proofErr w:type="gramEnd"/>
-      <w:r>
-        <w:t xml:space="preserve"> string</w:t>
+        <w:rPr>
+          <w:b/>
+          <w:bCs/>
+        </w:rPr>
+        <w:t>Query built by concatenating with a possibly-untrusted string</w:t>
+      </w:r>
+    </w:p>
+    <w:p>
+      <w:pPr>
+        <w:rPr>
+          <w:b/>
+          <w:bCs/>
+        </w:rPr>
+      </w:pPr>
+      <w:r>
+        <w:rPr>
+          <w:b/>
+          <w:bCs/>
+          <w:noProof/>
+        </w:rPr>
+        <w:drawing>
+          <wp:inline distT="0" distB="0" distL="0" distR="0" wp14:anchorId="5CFBBC15" wp14:editId="6384DBB8">
+            <wp:extent cx="5731510" cy="1103630"/>
+            <wp:effectExtent l="0" t="0" r="0" b="0"/>
+            <wp:docPr id="1486367289" name="Picture 1" descr="Text&#10;&#10;Description automatically generated"/>
+            <wp:cNvGraphicFramePr>
+              <a:graphicFrameLocks xmlns:a="http://schemas.openxmlformats.org/drawingml/2006/main" noChangeAspect="1"/>
+            </wp:cNvGraphicFramePr>
+            <a:graphic xmlns:a="http://schemas.openxmlformats.org/drawingml/2006/main">
+              <a:graphicData uri="http://schemas.openxmlformats.org/drawingml/2006/picture">
+                <pic:pic xmlns:pic="http://schemas.openxmlformats.org/drawingml/2006/picture">
+                  <pic:nvPicPr>
+                    <pic:cNvPr id="1486367289" name="Picture 1" descr="Text&#10;&#10;Description automatically generated"/>
+                    <pic:cNvPicPr/>
+                  </pic:nvPicPr>
+                  <pic:blipFill>
+                    <a:blip r:embed="rId10">
+                      <a:extLst>
+                        <a:ext uri="{28A0092B-C50C-407E-A947-70E740481C1C}">
+                          <a14:useLocalDpi xmlns:a14="http://schemas.microsoft.com/office/drawing/2010/main" val="0"/>
+                        </a:ext>
+                      </a:extLst>
+                    </a:blip>
+                    <a:stretch>
+                      <a:fillRect/>
+                    </a:stretch>
+                  </pic:blipFill>
+                  <pic:spPr>
+                    <a:xfrm>
+                      <a:off x="0" y="0"/>
+                      <a:ext cx="5731510" cy="1103630"/>
+                    </a:xfrm>
+                    <a:prstGeom prst="rect">
+                      <a:avLst/>
+                    </a:prstGeom>
+                  </pic:spPr>
+                </pic:pic>
+              </a:graphicData>
+            </a:graphic>
+          </wp:inline>
+        </w:drawing>
+      </w:r>
+    </w:p>
+    <w:p>
+      <w:pPr>
+        <w:rPr>
+          <w:b/>
+          <w:bCs/>
+        </w:rPr>
+      </w:pPr>
+    </w:p>
+    <w:p>
+      <w:pPr>
+        <w:rPr>
+          <w:b/>
+          <w:bCs/>
+        </w:rPr>
+      </w:pPr>
+    </w:p>
+    <w:p>
+      <w:pPr>
+        <w:rPr>
+          <w:b/>
+          <w:bCs/>
+        </w:rPr>
+      </w:pPr>
+      <w:r>
+        <w:rPr>
+          <w:b/>
+          <w:bCs/>
+        </w:rPr>
+        <w:t>Error severity: No clone method</w:t>
+      </w:r>
+    </w:p>
+    <w:p>
+      <w:pPr>
+        <w:rPr>
+          <w:b/>
+          <w:bCs/>
+        </w:rPr>
+      </w:pPr>
+      <w:r>
+        <w:rPr>
+          <w:b/>
+          <w:bCs/>
+          <w:noProof/>
+        </w:rPr>
+        <w:drawing>
+          <wp:inline distT="0" distB="0" distL="0" distR="0" wp14:anchorId="45C53786" wp14:editId="4B67C076">
+            <wp:extent cx="4410075" cy="861015"/>
+            <wp:effectExtent l="0" t="0" r="0" b="0"/>
+            <wp:docPr id="1549360967" name="Picture 2" descr="Text&#10;&#10;Description automatically generated"/>
+            <wp:cNvGraphicFramePr>
+              <a:graphicFrameLocks xmlns:a="http://schemas.openxmlformats.org/drawingml/2006/main" noChangeAspect="1"/>
+            </wp:cNvGraphicFramePr>
+            <a:graphic xmlns:a="http://schemas.openxmlformats.org/drawingml/2006/main">
+              <a:graphicData uri="http://schemas.openxmlformats.org/drawingml/2006/picture">
+                <pic:pic xmlns:pic="http://schemas.openxmlformats.org/drawingml/2006/picture">
+                  <pic:nvPicPr>
+                    <pic:cNvPr id="1549360967" name="Picture 2" descr="Text&#10;&#10;Description automatically generated"/>
+                    <pic:cNvPicPr/>
+                  </pic:nvPicPr>
+                  <pic:blipFill>
+                    <a:blip r:embed="rId11">
+                      <a:extLst>
+                        <a:ext uri="{28A0092B-C50C-407E-A947-70E740481C1C}">
+                          <a14:useLocalDpi xmlns:a14="http://schemas.microsoft.com/office/drawing/2010/main" val="0"/>
+                        </a:ext>
+                      </a:extLst>
+                    </a:blip>
+                    <a:stretch>
+                      <a:fillRect/>
+                    </a:stretch>
+                  </pic:blipFill>
+                  <pic:spPr>
+                    <a:xfrm>
+                      <a:off x="0" y="0"/>
+                      <a:ext cx="4415098" cy="861996"/>
+                    </a:xfrm>
+                    <a:prstGeom prst="rect">
+                      <a:avLst/>
+                    </a:prstGeom>
+                  </pic:spPr>
+                </pic:pic>
+              </a:graphicData>
+            </a:graphic>
+          </wp:inline>
+        </w:drawing>
+      </w:r>
+      <w:r>
+        <w:rPr>
+          <w:b/>
+          <w:bCs/>
+        </w:rPr>
+        <w:t xml:space="preserve"> </w:t>
+      </w:r>
+    </w:p>
+    <w:p>
+      <w:pPr>
+        <w:rPr>
+          <w:b/>
+          <w:bCs/>
+        </w:rPr>
+      </w:pPr>
+    </w:p>
+    <w:p>
+      <w:pPr>
+        <w:rPr>
+          <w:b/>
+          <w:bCs/>
+        </w:rPr>
+      </w:pPr>
+    </w:p>
+    <w:p>
+      <w:pPr>
+        <w:rPr>
+          <w:b/>
+          <w:bCs/>
+        </w:rPr>
+      </w:pPr>
+      <w:r>
+        <w:rPr>
+          <w:b/>
+          <w:bCs/>
+        </w:rPr>
+        <w:t>Warning severity: Reference equality test on strings</w:t>
+      </w:r>
+    </w:p>
+    <w:p>
+      <w:pPr>
+        <w:rPr>
+          <w:b/>
+          <w:bCs/>
+        </w:rPr>
+      </w:pPr>
+      <w:r>
+        <w:rPr>
+          <w:b/>
+          <w:bCs/>
+          <w:noProof/>
+        </w:rPr>
+        <w:drawing>
+          <wp:inline distT="0" distB="0" distL="0" distR="0" wp14:anchorId="342713C7" wp14:editId="7CB5916E">
+            <wp:extent cx="4352925" cy="539716"/>
+            <wp:effectExtent l="0" t="0" r="0" b="0"/>
+            <wp:docPr id="1451462477" name="Picture 3"/>
+            <wp:cNvGraphicFramePr>
+              <a:graphicFrameLocks xmlns:a="http://schemas.openxmlformats.org/drawingml/2006/main" noChangeAspect="1"/>
+            </wp:cNvGraphicFramePr>
+            <a:graphic xmlns:a="http://schemas.openxmlformats.org/drawingml/2006/main">
+              <a:graphicData uri="http://schemas.openxmlformats.org/drawingml/2006/picture">
+                <pic:pic xmlns:pic="http://schemas.openxmlformats.org/drawingml/2006/picture">
+                  <pic:nvPicPr>
+                    <pic:cNvPr id="1451462477" name="Picture 1451462477"/>
+                    <pic:cNvPicPr/>
+                  </pic:nvPicPr>
+                  <pic:blipFill>
+                    <a:blip r:embed="rId12">
+                      <a:extLst>
+                        <a:ext uri="{28A0092B-C50C-407E-A947-70E740481C1C}">
+                          <a14:useLocalDpi xmlns:a14="http://schemas.microsoft.com/office/drawing/2010/main" val="0"/>
+                        </a:ext>
+                      </a:extLst>
+                    </a:blip>
+                    <a:stretch>
+                      <a:fillRect/>
+                    </a:stretch>
+                  </pic:blipFill>
+                  <pic:spPr>
+                    <a:xfrm>
+                      <a:off x="0" y="0"/>
+                      <a:ext cx="4395791" cy="545031"/>
+                    </a:xfrm>
+                    <a:prstGeom prst="rect">
+                      <a:avLst/>
+                    </a:prstGeom>
+                  </pic:spPr>
+                </pic:pic>
+              </a:graphicData>
+            </a:graphic>
+          </wp:inline>
+        </w:drawing>
+      </w:r>
+    </w:p>
+    <w:p>
+      <w:r>
+        <w:t xml:space="preserve">Using != to compare strings compares </w:t>
+      </w:r>
+      <w:r>
+        <w:t>the reference value of the objects</w:t>
+      </w:r>
+      <w:r>
+        <w:t>, not the actual value of the strings</w:t>
+      </w:r>
+      <w:r>
+        <w:t>, and will therefore not work as intended. In this instance the argument will always evaluate to true even if the value of “databaseURL” is “”.</w:t>
+      </w:r>
+      <w:r>
+        <w:t xml:space="preserve"> To fix this issue we can use </w:t>
+      </w:r>
+      <w:r>
+        <w:rPr>
+          <w:i/>
+          <w:iCs/>
+        </w:rPr>
+        <w:t>equals</w:t>
+      </w:r>
+      <w:r>
+        <w:rPr>
+          <w:i/>
+          <w:iCs/>
+        </w:rPr>
+        <w:t xml:space="preserve"> </w:t>
+      </w:r>
+      <w:r>
+        <w:t xml:space="preserve">to compare the contents of the strings, for example </w:t>
+      </w:r>
+      <w:r>
+        <w:rPr>
+          <w:i/>
+          <w:iCs/>
+        </w:rPr>
+        <w:t>databaseURL.equals(“”)</w:t>
+      </w:r>
+      <w:r>
+        <w:t xml:space="preserve"> or </w:t>
+      </w:r>
+      <w:r>
+        <w:rPr>
+          <w:i/>
+          <w:iCs/>
+        </w:rPr>
+        <w:t>“”.equals(databaseURL).</w:t>
+      </w:r>
+      <w:r>
+        <w:rPr>
+          <w:i/>
+          <w:iCs/>
+        </w:rPr>
+        <w:t xml:space="preserve"> </w:t>
+      </w:r>
+      <w:r>
+        <w:t>I would fix this error since it can cause major issues, and I would use the second example solution since I wouldn’t need to add a null check for it to work.</w:t>
+      </w:r>
+    </w:p>
+    <w:p>
+      <w:pPr>
+        <w:rPr>
+          <w:b/>
+          <w:bCs/>
+        </w:rPr>
+      </w:pPr>
+    </w:p>
+    <w:p>
+      <w:pPr>
+        <w:rPr>
+          <w:b/>
+          <w:bCs/>
+        </w:rPr>
+      </w:pPr>
+      <w:r>
+        <w:rPr>
+          <w:b/>
+          <w:bCs/>
+        </w:rPr>
+        <w:t xml:space="preserve">Note severity: </w:t>
+      </w:r>
+      <w:r>
+        <w:rPr>
+          <w:b/>
+          <w:bCs/>
+        </w:rPr>
+        <w:t>Inefficient empty string test</w:t>
+      </w:r>
+    </w:p>
+    <w:p>
+      <w:r>
+        <w:rPr>
+          <w:noProof/>
+        </w:rPr>
+        <w:drawing>
+          <wp:inline distT="0" distB="0" distL="0" distR="0" wp14:anchorId="5BDC5AE0" wp14:editId="2F972947">
+            <wp:extent cx="4444678" cy="914400"/>
+            <wp:effectExtent l="0" t="0" r="0" b="0"/>
+            <wp:docPr id="1178595098" name="Picture 5" descr="Text&#10;&#10;Description automatically generated"/>
+            <wp:cNvGraphicFramePr>
+              <a:graphicFrameLocks xmlns:a="http://schemas.openxmlformats.org/drawingml/2006/main" noChangeAspect="1"/>
+            </wp:cNvGraphicFramePr>
+            <a:graphic xmlns:a="http://schemas.openxmlformats.org/drawingml/2006/main">
+              <a:graphicData uri="http://schemas.openxmlformats.org/drawingml/2006/picture">
+                <pic:pic xmlns:pic="http://schemas.openxmlformats.org/drawingml/2006/picture">
+                  <pic:nvPicPr>
+                    <pic:cNvPr id="1178595098" name="Picture 5" descr="Text&#10;&#10;Description automatically generated"/>
+                    <pic:cNvPicPr/>
+                  </pic:nvPicPr>
+                  <pic:blipFill>
+                    <a:blip r:embed="rId9">
+                      <a:extLst>
+                        <a:ext uri="{28A0092B-C50C-407E-A947-70E740481C1C}">
+                          <a14:useLocalDpi xmlns:a14="http://schemas.microsoft.com/office/drawing/2010/main" val="0"/>
+                        </a:ext>
+                      </a:extLst>
+                    </a:blip>
+                    <a:stretch>
+                      <a:fillRect/>
+                    </a:stretch>
+                  </pic:blipFill>
+                  <pic:spPr>
+                    <a:xfrm>
+                      <a:off x="0" y="0"/>
+                      <a:ext cx="4447344" cy="914949"/>
+                    </a:xfrm>
+                    <a:prstGeom prst="rect">
+                      <a:avLst/>
+                    </a:prstGeom>
+                  </pic:spPr>
+                </pic:pic>
+              </a:graphicData>
+            </a:graphic>
+          </wp:inline>
+        </w:drawing>
+      </w:r>
+    </w:p>
+    <w:p>
+      <w:pPr>
+        <w:rPr>
+          <w:rFonts w:cstheme="minorHAnsi"/>
+          <w:color w:val="000000"/>
+        </w:rPr>
+      </w:pPr>
+      <w:r>
+        <w:lastRenderedPageBreak/>
+        <w:t xml:space="preserve">This warning is </w:t>
+      </w:r>
+      <w:r>
+        <w:t>similar to</w:t>
+      </w:r>
+      <w:r>
+        <w:t xml:space="preserve"> the </w:t>
+      </w:r>
+      <w:r>
+        <w:rPr>
+          <w:rFonts w:cstheme="minorHAnsi"/>
+          <w:color w:val="000000"/>
+        </w:rPr>
+        <w:t>LiteralsFirstInComparisons</w:t>
+      </w:r>
+      <w:r>
+        <w:rPr>
+          <w:rFonts w:cstheme="minorHAnsi"/>
+          <w:color w:val="000000"/>
+        </w:rPr>
+        <w:t xml:space="preserve"> PMD warning, however, CodeQL suggests that instead of placing the literals first in the comparison it is more efficient to use length to check if a string is empty. If we were to use th</w:t>
+      </w:r>
+      <w:r>
+        <w:rPr>
+          <w:rFonts w:cstheme="minorHAnsi"/>
+          <w:color w:val="000000"/>
+        </w:rPr>
+        <w:t>e suggested</w:t>
+      </w:r>
+      <w:r>
+        <w:rPr>
+          <w:rFonts w:cstheme="minorHAnsi"/>
+          <w:color w:val="000000"/>
+        </w:rPr>
+        <w:t xml:space="preserve"> </w:t>
+      </w:r>
+      <w:r>
+        <w:rPr>
+          <w:rFonts w:cstheme="minorHAnsi"/>
+          <w:color w:val="000000"/>
+        </w:rPr>
+        <w:t>solution,</w:t>
+      </w:r>
+      <w:r>
+        <w:rPr>
+          <w:rFonts w:cstheme="minorHAnsi"/>
+          <w:color w:val="000000"/>
+        </w:rPr>
+        <w:t xml:space="preserve"> we would </w:t>
+      </w:r>
+      <w:r>
+        <w:rPr>
+          <w:rFonts w:cstheme="minorHAnsi"/>
+          <w:color w:val="000000"/>
+        </w:rPr>
+        <w:t xml:space="preserve">change the </w:t>
+      </w:r>
+      <w:r>
+        <w:rPr>
+          <w:rFonts w:cstheme="minorHAnsi"/>
+          <w:i/>
+          <w:iCs/>
+          <w:color w:val="000000"/>
+        </w:rPr>
+        <w:t>equals</w:t>
+      </w:r>
+      <w:r>
+        <w:rPr>
+          <w:rFonts w:cstheme="minorHAnsi"/>
+          <w:color w:val="000000"/>
+        </w:rPr>
+        <w:t xml:space="preserve"> to   </w:t>
+      </w:r>
+      <w:r>
+        <w:rPr>
+          <w:rFonts w:cstheme="minorHAnsi"/>
+          <w:i/>
+          <w:iCs/>
+          <w:color w:val="000000"/>
+        </w:rPr>
+        <w:t>database</w:t>
+      </w:r>
+      <w:r>
+        <w:rPr>
+          <w:rFonts w:cstheme="minorHAnsi"/>
+          <w:i/>
+          <w:iCs/>
+          <w:color w:val="000000"/>
+        </w:rPr>
+        <w:t>U</w:t>
+      </w:r>
+      <w:r>
+        <w:rPr>
+          <w:rFonts w:cstheme="minorHAnsi"/>
+          <w:i/>
+          <w:iCs/>
+          <w:color w:val="000000"/>
+        </w:rPr>
+        <w:t>RL.length() == 0</w:t>
+      </w:r>
+      <w:r>
+        <w:rPr>
+          <w:rFonts w:cstheme="minorHAnsi"/>
+          <w:i/>
+          <w:iCs/>
+          <w:color w:val="000000"/>
+        </w:rPr>
+        <w:t xml:space="preserve"> </w:t>
+      </w:r>
+      <w:r>
+        <w:rPr>
+          <w:rFonts w:cstheme="minorHAnsi"/>
+          <w:color w:val="000000"/>
+        </w:rPr>
+        <w:t xml:space="preserve">to check that “databaseURL” is empty. However, this does not account for the case where </w:t>
+      </w:r>
+      <w:r>
+        <w:rPr>
+          <w:rFonts w:cstheme="minorHAnsi"/>
+          <w:color w:val="000000"/>
+        </w:rPr>
+        <w:t>“databaseURL”</w:t>
+      </w:r>
+      <w:r>
+        <w:rPr>
+          <w:rFonts w:cstheme="minorHAnsi"/>
+          <w:color w:val="000000"/>
+        </w:rPr>
+        <w:t xml:space="preserve"> is null and would therefore require a null test. In this scenario I would not use this solution as it would require writing null checks which is less efficient than the PMD </w:t>
+      </w:r>
+      <w:r>
+        <w:rPr>
+          <w:rFonts w:cstheme="minorHAnsi"/>
+          <w:color w:val="000000"/>
+        </w:rPr>
+        <w:t>LiteralsFirstInComparisons</w:t>
+      </w:r>
+      <w:r>
+        <w:rPr>
+          <w:rFonts w:cstheme="minorHAnsi"/>
+          <w:color w:val="000000"/>
+        </w:rPr>
+        <w:t xml:space="preserve"> solution.</w:t>
       </w:r>
     </w:p>
     <w:p/>
-    <w:p>
-      <w:r>
-        <w:t>Error severity: No clone method</w:t>
-      </w:r>
-    </w:p>
-    <w:p>
-      <w:r>
-        <w:t>Warning severity: Reference equality test on strings</w:t>
-      </w:r>
-    </w:p>
-    <w:p/>
-    <w:p>
-      <w:r>
-        <w:lastRenderedPageBreak/>
-        <w:t xml:space="preserve">Note severity: Inner class could be </w:t>
-      </w:r>
-      <w:proofErr w:type="gramStart"/>
-      <w:r>
-        <w:t>static</w:t>
-      </w:r>
-      <w:proofErr w:type="gramEnd"/>
-    </w:p>
     <w:p/>
     <w:p>
       <w:pPr>

--- a/Assignment report/Assignment 1.docx
+++ b/Assignment report/Assignment 1.docx
@@ -29,8 +29,13 @@
       <w:pPr>
         <w:pStyle w:val="Heading1"/>
       </w:pPr>
-      <w:r>
-        <w:t>Sonarlint Analysis</w:t>
+      <w:proofErr w:type="spellStart"/>
+      <w:r>
+        <w:t>Sonarlint</w:t>
+      </w:r>
+      <w:proofErr w:type="spellEnd"/>
+      <w:r>
+        <w:t xml:space="preserve"> Analysis</w:t>
       </w:r>
     </w:p>
     <w:p/>
@@ -917,7 +922,21 @@
               <w:rPr>
                 <w:rFonts w:cstheme="minorHAnsi"/>
               </w:rPr>
-              <w:t>"InterruptedException" should not be ignored</w:t>
+              <w:t>"</w:t>
+            </w:r>
+            <w:proofErr w:type="spellStart"/>
+            <w:r>
+              <w:rPr>
+                <w:rFonts w:cstheme="minorHAnsi"/>
+              </w:rPr>
+              <w:t>InterruptedException</w:t>
+            </w:r>
+            <w:proofErr w:type="spellEnd"/>
+            <w:r>
+              <w:rPr>
+                <w:rFonts w:cstheme="minorHAnsi"/>
+              </w:rPr>
+              <w:t>" should not be ignored</w:t>
             </w:r>
           </w:p>
         </w:tc>
@@ -978,7 +997,21 @@
               <w:rPr>
                 <w:rFonts w:cstheme="minorHAnsi"/>
               </w:rPr>
-              <w:t>Strings and Boxed types should be compared using "equals()"</w:t>
+              <w:t>Strings and Boxed types should be compared using "</w:t>
+            </w:r>
+            <w:proofErr w:type="gramStart"/>
+            <w:r>
+              <w:rPr>
+                <w:rFonts w:cstheme="minorHAnsi"/>
+              </w:rPr>
+              <w:t>equals(</w:t>
+            </w:r>
+            <w:proofErr w:type="gramEnd"/>
+            <w:r>
+              <w:rPr>
+                <w:rFonts w:cstheme="minorHAnsi"/>
+              </w:rPr>
+              <w:t>)"</w:t>
             </w:r>
           </w:p>
         </w:tc>
@@ -1038,7 +1071,21 @@
               <w:rPr>
                 <w:rFonts w:cstheme="minorHAnsi"/>
               </w:rPr>
-              <w:t>Return of boolean expressions should not be wrapped into an "if-then-else" statement</w:t>
+              <w:t xml:space="preserve">Return of </w:t>
+            </w:r>
+            <w:proofErr w:type="spellStart"/>
+            <w:r>
+              <w:rPr>
+                <w:rFonts w:cstheme="minorHAnsi"/>
+              </w:rPr>
+              <w:t>boolean</w:t>
+            </w:r>
+            <w:proofErr w:type="spellEnd"/>
+            <w:r>
+              <w:rPr>
+                <w:rFonts w:cstheme="minorHAnsi"/>
+              </w:rPr>
+              <w:t xml:space="preserve"> expressions should not be wrapped into an "if-then-else" statement</w:t>
             </w:r>
           </w:p>
         </w:tc>
@@ -1333,7 +1380,35 @@
               <w:rPr>
                 <w:rFonts w:cstheme="minorHAnsi"/>
               </w:rPr>
-              <w:t>"Iterator.next()" methods should throw "NoSuchElementException"</w:t>
+              <w:t>"</w:t>
+            </w:r>
+            <w:proofErr w:type="spellStart"/>
+            <w:r>
+              <w:rPr>
+                <w:rFonts w:cstheme="minorHAnsi"/>
+              </w:rPr>
+              <w:t>Iterator.next</w:t>
+            </w:r>
+            <w:proofErr w:type="spellEnd"/>
+            <w:r>
+              <w:rPr>
+                <w:rFonts w:cstheme="minorHAnsi"/>
+              </w:rPr>
+              <w:t>()" methods should throw "</w:t>
+            </w:r>
+            <w:proofErr w:type="spellStart"/>
+            <w:r>
+              <w:rPr>
+                <w:rFonts w:cstheme="minorHAnsi"/>
+              </w:rPr>
+              <w:t>NoSuchElementException</w:t>
+            </w:r>
+            <w:proofErr w:type="spellEnd"/>
+            <w:r>
+              <w:rPr>
+                <w:rFonts w:cstheme="minorHAnsi"/>
+              </w:rPr>
+              <w:t>"</w:t>
             </w:r>
           </w:p>
         </w:tc>
@@ -1410,8 +1485,18 @@
           <w:b/>
           <w:bCs/>
         </w:rPr>
-        <w:t>Standard outputs should not be used directly to log anything</w:t>
-      </w:r>
+        <w:t xml:space="preserve">Standard outputs should not be used directly to log </w:t>
+      </w:r>
+      <w:proofErr w:type="gramStart"/>
+      <w:r>
+        <w:rPr>
+          <w:rFonts w:cstheme="minorHAnsi"/>
+          <w:b/>
+          <w:bCs/>
+        </w:rPr>
+        <w:t>anything</w:t>
+      </w:r>
+      <w:proofErr w:type="gramEnd"/>
     </w:p>
     <w:p>
       <w:r>
@@ -1514,7 +1599,25 @@
           <w:b/>
           <w:bCs/>
         </w:rPr>
-        <w:t>Whitespace and control characters in literals should be explicit </w:t>
+        <w:t xml:space="preserve">Whitespace and control characters in literals should be </w:t>
+      </w:r>
+      <w:proofErr w:type="gramStart"/>
+      <w:r>
+        <w:rPr>
+          <w:rFonts w:cstheme="minorHAnsi"/>
+          <w:b/>
+          <w:bCs/>
+        </w:rPr>
+        <w:t>explicit</w:t>
+      </w:r>
+      <w:proofErr w:type="gramEnd"/>
+      <w:r>
+        <w:rPr>
+          <w:rFonts w:cstheme="minorHAnsi"/>
+          <w:b/>
+          <w:bCs/>
+        </w:rPr>
+        <w:t> </w:t>
       </w:r>
     </w:p>
     <w:p>
@@ -1580,7 +1683,15 @@
     </w:p>
     <w:p>
       <w:r>
-        <w:t>The affected code fragments are located in the SQL connection manager and can be found in strings that are used to hold multi-line SQL queries. SQL queries require specific formatting,</w:t>
+        <w:t xml:space="preserve">The affected code fragments </w:t>
+      </w:r>
+      <w:proofErr w:type="gramStart"/>
+      <w:r>
+        <w:t>are located in</w:t>
+      </w:r>
+      <w:proofErr w:type="gramEnd"/>
+      <w:r>
+        <w:t xml:space="preserve"> the SQL connection manager and can be found in strings that are used to hold multi-line SQL queries. SQL queries require specific formatting,</w:t>
       </w:r>
       <w:r>
         <w:t xml:space="preserve"> which</w:t>
@@ -1648,8 +1759,18 @@
           <w:b/>
           <w:bCs/>
         </w:rPr>
-        <w:t>Tests should include assertions</w:t>
-      </w:r>
+        <w:t xml:space="preserve">Tests should include </w:t>
+      </w:r>
+      <w:proofErr w:type="gramStart"/>
+      <w:r>
+        <w:rPr>
+          <w:rFonts w:cstheme="minorHAnsi"/>
+          <w:b/>
+          <w:bCs/>
+        </w:rPr>
+        <w:t>assertions</w:t>
+      </w:r>
+      <w:proofErr w:type="gramEnd"/>
     </w:p>
     <w:p>
       <w:pPr>
@@ -1766,8 +1887,18 @@
           <w:b/>
           <w:bCs/>
         </w:rPr>
-        <w:t>Standard outputs should not be used directly to log anything</w:t>
-      </w:r>
+        <w:t xml:space="preserve">Standard outputs should not be used directly to log </w:t>
+      </w:r>
+      <w:proofErr w:type="gramStart"/>
+      <w:r>
+        <w:rPr>
+          <w:rFonts w:cstheme="minorHAnsi"/>
+          <w:b/>
+          <w:bCs/>
+        </w:rPr>
+        <w:t>anything</w:t>
+      </w:r>
+      <w:proofErr w:type="gramEnd"/>
     </w:p>
     <w:p/>
     <w:p>
@@ -1790,7 +1921,25 @@
           <w:b/>
           <w:bCs/>
         </w:rPr>
-        <w:t>Whitespace and control characters in literals should be explicit </w:t>
+        <w:t xml:space="preserve">Whitespace and control characters in literals should be </w:t>
+      </w:r>
+      <w:proofErr w:type="gramStart"/>
+      <w:r>
+        <w:rPr>
+          <w:rFonts w:cstheme="minorHAnsi"/>
+          <w:b/>
+          <w:bCs/>
+        </w:rPr>
+        <w:t>explicit</w:t>
+      </w:r>
+      <w:proofErr w:type="gramEnd"/>
+      <w:r>
+        <w:rPr>
+          <w:rFonts w:cstheme="minorHAnsi"/>
+          <w:b/>
+          <w:bCs/>
+        </w:rPr>
+        <w:t> </w:t>
       </w:r>
     </w:p>
     <w:p/>
@@ -1814,8 +1963,18 @@
           <w:b/>
           <w:bCs/>
         </w:rPr>
-        <w:t>Loops should not be infinite</w:t>
-      </w:r>
+        <w:t xml:space="preserve">Loops should not be </w:t>
+      </w:r>
+      <w:proofErr w:type="gramStart"/>
+      <w:r>
+        <w:rPr>
+          <w:rFonts w:cstheme="minorHAnsi"/>
+          <w:b/>
+          <w:bCs/>
+        </w:rPr>
+        <w:t>infinite</w:t>
+      </w:r>
+      <w:proofErr w:type="gramEnd"/>
     </w:p>
     <w:p>
       <w:pPr>
@@ -1946,6 +2105,7 @@
                 <w:szCs w:val="22"/>
               </w:rPr>
             </w:pPr>
+            <w:proofErr w:type="spellStart"/>
             <w:r>
               <w:rPr>
                 <w:rFonts w:asciiTheme="minorHAnsi" w:hAnsiTheme="minorHAnsi" w:cstheme="minorHAnsi"/>
@@ -1955,6 +2115,7 @@
               </w:rPr>
               <w:t>UncommentedEmptyMethodBody</w:t>
             </w:r>
+            <w:proofErr w:type="spellEnd"/>
           </w:p>
         </w:tc>
         <w:tc>
@@ -2005,6 +2166,7 @@
                 <w:szCs w:val="22"/>
               </w:rPr>
             </w:pPr>
+            <w:proofErr w:type="spellStart"/>
             <w:r>
               <w:rPr>
                 <w:rFonts w:asciiTheme="minorHAnsi" w:hAnsiTheme="minorHAnsi" w:cstheme="minorHAnsi"/>
@@ -2014,6 +2176,7 @@
               </w:rPr>
               <w:t>CloseResource</w:t>
             </w:r>
+            <w:proofErr w:type="spellEnd"/>
           </w:p>
         </w:tc>
         <w:tc>
@@ -2064,6 +2227,7 @@
                 <w:szCs w:val="22"/>
               </w:rPr>
             </w:pPr>
+            <w:proofErr w:type="spellStart"/>
             <w:r>
               <w:rPr>
                 <w:rFonts w:asciiTheme="minorHAnsi" w:hAnsiTheme="minorHAnsi" w:cstheme="minorHAnsi"/>
@@ -2073,6 +2237,7 @@
               </w:rPr>
               <w:t>LiteralsFirstInComparisons</w:t>
             </w:r>
+            <w:proofErr w:type="spellEnd"/>
           </w:p>
         </w:tc>
         <w:tc>
@@ -2123,6 +2288,7 @@
                 <w:szCs w:val="22"/>
               </w:rPr>
             </w:pPr>
+            <w:proofErr w:type="spellStart"/>
             <w:r>
               <w:rPr>
                 <w:rFonts w:asciiTheme="minorHAnsi" w:hAnsiTheme="minorHAnsi" w:cstheme="minorHAnsi"/>
@@ -2132,6 +2298,7 @@
               </w:rPr>
               <w:t>ClassWithOnlyPrivateConstructorsShouldBeFinal</w:t>
             </w:r>
+            <w:proofErr w:type="spellEnd"/>
           </w:p>
         </w:tc>
         <w:tc>
@@ -2190,6 +2357,7 @@
                 <w:szCs w:val="22"/>
               </w:rPr>
             </w:pPr>
+            <w:proofErr w:type="spellStart"/>
             <w:r>
               <w:rPr>
                 <w:rFonts w:asciiTheme="minorHAnsi" w:hAnsiTheme="minorHAnsi" w:cstheme="minorHAnsi"/>
@@ -2199,6 +2367,7 @@
               </w:rPr>
               <w:t>ImplicitSwitchFallThrough</w:t>
             </w:r>
+            <w:proofErr w:type="spellEnd"/>
           </w:p>
         </w:tc>
         <w:tc>
@@ -2249,6 +2418,7 @@
                 <w:szCs w:val="22"/>
               </w:rPr>
             </w:pPr>
+            <w:proofErr w:type="spellStart"/>
             <w:r>
               <w:rPr>
                 <w:rFonts w:asciiTheme="minorHAnsi" w:hAnsiTheme="minorHAnsi" w:cstheme="minorHAnsi"/>
@@ -2258,6 +2428,7 @@
               </w:rPr>
               <w:t>CompareObjectsWithEquals</w:t>
             </w:r>
+            <w:proofErr w:type="spellEnd"/>
           </w:p>
         </w:tc>
         <w:tc>
@@ -2308,6 +2479,7 @@
                 <w:szCs w:val="22"/>
               </w:rPr>
             </w:pPr>
+            <w:proofErr w:type="spellStart"/>
             <w:r>
               <w:rPr>
                 <w:rFonts w:asciiTheme="minorHAnsi" w:hAnsiTheme="minorHAnsi" w:cstheme="minorHAnsi"/>
@@ -2317,6 +2489,7 @@
               </w:rPr>
               <w:t>UseEqualsToCompareStrings</w:t>
             </w:r>
+            <w:proofErr w:type="spellEnd"/>
           </w:p>
         </w:tc>
         <w:tc>
@@ -2367,6 +2540,7 @@
                 <w:szCs w:val="22"/>
               </w:rPr>
             </w:pPr>
+            <w:proofErr w:type="spellStart"/>
             <w:r>
               <w:rPr>
                 <w:rFonts w:asciiTheme="minorHAnsi" w:hAnsiTheme="minorHAnsi" w:cstheme="minorHAnsi"/>
@@ -2376,6 +2550,7 @@
               </w:rPr>
               <w:t>SimplifyBooleanReturns</w:t>
             </w:r>
+            <w:proofErr w:type="spellEnd"/>
           </w:p>
         </w:tc>
         <w:tc>
@@ -2426,6 +2601,7 @@
                 <w:szCs w:val="22"/>
               </w:rPr>
             </w:pPr>
+            <w:proofErr w:type="spellStart"/>
             <w:r>
               <w:rPr>
                 <w:rFonts w:asciiTheme="minorHAnsi" w:hAnsiTheme="minorHAnsi" w:cstheme="minorHAnsi"/>
@@ -2435,6 +2611,7 @@
               </w:rPr>
               <w:t>ForLoopCanBeForeach</w:t>
             </w:r>
+            <w:proofErr w:type="spellEnd"/>
           </w:p>
         </w:tc>
         <w:tc>
@@ -2485,6 +2662,7 @@
                 <w:szCs w:val="22"/>
               </w:rPr>
             </w:pPr>
+            <w:proofErr w:type="spellStart"/>
             <w:r>
               <w:rPr>
                 <w:rFonts w:asciiTheme="minorHAnsi" w:hAnsiTheme="minorHAnsi" w:cstheme="minorHAnsi"/>
@@ -2494,6 +2672,7 @@
               </w:rPr>
               <w:t>UnnecessaryImport</w:t>
             </w:r>
+            <w:proofErr w:type="spellEnd"/>
           </w:p>
         </w:tc>
         <w:tc>
@@ -2556,6 +2735,7 @@
           <w:color w:val="000000"/>
         </w:rPr>
       </w:pPr>
+      <w:proofErr w:type="spellStart"/>
       <w:r>
         <w:rPr>
           <w:rFonts w:cstheme="minorHAnsi"/>
@@ -2565,6 +2745,7 @@
         </w:rPr>
         <w:t>UncommentedEmptyMethodBody</w:t>
       </w:r>
+      <w:proofErr w:type="spellEnd"/>
     </w:p>
     <w:p>
       <w:pPr>
@@ -2585,7 +2766,23 @@
           <w:rFonts w:cstheme="minorHAnsi"/>
           <w:color w:val="000000"/>
         </w:rPr>
-        <w:t xml:space="preserve"> and also has a medium severity.</w:t>
+        <w:t xml:space="preserve"> </w:t>
+      </w:r>
+      <w:proofErr w:type="gramStart"/>
+      <w:r>
+        <w:rPr>
+          <w:rFonts w:cstheme="minorHAnsi"/>
+          <w:color w:val="000000"/>
+        </w:rPr>
+        <w:t>and also</w:t>
+      </w:r>
+      <w:proofErr w:type="gramEnd"/>
+      <w:r>
+        <w:rPr>
+          <w:rFonts w:cstheme="minorHAnsi"/>
+          <w:color w:val="000000"/>
+        </w:rPr>
+        <w:t xml:space="preserve"> has a medium severity.</w:t>
       </w:r>
     </w:p>
     <w:p>
@@ -2716,6 +2913,7 @@
           <w:color w:val="000000"/>
         </w:rPr>
       </w:pPr>
+      <w:proofErr w:type="spellStart"/>
       <w:r>
         <w:rPr>
           <w:rFonts w:cstheme="minorHAnsi"/>
@@ -2726,6 +2924,7 @@
         <w:lastRenderedPageBreak/>
         <w:t>CloseResource</w:t>
       </w:r>
+      <w:proofErr w:type="spellEnd"/>
     </w:p>
     <w:p>
       <w:pPr>
@@ -2800,7 +2999,17 @@
     </w:p>
     <w:p>
       <w:r>
-        <w:t xml:space="preserve">This warning tells us that the java.sql.ResultSet resource needs to be closed after use, as improper closing of resources can result in resource leak. Resource leak is the failure of a program to release a resource after using it, preventing other processes from acquiring said resource, and </w:t>
+        <w:t xml:space="preserve">This warning tells us that the </w:t>
+      </w:r>
+      <w:proofErr w:type="spellStart"/>
+      <w:proofErr w:type="gramStart"/>
+      <w:r>
+        <w:t>java.sql.ResultSet</w:t>
+      </w:r>
+      <w:proofErr w:type="spellEnd"/>
+      <w:proofErr w:type="gramEnd"/>
+      <w:r>
+        <w:t xml:space="preserve"> resource needs to be closed after use, as improper closing of resources can result in resource leak. Resource leak is the failure of a program to release a resource after using it, preventing other processes from acquiring said resource, and </w:t>
       </w:r>
       <w:r>
         <w:t>potentially causing system slowdown or crashing</w:t>
@@ -2811,7 +3020,15 @@
     </w:p>
     <w:p>
       <w:r>
-        <w:t xml:space="preserve">The ResultSet resource can be properly closed by moving the declaration and initialisation of “cursor” to inside the </w:t>
+        <w:t xml:space="preserve">The </w:t>
+      </w:r>
+      <w:proofErr w:type="spellStart"/>
+      <w:r>
+        <w:t>ResultSet</w:t>
+      </w:r>
+      <w:proofErr w:type="spellEnd"/>
+      <w:r>
+        <w:t xml:space="preserve"> resource can be properly closed by moving the declaration and initialisation of “cursor” to inside the </w:t>
       </w:r>
       <w:r>
         <w:rPr>
@@ -2821,7 +3038,15 @@
         <w:t>try</w:t>
       </w:r>
       <w:r>
-        <w:t xml:space="preserve"> block alongside the “conn” and “pstmt” resource declaration and initialisations. Since this is a </w:t>
+        <w:t xml:space="preserve"> block alongside the “conn” and “</w:t>
+      </w:r>
+      <w:proofErr w:type="spellStart"/>
+      <w:r>
+        <w:t>pstmt</w:t>
+      </w:r>
+      <w:proofErr w:type="spellEnd"/>
+      <w:r>
+        <w:t xml:space="preserve">” resource declaration and initialisations. Since this is a </w:t>
       </w:r>
       <w:r>
         <w:rPr>
@@ -2864,6 +3089,7 @@
           <w:color w:val="000000"/>
         </w:rPr>
       </w:pPr>
+      <w:proofErr w:type="spellStart"/>
       <w:r>
         <w:rPr>
           <w:rFonts w:cstheme="minorHAnsi"/>
@@ -2873,6 +3099,7 @@
         </w:rPr>
         <w:t>LiteralsFirstInComparisons</w:t>
       </w:r>
+      <w:proofErr w:type="spellEnd"/>
     </w:p>
     <w:p>
       <w:pPr>
@@ -2946,13 +3173,45 @@
     </w:p>
     <w:p>
       <w:r>
-        <w:t xml:space="preserve">This warning tells us that literals should be placed first when doing string comparisons to avoid NullPointerExceptions. In this code fragment if “databaseURL” is null we will get a NullPointerException, however, if we swap it with “” the program will be able to read “”, see that the second argument is null and therefore not equal to “”, and return false. If they are not </w:t>
+        <w:t xml:space="preserve">This warning tells us that literals should be placed first when doing string comparisons to avoid </w:t>
+      </w:r>
+      <w:proofErr w:type="spellStart"/>
+      <w:r>
+        <w:t>NullPointerExceptions</w:t>
+      </w:r>
+      <w:proofErr w:type="spellEnd"/>
+      <w:r>
+        <w:t>. In this code fragment if “</w:t>
+      </w:r>
+      <w:proofErr w:type="spellStart"/>
+      <w:r>
+        <w:t>databaseURL</w:t>
+      </w:r>
+      <w:proofErr w:type="spellEnd"/>
+      <w:r>
+        <w:t xml:space="preserve">” is null we will get a </w:t>
+      </w:r>
+      <w:proofErr w:type="spellStart"/>
+      <w:r>
+        <w:t>NullPointerException</w:t>
+      </w:r>
+      <w:proofErr w:type="spellEnd"/>
+      <w:r>
+        <w:t xml:space="preserve">, however, if we swap it with “” the program will be able to read “”, see that the second argument is null and therefore not equal to “”, and return false. If they are not </w:t>
       </w:r>
       <w:r>
         <w:t>swapped,</w:t>
       </w:r>
       <w:r>
-        <w:t xml:space="preserve"> we would need to add another check to test that the value is not null in order to prevent the NullPointerException.</w:t>
+        <w:t xml:space="preserve"> we would need to add another check to test that the value is not null in order to prevent the </w:t>
+      </w:r>
+      <w:proofErr w:type="spellStart"/>
+      <w:r>
+        <w:t>NullPointerException</w:t>
+      </w:r>
+      <w:proofErr w:type="spellEnd"/>
+      <w:r>
+        <w:t>.</w:t>
       </w:r>
     </w:p>
     <w:p>
@@ -2972,14 +3231,111 @@
       </w:r>
     </w:p>
     <w:p/>
+    <w:p>
+      <w:pPr>
+        <w:rPr>
+          <w:rFonts w:cstheme="minorHAnsi"/>
+          <w:b/>
+          <w:bCs/>
+          <w:color w:val="000000"/>
+        </w:rPr>
+      </w:pPr>
+      <w:proofErr w:type="spellStart"/>
+      <w:r>
+        <w:rPr>
+          <w:rFonts w:cstheme="minorHAnsi"/>
+          <w:b/>
+          <w:bCs/>
+          <w:color w:val="000000"/>
+        </w:rPr>
+        <w:t>UncommentedEmptyMethodBody</w:t>
+      </w:r>
+      <w:proofErr w:type="spellEnd"/>
+    </w:p>
+    <w:p>
+      <w:pPr>
+        <w:rPr>
+          <w:rFonts w:cstheme="minorHAnsi"/>
+          <w:b/>
+          <w:bCs/>
+          <w:color w:val="000000"/>
+        </w:rPr>
+      </w:pPr>
+    </w:p>
+    <w:p>
+      <w:pPr>
+        <w:rPr>
+          <w:rFonts w:cstheme="minorHAnsi"/>
+          <w:b/>
+          <w:bCs/>
+          <w:color w:val="000000"/>
+        </w:rPr>
+      </w:pPr>
+      <w:proofErr w:type="spellStart"/>
+      <w:r>
+        <w:rPr>
+          <w:rFonts w:cstheme="minorHAnsi"/>
+          <w:b/>
+          <w:bCs/>
+          <w:color w:val="000000"/>
+        </w:rPr>
+        <w:t>CloseResource</w:t>
+      </w:r>
+      <w:proofErr w:type="spellEnd"/>
+    </w:p>
+    <w:p>
+      <w:pPr>
+        <w:rPr>
+          <w:rFonts w:cstheme="minorHAnsi"/>
+          <w:b/>
+          <w:bCs/>
+          <w:color w:val="000000"/>
+        </w:rPr>
+      </w:pPr>
+    </w:p>
+    <w:p>
+      <w:pPr>
+        <w:rPr>
+          <w:rFonts w:cstheme="minorHAnsi"/>
+          <w:b/>
+          <w:bCs/>
+          <w:color w:val="000000"/>
+        </w:rPr>
+      </w:pPr>
+      <w:proofErr w:type="spellStart"/>
+      <w:r>
+        <w:rPr>
+          <w:rFonts w:cstheme="minorHAnsi"/>
+          <w:b/>
+          <w:bCs/>
+          <w:color w:val="000000"/>
+        </w:rPr>
+        <w:t>LiteralsFirstInComparisons</w:t>
+      </w:r>
+      <w:proofErr w:type="spellEnd"/>
+    </w:p>
+    <w:p>
+      <w:pPr>
+        <w:rPr>
+          <w:rFonts w:cstheme="minorHAnsi"/>
+          <w:b/>
+          <w:bCs/>
+          <w:color w:val="000000"/>
+        </w:rPr>
+      </w:pPr>
+    </w:p>
     <w:p/>
     <w:p>
       <w:pPr>
         <w:pStyle w:val="Heading1"/>
       </w:pPr>
-      <w:r>
-        <w:lastRenderedPageBreak/>
-        <w:t>CodeQL Analysis</w:t>
+      <w:proofErr w:type="spellStart"/>
+      <w:r>
+        <w:t>CodeQL</w:t>
+      </w:r>
+      <w:proofErr w:type="spellEnd"/>
+      <w:r>
+        <w:t xml:space="preserve"> Analysis</w:t>
       </w:r>
     </w:p>
     <w:p/>
@@ -3018,7 +3374,23 @@
           <w:b/>
           <w:bCs/>
         </w:rPr>
-        <w:t>Query built by concatenating with a possibly-untrusted string</w:t>
+        <w:t xml:space="preserve">Query built by concatenating with a </w:t>
+      </w:r>
+      <w:proofErr w:type="gramStart"/>
+      <w:r>
+        <w:rPr>
+          <w:b/>
+          <w:bCs/>
+        </w:rPr>
+        <w:t>possibly-untrusted</w:t>
+      </w:r>
+      <w:proofErr w:type="gramEnd"/>
+      <w:r>
+        <w:rPr>
+          <w:b/>
+          <w:bCs/>
+        </w:rPr>
+        <w:t xml:space="preserve"> string</w:t>
       </w:r>
     </w:p>
     <w:p>
@@ -3035,10 +3407,10 @@
           <w:noProof/>
         </w:rPr>
         <w:drawing>
-          <wp:inline distT="0" distB="0" distL="0" distR="0" wp14:anchorId="5CFBBC15" wp14:editId="6384DBB8">
-            <wp:extent cx="5731510" cy="1103630"/>
+          <wp:inline distT="0" distB="0" distL="0" distR="0" wp14:anchorId="7B2AC838" wp14:editId="31E1DD9D">
+            <wp:extent cx="5731510" cy="1543050"/>
             <wp:effectExtent l="0" t="0" r="0" b="0"/>
-            <wp:docPr id="1486367289" name="Picture 1" descr="Text&#10;&#10;Description automatically generated"/>
+            <wp:docPr id="1818909968" name="Picture 2" descr="Text&#10;&#10;Description automatically generated"/>
             <wp:cNvGraphicFramePr>
               <a:graphicFrameLocks xmlns:a="http://schemas.openxmlformats.org/drawingml/2006/main" noChangeAspect="1"/>
             </wp:cNvGraphicFramePr>
@@ -3046,7 +3418,7 @@
               <a:graphicData uri="http://schemas.openxmlformats.org/drawingml/2006/picture">
                 <pic:pic xmlns:pic="http://schemas.openxmlformats.org/drawingml/2006/picture">
                   <pic:nvPicPr>
-                    <pic:cNvPr id="1486367289" name="Picture 1" descr="Text&#10;&#10;Description automatically generated"/>
+                    <pic:cNvPr id="1818909968" name="Picture 2" descr="Text&#10;&#10;Description automatically generated"/>
                     <pic:cNvPicPr/>
                   </pic:nvPicPr>
                   <pic:blipFill>
@@ -3064,7 +3436,7 @@
                   <pic:spPr>
                     <a:xfrm>
                       <a:off x="0" y="0"/>
-                      <a:ext cx="5731510" cy="1103630"/>
+                      <a:ext cx="5731510" cy="1543050"/>
                     </a:xfrm>
                     <a:prstGeom prst="rect">
                       <a:avLst/>
@@ -3078,12 +3450,170 @@
       </w:r>
     </w:p>
     <w:p>
-      <w:pPr>
-        <w:rPr>
-          <w:b/>
-          <w:bCs/>
-        </w:rPr>
-      </w:pPr>
+      <w:r>
+        <w:t>Using string concatenation with</w:t>
+      </w:r>
+      <w:r>
+        <w:t xml:space="preserve"> direct</w:t>
+      </w:r>
+      <w:r>
+        <w:t xml:space="preserve"> user input to build SQL queries is a major vulnerability, as it allows users to </w:t>
+      </w:r>
+      <w:r>
+        <w:t>inject malicious code into the query to gain control of the database. SQL queries should instead be constructed with a wildcard</w:t>
+      </w:r>
+      <w:r>
+        <w:t xml:space="preserve"> (?)</w:t>
+      </w:r>
+      <w:r>
+        <w:t xml:space="preserve"> which is given a value using </w:t>
+      </w:r>
+      <w:proofErr w:type="spellStart"/>
+      <w:proofErr w:type="gramStart"/>
+      <w:r>
+        <w:rPr>
+          <w:i/>
+          <w:iCs/>
+        </w:rPr>
+        <w:t>setString</w:t>
+      </w:r>
+      <w:proofErr w:type="spellEnd"/>
+      <w:r>
+        <w:rPr>
+          <w:i/>
+          <w:iCs/>
+        </w:rPr>
+        <w:t>(</w:t>
+      </w:r>
+      <w:proofErr w:type="gramEnd"/>
+      <w:r>
+        <w:rPr>
+          <w:i/>
+          <w:iCs/>
+        </w:rPr>
+        <w:t>)</w:t>
+      </w:r>
+      <w:r>
+        <w:t xml:space="preserve">. This </w:t>
+      </w:r>
+      <w:r>
+        <w:t>parameterizes t</w:t>
+      </w:r>
+      <w:r>
+        <w:t xml:space="preserve">he string input to remove unintended </w:t>
+      </w:r>
+      <w:r>
+        <w:t xml:space="preserve">or exploitative </w:t>
+      </w:r>
+      <w:r>
+        <w:t xml:space="preserve">effects of special characters. </w:t>
+      </w:r>
+    </w:p>
+    <w:p>
+      <w:r>
+        <w:t>Here is an example of how to fix the issue:</w:t>
+      </w:r>
+    </w:p>
+    <w:p>
+      <w:r>
+        <w:rPr>
+          <w:noProof/>
+        </w:rPr>
+        <w:drawing>
+          <wp:inline distT="0" distB="0" distL="0" distR="0" wp14:anchorId="6121BC64" wp14:editId="7914E0BC">
+            <wp:extent cx="5731510" cy="2090420"/>
+            <wp:effectExtent l="0" t="0" r="0" b="0"/>
+            <wp:docPr id="1029161966" name="Picture 1"/>
+            <wp:cNvGraphicFramePr>
+              <a:graphicFrameLocks xmlns:a="http://schemas.openxmlformats.org/drawingml/2006/main" noChangeAspect="1"/>
+            </wp:cNvGraphicFramePr>
+            <a:graphic xmlns:a="http://schemas.openxmlformats.org/drawingml/2006/main">
+              <a:graphicData uri="http://schemas.openxmlformats.org/drawingml/2006/picture">
+                <pic:pic xmlns:pic="http://schemas.openxmlformats.org/drawingml/2006/picture">
+                  <pic:nvPicPr>
+                    <pic:cNvPr id="1029161966" name="Picture 1029161966"/>
+                    <pic:cNvPicPr/>
+                  </pic:nvPicPr>
+                  <pic:blipFill>
+                    <a:blip r:embed="rId11">
+                      <a:extLst>
+                        <a:ext uri="{28A0092B-C50C-407E-A947-70E740481C1C}">
+                          <a14:useLocalDpi xmlns:a14="http://schemas.microsoft.com/office/drawing/2010/main" val="0"/>
+                        </a:ext>
+                      </a:extLst>
+                    </a:blip>
+                    <a:stretch>
+                      <a:fillRect/>
+                    </a:stretch>
+                  </pic:blipFill>
+                  <pic:spPr>
+                    <a:xfrm>
+                      <a:off x="0" y="0"/>
+                      <a:ext cx="5731510" cy="2090420"/>
+                    </a:xfrm>
+                    <a:prstGeom prst="rect">
+                      <a:avLst/>
+                    </a:prstGeom>
+                  </pic:spPr>
+                </pic:pic>
+              </a:graphicData>
+            </a:graphic>
+          </wp:inline>
+        </w:drawing>
+      </w:r>
+    </w:p>
+    <w:p>
+      <w:r>
+        <w:t>The concatenated “guess” is replaced by a wildcard (?)</w:t>
+      </w:r>
+      <w:r>
+        <w:t xml:space="preserve"> which is later replaced with </w:t>
+      </w:r>
+      <w:r>
+        <w:t xml:space="preserve">the parameterized user input string using </w:t>
+      </w:r>
+      <w:proofErr w:type="spellStart"/>
+      <w:proofErr w:type="gramStart"/>
+      <w:r>
+        <w:rPr>
+          <w:i/>
+          <w:iCs/>
+        </w:rPr>
+        <w:t>setString</w:t>
+      </w:r>
+      <w:proofErr w:type="spellEnd"/>
+      <w:r>
+        <w:rPr>
+          <w:i/>
+          <w:iCs/>
+        </w:rPr>
+        <w:t>(</w:t>
+      </w:r>
+      <w:proofErr w:type="gramEnd"/>
+      <w:r>
+        <w:rPr>
+          <w:i/>
+          <w:iCs/>
+        </w:rPr>
+        <w:t>)</w:t>
+      </w:r>
+      <w:r>
+        <w:t>.</w:t>
+      </w:r>
+    </w:p>
+    <w:p>
+      <w:r>
+        <w:lastRenderedPageBreak/>
+        <w:t xml:space="preserve">This vulnerability is a major threat so I would </w:t>
+      </w:r>
+      <w:proofErr w:type="gramStart"/>
+      <w:r>
+        <w:t>definitely implement</w:t>
+      </w:r>
+      <w:proofErr w:type="gramEnd"/>
+      <w:r>
+        <w:t xml:space="preserve"> a parameterized prepared statement to prevent SQL injection attacks.</w:t>
+      </w:r>
     </w:p>
     <w:p>
       <w:pPr>
@@ -3137,7 +3667,7 @@
                     <pic:cNvPicPr/>
                   </pic:nvPicPr>
                   <pic:blipFill>
-                    <a:blip r:embed="rId11">
+                    <a:blip r:embed="rId12">
                       <a:extLst>
                         <a:ext uri="{28A0092B-C50C-407E-A947-70E740481C1C}">
                           <a14:useLocalDpi xmlns:a14="http://schemas.microsoft.com/office/drawing/2010/main" val="0"/>
@@ -3172,12 +3702,197 @@
       </w:r>
     </w:p>
     <w:p>
-      <w:pPr>
-        <w:rPr>
-          <w:b/>
-          <w:bCs/>
-        </w:rPr>
-      </w:pPr>
+      <w:r>
+        <w:t xml:space="preserve">The rectangle class implements the cloneable interface, which by convention, requires that the protected </w:t>
+      </w:r>
+      <w:proofErr w:type="spellStart"/>
+      <w:r>
+        <w:rPr>
+          <w:i/>
+          <w:iCs/>
+        </w:rPr>
+        <w:t>Object.clone</w:t>
+      </w:r>
+      <w:proofErr w:type="spellEnd"/>
+      <w:r>
+        <w:rPr>
+          <w:i/>
+          <w:iCs/>
+        </w:rPr>
+        <w:t xml:space="preserve">() </w:t>
+      </w:r>
+      <w:r>
+        <w:t>method be overridden with a public method</w:t>
+      </w:r>
+      <w:r>
+        <w:t xml:space="preserve"> when implemented in a class</w:t>
+      </w:r>
+      <w:r>
+        <w:t>.</w:t>
+      </w:r>
+      <w:r>
+        <w:t xml:space="preserve"> Since </w:t>
+      </w:r>
+      <w:r>
+        <w:rPr>
+          <w:i/>
+          <w:iCs/>
+        </w:rPr>
+        <w:t>Cell</w:t>
+      </w:r>
+      <w:r>
+        <w:t xml:space="preserve"> extends </w:t>
+      </w:r>
+      <w:r>
+        <w:rPr>
+          <w:i/>
+          <w:iCs/>
+        </w:rPr>
+        <w:t>Rectangle,</w:t>
+      </w:r>
+      <w:r>
+        <w:t xml:space="preserve"> it also implements cloneable and requires that the </w:t>
+      </w:r>
+      <w:proofErr w:type="gramStart"/>
+      <w:r>
+        <w:rPr>
+          <w:i/>
+          <w:iCs/>
+        </w:rPr>
+        <w:t>clone(</w:t>
+      </w:r>
+      <w:proofErr w:type="gramEnd"/>
+      <w:r>
+        <w:rPr>
+          <w:i/>
+          <w:iCs/>
+        </w:rPr>
+        <w:t xml:space="preserve">) </w:t>
+      </w:r>
+      <w:r>
+        <w:t xml:space="preserve">method be overridden. The </w:t>
+      </w:r>
+      <w:proofErr w:type="gramStart"/>
+      <w:r>
+        <w:rPr>
+          <w:i/>
+          <w:iCs/>
+        </w:rPr>
+        <w:t>clone(</w:t>
+      </w:r>
+      <w:proofErr w:type="gramEnd"/>
+      <w:r>
+        <w:rPr>
+          <w:i/>
+          <w:iCs/>
+        </w:rPr>
+        <w:t>)</w:t>
+      </w:r>
+      <w:r>
+        <w:t xml:space="preserve"> method requires that certain properties must be met for an object to be considered cloned, the result of which may behave unexpectedly when the </w:t>
+      </w:r>
+      <w:r>
+        <w:rPr>
+          <w:i/>
+          <w:iCs/>
+        </w:rPr>
+        <w:t>clone()</w:t>
+      </w:r>
+      <w:r>
+        <w:t xml:space="preserve"> method is not properly overridden.</w:t>
+      </w:r>
+      <w:r>
+        <w:t xml:space="preserve"> To fix this we must create a </w:t>
+      </w:r>
+      <w:r>
+        <w:rPr>
+          <w:i/>
+          <w:iCs/>
+        </w:rPr>
+        <w:t xml:space="preserve">public Cell </w:t>
+      </w:r>
+      <w:proofErr w:type="gramStart"/>
+      <w:r>
+        <w:rPr>
+          <w:i/>
+          <w:iCs/>
+        </w:rPr>
+        <w:t>clone(</w:t>
+      </w:r>
+      <w:proofErr w:type="gramEnd"/>
+      <w:r>
+        <w:rPr>
+          <w:i/>
+          <w:iCs/>
+        </w:rPr>
+        <w:t>)</w:t>
+      </w:r>
+      <w:r>
+        <w:t xml:space="preserve"> method in the </w:t>
+      </w:r>
+      <w:r>
+        <w:rPr>
+          <w:i/>
+          <w:iCs/>
+        </w:rPr>
+        <w:t xml:space="preserve">Cell </w:t>
+      </w:r>
+      <w:r>
+        <w:t xml:space="preserve">class that returns </w:t>
+      </w:r>
+      <w:r>
+        <w:rPr>
+          <w:i/>
+          <w:iCs/>
+        </w:rPr>
+        <w:t>(Cell)</w:t>
+      </w:r>
+      <w:proofErr w:type="spellStart"/>
+      <w:r>
+        <w:rPr>
+          <w:i/>
+          <w:iCs/>
+        </w:rPr>
+        <w:t>super.clone</w:t>
+      </w:r>
+      <w:proofErr w:type="spellEnd"/>
+      <w:r>
+        <w:rPr>
+          <w:i/>
+          <w:iCs/>
+        </w:rPr>
+        <w:t>().</w:t>
+      </w:r>
+      <w:r>
+        <w:t xml:space="preserve"> I probably wouldn’t do this since the program doesn’t use the </w:t>
+      </w:r>
+      <w:proofErr w:type="gramStart"/>
+      <w:r>
+        <w:rPr>
+          <w:i/>
+          <w:iCs/>
+        </w:rPr>
+        <w:t>clone(</w:t>
+      </w:r>
+      <w:proofErr w:type="gramEnd"/>
+      <w:r>
+        <w:rPr>
+          <w:i/>
+          <w:iCs/>
+        </w:rPr>
+        <w:t xml:space="preserve">) </w:t>
+      </w:r>
+      <w:r>
+        <w:t xml:space="preserve">method, however if I did need to clone anything I would implement the change to avoid any undesired </w:t>
+      </w:r>
+      <w:proofErr w:type="spellStart"/>
+      <w:r>
+        <w:t>behavior</w:t>
+      </w:r>
+      <w:proofErr w:type="spellEnd"/>
+      <w:r>
+        <w:t>.</w:t>
+      </w:r>
     </w:p>
     <w:p>
       <w:pPr>
@@ -3231,7 +3946,7 @@
                     <pic:cNvPicPr/>
                   </pic:nvPicPr>
                   <pic:blipFill>
-                    <a:blip r:embed="rId12">
+                    <a:blip r:embed="rId13">
                       <a:extLst>
                         <a:ext uri="{28A0092B-C50C-407E-A947-70E740481C1C}">
                           <a14:useLocalDpi xmlns:a14="http://schemas.microsoft.com/office/drawing/2010/main" val="0"/>
@@ -3259,8 +3974,13 @@
       </w:r>
     </w:p>
     <w:p>
-      <w:r>
-        <w:t xml:space="preserve">Using != to compare strings compares </w:t>
+      <w:proofErr w:type="gramStart"/>
+      <w:r>
+        <w:t>Using !</w:t>
+      </w:r>
+      <w:proofErr w:type="gramEnd"/>
+      <w:r>
+        <w:t xml:space="preserve">= to compare strings compares </w:t>
       </w:r>
       <w:r>
         <w:t>the reference value of the objects</w:t>
@@ -3269,7 +3989,15 @@
         <w:t>, not the actual value of the strings</w:t>
       </w:r>
       <w:r>
-        <w:t>, and will therefore not work as intended. In this instance the argument will always evaluate to true even if the value of “databaseURL” is “”.</w:t>
+        <w:t>, and will therefore not work as intended. In this instance the argument will always evaluate to true even if the value of “</w:t>
+      </w:r>
+      <w:proofErr w:type="spellStart"/>
+      <w:r>
+        <w:t>databaseURL</w:t>
+      </w:r>
+      <w:proofErr w:type="spellEnd"/>
+      <w:r>
+        <w:t>” is “”.</w:t>
       </w:r>
       <w:r>
         <w:t xml:space="preserve"> To fix this issue we can use </w:t>
@@ -3291,28 +4019,69 @@
       <w:r>
         <w:t xml:space="preserve">to compare the contents of the strings, for example </w:t>
       </w:r>
+      <w:proofErr w:type="spellStart"/>
       <w:r>
         <w:rPr>
           <w:i/>
           <w:iCs/>
         </w:rPr>
-        <w:t>databaseURL.equals(“”)</w:t>
-      </w:r>
-      <w:r>
-        <w:t xml:space="preserve"> or </w:t>
-      </w:r>
+        <w:t>databaseURL.equals</w:t>
+      </w:r>
+      <w:proofErr w:type="spellEnd"/>
       <w:r>
         <w:rPr>
           <w:i/>
           <w:iCs/>
         </w:rPr>
-        <w:t>“”.equals(databaseURL).</w:t>
+        <w:t>(“”)</w:t>
+      </w:r>
+      <w:r>
+        <w:t xml:space="preserve"> or </w:t>
       </w:r>
       <w:r>
         <w:rPr>
           <w:i/>
           <w:iCs/>
         </w:rPr>
+        <w:t>“</w:t>
+      </w:r>
+      <w:proofErr w:type="gramStart"/>
+      <w:r>
+        <w:rPr>
+          <w:i/>
+          <w:iCs/>
+        </w:rPr>
+        <w:t>”.equals</w:t>
+      </w:r>
+      <w:proofErr w:type="gramEnd"/>
+      <w:r>
+        <w:rPr>
+          <w:i/>
+          <w:iCs/>
+        </w:rPr>
+        <w:t>(</w:t>
+      </w:r>
+      <w:proofErr w:type="spellStart"/>
+      <w:r>
+        <w:rPr>
+          <w:i/>
+          <w:iCs/>
+        </w:rPr>
+        <w:t>databaseURL</w:t>
+      </w:r>
+      <w:proofErr w:type="spellEnd"/>
+      <w:r>
+        <w:rPr>
+          <w:i/>
+          <w:iCs/>
+        </w:rPr>
+        <w:t>).</w:t>
+      </w:r>
+      <w:r>
+        <w:rPr>
+          <w:i/>
+          <w:iCs/>
+        </w:rPr>
         <w:t xml:space="preserve"> </w:t>
       </w:r>
       <w:r>
@@ -3346,8 +4115,17 @@
           <w:b/>
           <w:bCs/>
         </w:rPr>
-        <w:t>Inefficient empty string test</w:t>
-      </w:r>
+        <w:t xml:space="preserve">Inefficient empty string </w:t>
+      </w:r>
+      <w:proofErr w:type="gramStart"/>
+      <w:r>
+        <w:rPr>
+          <w:b/>
+          <w:bCs/>
+        </w:rPr>
+        <w:t>test</w:t>
+      </w:r>
+      <w:proofErr w:type="gramEnd"/>
     </w:p>
     <w:p>
       <w:r>
@@ -3405,15 +4183,17 @@
         </w:rPr>
       </w:pPr>
       <w:r>
-        <w:lastRenderedPageBreak/>
         <w:t xml:space="preserve">This warning is </w:t>
       </w:r>
+      <w:proofErr w:type="gramStart"/>
       <w:r>
         <w:t>similar to</w:t>
       </w:r>
+      <w:proofErr w:type="gramEnd"/>
       <w:r>
         <w:t xml:space="preserve"> the </w:t>
       </w:r>
+      <w:proofErr w:type="spellStart"/>
       <w:r>
         <w:rPr>
           <w:rFonts w:cstheme="minorHAnsi"/>
@@ -3421,12 +4201,29 @@
         </w:rPr>
         <w:t>LiteralsFirstInComparisons</w:t>
       </w:r>
-      <w:r>
-        <w:rPr>
-          <w:rFonts w:cstheme="minorHAnsi"/>
-          <w:color w:val="000000"/>
-        </w:rPr>
-        <w:t xml:space="preserve"> PMD warning, however, CodeQL suggests that instead of placing the literals first in the comparison it is more efficient to use length to check if a string is empty. If we were to use th</w:t>
+      <w:proofErr w:type="spellEnd"/>
+      <w:r>
+        <w:rPr>
+          <w:rFonts w:cstheme="minorHAnsi"/>
+          <w:color w:val="000000"/>
+        </w:rPr>
+        <w:t xml:space="preserve"> PMD warning, however, </w:t>
+      </w:r>
+      <w:proofErr w:type="spellStart"/>
+      <w:r>
+        <w:rPr>
+          <w:rFonts w:cstheme="minorHAnsi"/>
+          <w:color w:val="000000"/>
+        </w:rPr>
+        <w:t>CodeQL</w:t>
+      </w:r>
+      <w:proofErr w:type="spellEnd"/>
+      <w:r>
+        <w:rPr>
+          <w:rFonts w:cstheme="minorHAnsi"/>
+          <w:color w:val="000000"/>
+        </w:rPr>
+        <w:t xml:space="preserve"> suggests that instead of placing the literals first in the comparison it is more efficient to use length to check if a string is empty. If we were to use th</w:t>
       </w:r>
       <w:r>
         <w:rPr>
@@ -3479,6 +4276,7 @@
         </w:rPr>
         <w:t xml:space="preserve"> to   </w:t>
       </w:r>
+      <w:proofErr w:type="spellStart"/>
       <w:r>
         <w:rPr>
           <w:rFonts w:cstheme="minorHAnsi"/>
@@ -3504,8 +4302,9 @@
           <w:iCs/>
           <w:color w:val="000000"/>
         </w:rPr>
-        <w:t>RL.length() == 0</w:t>
-      </w:r>
+        <w:t>RL.length</w:t>
+      </w:r>
+      <w:proofErr w:type="spellEnd"/>
       <w:r>
         <w:rPr>
           <w:rFonts w:cstheme="minorHAnsi"/>
@@ -3513,6 +4312,15 @@
           <w:iCs/>
           <w:color w:val="000000"/>
         </w:rPr>
+        <w:t>() == 0</w:t>
+      </w:r>
+      <w:r>
+        <w:rPr>
+          <w:rFonts w:cstheme="minorHAnsi"/>
+          <w:i/>
+          <w:iCs/>
+          <w:color w:val="000000"/>
+        </w:rPr>
         <w:t xml:space="preserve"> </w:t>
       </w:r>
       <w:r>
@@ -3520,22 +4328,49 @@
           <w:rFonts w:cstheme="minorHAnsi"/>
           <w:color w:val="000000"/>
         </w:rPr>
-        <w:t xml:space="preserve">to check that “databaseURL” is empty. However, this does not account for the case where </w:t>
-      </w:r>
-      <w:r>
-        <w:rPr>
-          <w:rFonts w:cstheme="minorHAnsi"/>
-          <w:color w:val="000000"/>
-        </w:rPr>
-        <w:t>“databaseURL”</w:t>
-      </w:r>
-      <w:r>
-        <w:rPr>
-          <w:rFonts w:cstheme="minorHAnsi"/>
-          <w:color w:val="000000"/>
-        </w:rPr>
-        <w:t xml:space="preserve"> is null and would therefore require a null test. In this scenario I would not use this solution as it would require writing null checks which is less efficient than the PMD </w:t>
-      </w:r>
+        <w:t>to check that “</w:t>
+      </w:r>
+      <w:proofErr w:type="spellStart"/>
+      <w:r>
+        <w:rPr>
+          <w:rFonts w:cstheme="minorHAnsi"/>
+          <w:color w:val="000000"/>
+        </w:rPr>
+        <w:t>databaseURL</w:t>
+      </w:r>
+      <w:proofErr w:type="spellEnd"/>
+      <w:r>
+        <w:rPr>
+          <w:rFonts w:cstheme="minorHAnsi"/>
+          <w:color w:val="000000"/>
+        </w:rPr>
+        <w:t>” is empty. However, this does not account for the case where “</w:t>
+      </w:r>
+      <w:proofErr w:type="spellStart"/>
+      <w:r>
+        <w:rPr>
+          <w:rFonts w:cstheme="minorHAnsi"/>
+          <w:color w:val="000000"/>
+        </w:rPr>
+        <w:t>databaseURL</w:t>
+      </w:r>
+      <w:proofErr w:type="spellEnd"/>
+      <w:r>
+        <w:rPr>
+          <w:rFonts w:cstheme="minorHAnsi"/>
+          <w:color w:val="000000"/>
+        </w:rPr>
+        <w:t xml:space="preserve">” is null and would therefore require a null test. In this scenario I would </w:t>
+      </w:r>
+      <w:r>
+        <w:rPr>
+          <w:rFonts w:cstheme="minorHAnsi"/>
+          <w:color w:val="000000"/>
+        </w:rPr>
+        <w:lastRenderedPageBreak/>
+        <w:t xml:space="preserve">not use this solution as it would require writing null checks which is less efficient than the PMD </w:t>
+      </w:r>
+      <w:proofErr w:type="spellStart"/>
       <w:r>
         <w:rPr>
           <w:rFonts w:cstheme="minorHAnsi"/>
@@ -3543,6 +4378,7 @@
         </w:rPr>
         <w:t>LiteralsFirstInComparisons</w:t>
       </w:r>
+      <w:proofErr w:type="spellEnd"/>
       <w:r>
         <w:rPr>
           <w:rFonts w:cstheme="minorHAnsi"/>
@@ -3551,7 +4387,6 @@
         <w:t xml:space="preserve"> solution.</w:t>
       </w:r>
     </w:p>
-    <w:p/>
     <w:p/>
     <w:p>
       <w:pPr>
@@ -3571,6 +4406,655 @@
       </w:r>
     </w:p>
     <w:p/>
+    <w:tbl>
+      <w:tblPr>
+        <w:tblStyle w:val="TableGrid"/>
+        <w:tblW w:w="9242" w:type="dxa"/>
+        <w:tblLook w:val="04A0" w:firstRow="1" w:lastRow="0" w:firstColumn="1" w:lastColumn="0" w:noHBand="0" w:noVBand="1"/>
+      </w:tblPr>
+      <w:tblGrid>
+        <w:gridCol w:w="1609"/>
+        <w:gridCol w:w="1044"/>
+        <w:gridCol w:w="3290"/>
+        <w:gridCol w:w="971"/>
+        <w:gridCol w:w="1309"/>
+        <w:gridCol w:w="1019"/>
+      </w:tblGrid>
+      <w:tr>
+        <w:tc>
+          <w:tcPr>
+            <w:tcW w:w="1800" w:type="dxa"/>
+          </w:tcPr>
+          <w:p>
+            <w:pPr>
+              <w:rPr>
+                <w:b/>
+                <w:bCs/>
+              </w:rPr>
+            </w:pPr>
+            <w:proofErr w:type="spellStart"/>
+            <w:r>
+              <w:rPr>
+                <w:b/>
+                <w:bCs/>
+              </w:rPr>
+              <w:t>Sonarlint</w:t>
+            </w:r>
+            <w:proofErr w:type="spellEnd"/>
+          </w:p>
+        </w:tc>
+        <w:tc>
+          <w:tcPr>
+            <w:tcW w:w="783" w:type="dxa"/>
+          </w:tcPr>
+          <w:p>
+            <w:pPr>
+              <w:rPr>
+                <w:b/>
+                <w:bCs/>
+              </w:rPr>
+            </w:pPr>
+            <w:proofErr w:type="spellStart"/>
+            <w:r>
+              <w:rPr>
+                <w:b/>
+                <w:bCs/>
+              </w:rPr>
+              <w:t>Sonarlint</w:t>
+            </w:r>
+            <w:proofErr w:type="spellEnd"/>
+            <w:r>
+              <w:rPr>
+                <w:b/>
+                <w:bCs/>
+              </w:rPr>
+              <w:t xml:space="preserve"> severity</w:t>
+            </w:r>
+          </w:p>
+        </w:tc>
+        <w:tc>
+          <w:tcPr>
+            <w:tcW w:w="3290" w:type="dxa"/>
+          </w:tcPr>
+          <w:p>
+            <w:pPr>
+              <w:rPr>
+                <w:b/>
+                <w:bCs/>
+              </w:rPr>
+            </w:pPr>
+            <w:r>
+              <w:rPr>
+                <w:b/>
+                <w:bCs/>
+              </w:rPr>
+              <w:t>PMD</w:t>
+            </w:r>
+          </w:p>
+        </w:tc>
+        <w:tc>
+          <w:tcPr>
+            <w:tcW w:w="839" w:type="dxa"/>
+          </w:tcPr>
+          <w:p>
+            <w:pPr>
+              <w:rPr>
+                <w:b/>
+                <w:bCs/>
+              </w:rPr>
+            </w:pPr>
+            <w:r>
+              <w:rPr>
+                <w:b/>
+                <w:bCs/>
+              </w:rPr>
+              <w:t>PMD severity</w:t>
+            </w:r>
+          </w:p>
+        </w:tc>
+        <w:tc>
+          <w:tcPr>
+            <w:tcW w:w="1450" w:type="dxa"/>
+          </w:tcPr>
+          <w:p>
+            <w:pPr>
+              <w:rPr>
+                <w:b/>
+                <w:bCs/>
+              </w:rPr>
+            </w:pPr>
+            <w:proofErr w:type="spellStart"/>
+            <w:r>
+              <w:rPr>
+                <w:b/>
+                <w:bCs/>
+              </w:rPr>
+              <w:t>CodeQL</w:t>
+            </w:r>
+            <w:proofErr w:type="spellEnd"/>
+          </w:p>
+        </w:tc>
+        <w:tc>
+          <w:tcPr>
+            <w:tcW w:w="1080" w:type="dxa"/>
+          </w:tcPr>
+          <w:p>
+            <w:pPr>
+              <w:rPr>
+                <w:b/>
+                <w:bCs/>
+              </w:rPr>
+            </w:pPr>
+            <w:proofErr w:type="spellStart"/>
+            <w:r>
+              <w:rPr>
+                <w:b/>
+                <w:bCs/>
+              </w:rPr>
+              <w:t>CodeQL</w:t>
+            </w:r>
+            <w:proofErr w:type="spellEnd"/>
+            <w:r>
+              <w:rPr>
+                <w:b/>
+                <w:bCs/>
+              </w:rPr>
+              <w:t xml:space="preserve"> severity</w:t>
+            </w:r>
+          </w:p>
+        </w:tc>
+      </w:tr>
+      <w:tr>
+        <w:tc>
+          <w:tcPr>
+            <w:tcW w:w="1800" w:type="dxa"/>
+          </w:tcPr>
+          <w:p>
+            <w:r>
+              <w:t>S1161</w:t>
+            </w:r>
+            <w:r>
+              <w:t xml:space="preserve"> </w:t>
+            </w:r>
+            <w:r>
+              <w:t xml:space="preserve">- </w:t>
+            </w:r>
+            <w:r>
+              <w:rPr>
+                <w:rFonts w:cstheme="minorHAnsi"/>
+              </w:rPr>
+              <w:t>"@Override" should be used on overriding and implementing methods</w:t>
+            </w:r>
+          </w:p>
+        </w:tc>
+        <w:tc>
+          <w:tcPr>
+            <w:tcW w:w="783" w:type="dxa"/>
+          </w:tcPr>
+          <w:p>
+            <w:r>
+              <w:t>Major</w:t>
+            </w:r>
+          </w:p>
+        </w:tc>
+        <w:tc>
+          <w:tcPr>
+            <w:tcW w:w="3290" w:type="dxa"/>
+          </w:tcPr>
+          <w:p>
+            <w:r>
+              <w:t>-</w:t>
+            </w:r>
+          </w:p>
+        </w:tc>
+        <w:tc>
+          <w:tcPr>
+            <w:tcW w:w="839" w:type="dxa"/>
+          </w:tcPr>
+          <w:p>
+            <w:r>
+              <w:t>-</w:t>
+            </w:r>
+          </w:p>
+        </w:tc>
+        <w:tc>
+          <w:tcPr>
+            <w:tcW w:w="1450" w:type="dxa"/>
+          </w:tcPr>
+          <w:p>
+            <w:r>
+              <w:t>Missing override annotation</w:t>
+            </w:r>
+          </w:p>
+        </w:tc>
+        <w:tc>
+          <w:tcPr>
+            <w:tcW w:w="1080" w:type="dxa"/>
+          </w:tcPr>
+          <w:p>
+            <w:r>
+              <w:t>Note</w:t>
+            </w:r>
+          </w:p>
+        </w:tc>
+      </w:tr>
+      <w:tr>
+        <w:tc>
+          <w:tcPr>
+            <w:tcW w:w="1800" w:type="dxa"/>
+          </w:tcPr>
+          <w:p>
+            <w:r>
+              <w:t xml:space="preserve">S1186 - </w:t>
+            </w:r>
+            <w:r>
+              <w:rPr>
+                <w:rFonts w:cstheme="minorHAnsi"/>
+              </w:rPr>
+              <w:t>Methods should not be empty</w:t>
+            </w:r>
+          </w:p>
+        </w:tc>
+        <w:tc>
+          <w:tcPr>
+            <w:tcW w:w="783" w:type="dxa"/>
+          </w:tcPr>
+          <w:p>
+            <w:pPr>
+              <w:rPr>
+                <w:rFonts w:cstheme="minorHAnsi"/>
+                <w:color w:val="000000"/>
+              </w:rPr>
+            </w:pPr>
+            <w:r>
+              <w:rPr>
+                <w:rFonts w:cstheme="minorHAnsi"/>
+                <w:color w:val="000000"/>
+              </w:rPr>
+              <w:t>Critical</w:t>
+            </w:r>
+          </w:p>
+        </w:tc>
+        <w:tc>
+          <w:tcPr>
+            <w:tcW w:w="3290" w:type="dxa"/>
+          </w:tcPr>
+          <w:p>
+            <w:proofErr w:type="spellStart"/>
+            <w:r>
+              <w:rPr>
+                <w:rFonts w:cstheme="minorHAnsi"/>
+                <w:color w:val="000000"/>
+              </w:rPr>
+              <w:t>UncommentedEmptyMethodBody</w:t>
+            </w:r>
+            <w:proofErr w:type="spellEnd"/>
+          </w:p>
+        </w:tc>
+        <w:tc>
+          <w:tcPr>
+            <w:tcW w:w="839" w:type="dxa"/>
+          </w:tcPr>
+          <w:p>
+            <w:r>
+              <w:t>Medium</w:t>
+            </w:r>
+          </w:p>
+        </w:tc>
+        <w:tc>
+          <w:tcPr>
+            <w:tcW w:w="1450" w:type="dxa"/>
+          </w:tcPr>
+          <w:p>
+            <w:r>
+              <w:t>-</w:t>
+            </w:r>
+          </w:p>
+        </w:tc>
+        <w:tc>
+          <w:tcPr>
+            <w:tcW w:w="1080" w:type="dxa"/>
+          </w:tcPr>
+          <w:p>
+            <w:r>
+              <w:t>-</w:t>
+            </w:r>
+          </w:p>
+        </w:tc>
+      </w:tr>
+      <w:tr>
+        <w:tc>
+          <w:tcPr>
+            <w:tcW w:w="1800" w:type="dxa"/>
+          </w:tcPr>
+          <w:p>
+            <w:pPr>
+              <w:rPr>
+                <w:rFonts w:cstheme="minorHAnsi"/>
+              </w:rPr>
+            </w:pPr>
+            <w:r>
+              <w:t xml:space="preserve">S2699 - </w:t>
+            </w:r>
+            <w:r>
+              <w:rPr>
+                <w:rFonts w:cstheme="minorHAnsi"/>
+              </w:rPr>
+              <w:t>Tests should include assertions</w:t>
+            </w:r>
+          </w:p>
+        </w:tc>
+        <w:tc>
+          <w:tcPr>
+            <w:tcW w:w="783" w:type="dxa"/>
+          </w:tcPr>
+          <w:p>
+            <w:pPr>
+              <w:rPr>
+                <w:rFonts w:cstheme="minorHAnsi"/>
+                <w:color w:val="000000"/>
+              </w:rPr>
+            </w:pPr>
+            <w:r>
+              <w:rPr>
+                <w:rFonts w:cstheme="minorHAnsi"/>
+                <w:color w:val="000000"/>
+              </w:rPr>
+              <w:t>Blocker</w:t>
+            </w:r>
+          </w:p>
+        </w:tc>
+        <w:tc>
+          <w:tcPr>
+            <w:tcW w:w="3290" w:type="dxa"/>
+          </w:tcPr>
+          <w:p>
+            <w:proofErr w:type="spellStart"/>
+            <w:r>
+              <w:rPr>
+                <w:rFonts w:cstheme="minorHAnsi"/>
+                <w:color w:val="000000"/>
+              </w:rPr>
+              <w:t>UncommentedEmptyMethodBody</w:t>
+            </w:r>
+            <w:proofErr w:type="spellEnd"/>
+          </w:p>
+        </w:tc>
+        <w:tc>
+          <w:tcPr>
+            <w:tcW w:w="839" w:type="dxa"/>
+          </w:tcPr>
+          <w:p>
+            <w:r>
+              <w:t>Medium</w:t>
+            </w:r>
+          </w:p>
+        </w:tc>
+        <w:tc>
+          <w:tcPr>
+            <w:tcW w:w="1450" w:type="dxa"/>
+          </w:tcPr>
+          <w:p>
+            <w:r>
+              <w:t>-</w:t>
+            </w:r>
+          </w:p>
+        </w:tc>
+        <w:tc>
+          <w:tcPr>
+            <w:tcW w:w="1080" w:type="dxa"/>
+          </w:tcPr>
+          <w:p>
+            <w:r>
+              <w:t>-</w:t>
+            </w:r>
+          </w:p>
+        </w:tc>
+      </w:tr>
+      <w:tr>
+        <w:tc>
+          <w:tcPr>
+            <w:tcW w:w="1800" w:type="dxa"/>
+          </w:tcPr>
+          <w:p>
+            <w:pPr>
+              <w:rPr>
+                <w:rFonts w:cstheme="minorHAnsi"/>
+              </w:rPr>
+            </w:pPr>
+            <w:r>
+              <w:t>S4973</w:t>
+            </w:r>
+            <w:r>
+              <w:t xml:space="preserve"> </w:t>
+            </w:r>
+            <w:r>
+              <w:t xml:space="preserve">- </w:t>
+            </w:r>
+            <w:r>
+              <w:rPr>
+                <w:rFonts w:cstheme="minorHAnsi"/>
+              </w:rPr>
+              <w:t>Strings and Boxed types should be compared using "</w:t>
+            </w:r>
+            <w:proofErr w:type="gramStart"/>
+            <w:r>
+              <w:rPr>
+                <w:rFonts w:cstheme="minorHAnsi"/>
+              </w:rPr>
+              <w:t>equals(</w:t>
+            </w:r>
+            <w:proofErr w:type="gramEnd"/>
+            <w:r>
+              <w:rPr>
+                <w:rFonts w:cstheme="minorHAnsi"/>
+              </w:rPr>
+              <w:t>)"</w:t>
+            </w:r>
+          </w:p>
+        </w:tc>
+        <w:tc>
+          <w:tcPr>
+            <w:tcW w:w="783" w:type="dxa"/>
+          </w:tcPr>
+          <w:p>
+            <w:pPr>
+              <w:rPr>
+                <w:rFonts w:cstheme="minorHAnsi"/>
+                <w:color w:val="000000"/>
+              </w:rPr>
+            </w:pPr>
+            <w:r>
+              <w:rPr>
+                <w:rFonts w:cstheme="minorHAnsi"/>
+                <w:color w:val="000000"/>
+              </w:rPr>
+              <w:t>Major</w:t>
+            </w:r>
+          </w:p>
+        </w:tc>
+        <w:tc>
+          <w:tcPr>
+            <w:tcW w:w="3290" w:type="dxa"/>
+          </w:tcPr>
+          <w:p>
+            <w:proofErr w:type="spellStart"/>
+            <w:r>
+              <w:rPr>
+                <w:rFonts w:cstheme="minorHAnsi"/>
+                <w:color w:val="000000"/>
+              </w:rPr>
+              <w:t>CompareObjectsWithEquals</w:t>
+            </w:r>
+            <w:proofErr w:type="spellEnd"/>
+            <w:r>
+              <w:rPr>
+                <w:rFonts w:cstheme="minorHAnsi"/>
+                <w:color w:val="000000"/>
+              </w:rPr>
+              <w:t>/</w:t>
+            </w:r>
+            <w:r>
+              <w:rPr>
+                <w:rFonts w:cstheme="minorHAnsi"/>
+                <w:color w:val="000000"/>
+              </w:rPr>
+              <w:t xml:space="preserve"> </w:t>
+            </w:r>
+            <w:proofErr w:type="spellStart"/>
+            <w:r>
+              <w:rPr>
+                <w:rFonts w:cstheme="minorHAnsi"/>
+                <w:color w:val="000000"/>
+              </w:rPr>
+              <w:t>UseEqualsToCompareStrings</w:t>
+            </w:r>
+            <w:proofErr w:type="spellEnd"/>
+          </w:p>
+        </w:tc>
+        <w:tc>
+          <w:tcPr>
+            <w:tcW w:w="839" w:type="dxa"/>
+          </w:tcPr>
+          <w:p>
+            <w:r>
+              <w:t>Medium</w:t>
+            </w:r>
+          </w:p>
+        </w:tc>
+        <w:tc>
+          <w:tcPr>
+            <w:tcW w:w="1450" w:type="dxa"/>
+          </w:tcPr>
+          <w:p>
+            <w:r>
+              <w:t>Reference equality test on strings</w:t>
+            </w:r>
+          </w:p>
+        </w:tc>
+        <w:tc>
+          <w:tcPr>
+            <w:tcW w:w="1080" w:type="dxa"/>
+          </w:tcPr>
+          <w:p>
+            <w:r>
+              <w:t>Warning</w:t>
+            </w:r>
+          </w:p>
+        </w:tc>
+      </w:tr>
+      <w:tr>
+        <w:tc>
+          <w:tcPr>
+            <w:tcW w:w="1800" w:type="dxa"/>
+          </w:tcPr>
+          <w:p>
+            <w:pPr>
+              <w:rPr>
+                <w:rFonts w:cstheme="minorHAnsi"/>
+              </w:rPr>
+            </w:pPr>
+            <w:r>
+              <w:t>-</w:t>
+            </w:r>
+          </w:p>
+        </w:tc>
+        <w:tc>
+          <w:tcPr>
+            <w:tcW w:w="783" w:type="dxa"/>
+          </w:tcPr>
+          <w:p>
+            <w:pPr>
+              <w:rPr>
+                <w:rFonts w:cstheme="minorHAnsi"/>
+                <w:color w:val="000000"/>
+              </w:rPr>
+            </w:pPr>
+            <w:r>
+              <w:t>-</w:t>
+            </w:r>
+          </w:p>
+        </w:tc>
+        <w:tc>
+          <w:tcPr>
+            <w:tcW w:w="3290" w:type="dxa"/>
+          </w:tcPr>
+          <w:p>
+            <w:proofErr w:type="spellStart"/>
+            <w:r>
+              <w:rPr>
+                <w:rFonts w:cstheme="minorHAnsi"/>
+                <w:color w:val="000000"/>
+              </w:rPr>
+              <w:t>LiteralsFirstInComparisons</w:t>
+            </w:r>
+            <w:proofErr w:type="spellEnd"/>
+          </w:p>
+        </w:tc>
+        <w:tc>
+          <w:tcPr>
+            <w:tcW w:w="839" w:type="dxa"/>
+          </w:tcPr>
+          <w:p>
+            <w:r>
+              <w:t>Medium</w:t>
+            </w:r>
+          </w:p>
+        </w:tc>
+        <w:tc>
+          <w:tcPr>
+            <w:tcW w:w="1450" w:type="dxa"/>
+          </w:tcPr>
+          <w:p>
+            <w:r>
+              <w:t>Inefficient empty string test</w:t>
+            </w:r>
+          </w:p>
+        </w:tc>
+        <w:tc>
+          <w:tcPr>
+            <w:tcW w:w="1080" w:type="dxa"/>
+          </w:tcPr>
+          <w:p>
+            <w:r>
+              <w:t>Note</w:t>
+            </w:r>
+          </w:p>
+        </w:tc>
+      </w:tr>
+    </w:tbl>
+    <w:p/>
+    <w:p>
+      <w:r>
+        <w:t xml:space="preserve">In total </w:t>
+      </w:r>
+      <w:proofErr w:type="spellStart"/>
+      <w:r>
+        <w:t>Sonarlint</w:t>
+      </w:r>
+      <w:proofErr w:type="spellEnd"/>
+      <w:r>
+        <w:t xml:space="preserve"> flagged 21 different types of issues, PMD flagged 10, and </w:t>
+      </w:r>
+      <w:proofErr w:type="spellStart"/>
+      <w:r>
+        <w:t>CodeQL</w:t>
+      </w:r>
+      <w:proofErr w:type="spellEnd"/>
+      <w:r>
+        <w:t xml:space="preserve"> flagged 11. </w:t>
+      </w:r>
+    </w:p>
+    <w:p>
+      <w:proofErr w:type="spellStart"/>
+      <w:r>
+        <w:t>Sonarlintt</w:t>
+      </w:r>
+      <w:proofErr w:type="spellEnd"/>
+      <w:r>
+        <w:t xml:space="preserve"> tends to have much more severe categorisation for the severity of errors compared to the other two tools, for example it flagged an issue as critical while PMD flagged the same issue as medium.</w:t>
+      </w:r>
+    </w:p>
     <w:p/>
     <w:p>
       <w:pPr>
